--- a/chapter.docx
+++ b/chapter.docx
@@ -23,19 +23,7 @@
         <w:pStyle w:val="Abstract"/>
       </w:pPr>
       <w:r>
-        <w:t xml:space="preserve">Crowdsourcing refers to the practise of enlisting the knowledge, experience or skills of a large number of people (the crowd) through some digital platform to collect data towards a </w:t>
-      </w:r>
-      <w:r>
-        <w:t>collaborative project. Crowdsourcing can generate large volumes of data in relatively little time at a very small cost, and can be useful for research, strategic police management and many other purposes. To make effective use of crowdsourced data, it is i</w:t>
-      </w:r>
-      <w:r>
-        <w:t xml:space="preserve">mportant to understand its key strengths to emphasize, and limitations to mitigate. In this chapter we highlight the main strengths and weaknesses of crowdsourcing, and illustrate how to acquire, make sense of, and critically evaluate crowdsourced data to </w:t>
-      </w:r>
-      <w:r>
-        <w:t>study crime and place. We present a step-by-step exemplar study using crowdsourced data from a platform called Place Pulse, where people rate their feelings of safety between different areas. Taking the case study of Atlanta, Georgia, we work through analy</w:t>
-      </w:r>
-      <w:r>
-        <w:t xml:space="preserve">zing and interpreting these data while highlighting how to emphasize and evaluate the strengths and limitations of crowdsourcing. Exercises are presented using </w:t>
+        <w:t xml:space="preserve">Crowdsourcing refers to the practise of enlisting the knowledge, experience or skills of a large number of people (the crowd) through some digital platform to collect data towards a collaborative project. Crowdsourcing can generate large volumes of data in relatively little time at a very small cost, and can be useful for research, strategic police management and many other purposes. To make effective use of crowdsourced data, it is important to understand its key strengths to emphasize, and limitations to mitigate. In this chapter we highlight the main strengths and weaknesses of crowdsourcing, and illustrate how to acquire, make sense of, and critically evaluate crowdsourced data to study crime and place. We present a step-by-step exemplar study using crowdsourced data from a platform called Place Pulse, where people rate their feelings of safety between different areas. Taking the case study of Atlanta, Georgia, we work through analyzing and interpreting these data while highlighting how to emphasize and evaluate the strengths and limitations of crowdsourcing. Exercises are presented using </w:t>
       </w:r>
       <w:r>
         <w:rPr>
@@ -63,42 +51,33 @@
         <w:rPr>
           <w:b/>
         </w:rPr>
-        <w:t>Full refere</w:t>
-      </w:r>
+        <w:t>Full reference:</w:t>
+      </w:r>
+      <w:r>
+        <w:t xml:space="preserve"> Buil-Gil, D., &amp; Solymosi, R. (2020). Using crowdsourced data to study crime and place. In E. Groff &amp; C. Haberman (Eds.), </w:t>
+      </w:r>
+      <w:r>
+        <w:rPr>
+          <w:i/>
+        </w:rPr>
+        <w:t>The study of crime and place: A methods handbook</w:t>
+      </w:r>
+      <w:r>
+        <w:t>. Temple University Press.</w:t>
+      </w:r>
+    </w:p>
+    <w:p>
+      <w:pPr>
+        <w:pStyle w:val="BodyText"/>
+      </w:pPr>
       <w:r>
         <w:rPr>
           <w:b/>
         </w:rPr>
-        <w:t>nce:</w:t>
-      </w:r>
-      <w:r>
-        <w:t xml:space="preserve"> Buil-Gil, D., &amp; Solymosi, R. (2020). Using crowdsourced data to study crime and place. In E. Groff &amp; C. Haberman (Eds.), </w:t>
-      </w:r>
-      <w:r>
-        <w:rPr>
-          <w:i/>
-        </w:rPr>
-        <w:t>The study of crime and place: A methods handbook</w:t>
-      </w:r>
-      <w:r>
-        <w:t>. Temple University Press.</w:t>
-      </w:r>
-    </w:p>
-    <w:p>
-      <w:pPr>
-        <w:pStyle w:val="BodyText"/>
-      </w:pPr>
-      <w:r>
-        <w:rPr>
-          <w:b/>
-        </w:rPr>
         <w:t>Contact details:</w:t>
       </w:r>
       <w:r>
-        <w:t xml:space="preserve"> David Buil-Gil. G18 Humanities Bridgef</w:t>
-      </w:r>
-      <w:r>
-        <w:t xml:space="preserve">ord Street Building, Cathie Marsh Institute for Social Research, University of Manchester. E-mail address: </w:t>
+        <w:t xml:space="preserve"> David Buil-Gil. G18 Humanities Bridgeford Street Building, Cathie Marsh Institute for Social Research, University of Manchester. E-mail address: </w:t>
       </w:r>
       <w:hyperlink r:id="rId7">
         <w:r>
@@ -121,10 +100,7 @@
         <w:t>ORCID IDs:</w:t>
       </w:r>
       <w:r>
-        <w:t xml:space="preserve"> David Buil-Gil: 0000-0002-7549-6317. Reka Solymosi</w:t>
-      </w:r>
-      <w:r>
-        <w:t>: 0000-0001-8689-1526.</w:t>
+        <w:t xml:space="preserve"> David Buil-Gil: 0000-0002-7549-6317. Reka Solymosi: 0000-0001-8689-1526.</w:t>
       </w:r>
     </w:p>
     <w:p>
@@ -151,13 +127,7 @@
         <w:t>the ‘crowd’</w:t>
       </w:r>
       <w:r>
-        <w:t>) to achieve a common goal or cumulative result, usually via a platform powered by online te</w:t>
-      </w:r>
-      <w:r>
-        <w:t xml:space="preserve">chnologies, mobile phones, social media or a website (Howe, 2006). Digital platforms allow recording large volumes of data in relatively little time at a small cost, and such data is often utilized for a variety of functions ranging from academic research </w:t>
-      </w:r>
-      <w:r>
-        <w:t>to policy making and emergency management (Brabham, 2008; Goodchild, 2007; Hecker et al., 2019).</w:t>
+        <w:t>) to achieve a common goal or cumulative result, usually via a platform powered by online technologies, mobile phones, social media or a website (Howe, 2006). Digital platforms allow recording large volumes of data in relatively little time at a small cost, and such data is often utilized for a variety of functions ranging from academic research to policy making and emergency management (Brabham, 2008; Goodchild, 2007; Hecker et al., 2019).</w:t>
       </w:r>
     </w:p>
     <w:p>
@@ -165,13 +135,7 @@
         <w:pStyle w:val="BodyText"/>
       </w:pPr>
       <w:r>
-        <w:t>For example, during the 2007-2009 wildfires in the Santa Barbara area, California, residents shared their real-time knowledge about the location of fires and e</w:t>
-      </w:r>
-      <w:r>
-        <w:t>mergency shelters via various online forums and websites, which proved to be an invaluable source of information for disaster response (Goodchild &amp; Glennon, 2010). Specific to research in crime and place, crowdsourcing projects have been used to understand</w:t>
-      </w:r>
-      <w:r>
-        <w:t xml:space="preserve"> people’s experiences with crime and their perceptions about space and safety (e.g., Solymosi &amp; Bowers, 2018; Williams et al., 2017).</w:t>
+        <w:t>For example, during the 2007-2009 wildfires in the Santa Barbara area, California, residents shared their real-time knowledge about the location of fires and emergency shelters via various online forums and websites, which proved to be an invaluable source of information for disaster response (Goodchild &amp; Glennon, 2010). Specific to research in crime and place, crowdsourcing projects have been used to understand people’s experiences with crime and their perceptions about space and safety (e.g., Solymosi &amp; Bowers, 2018; Williams et al., 2017).</w:t>
       </w:r>
     </w:p>
     <w:p>
@@ -180,10 +144,7 @@
       </w:pPr>
       <w:r>
         <w:lastRenderedPageBreak/>
-        <w:t xml:space="preserve">In this chapter we present some examples of how crowdsourced data can be used creatively for criminological research, and </w:t>
-      </w:r>
-      <w:r>
-        <w:t xml:space="preserve">specifically highlight the strenghts and limitations of data produced from crowdsourcing platforms. We present a step-by-step exemplar study in </w:t>
+        <w:t xml:space="preserve">In this chapter we present some examples of how crowdsourced data can be used creatively for criminological research, and specifically highlight the strenghts and limitations of data produced from crowdsourcing platforms. We present a step-by-step exemplar study in </w:t>
       </w:r>
       <w:r>
         <w:rPr>
@@ -201,10 +162,7 @@
       </w:pPr>
       <w:bookmarkStart w:id="1" w:name="crowdsourcing-to-study-crime-and-place"/>
       <w:r>
-        <w:t>Crowdsourcing to st</w:t>
-      </w:r>
-      <w:r>
-        <w:t>udy crime and place</w:t>
+        <w:t>Crowdsourcing to study crime and place</w:t>
       </w:r>
       <w:bookmarkEnd w:id="1"/>
     </w:p>
@@ -213,10 +171,7 @@
         <w:pStyle w:val="FirstParagraph"/>
       </w:pPr>
       <w:r>
-        <w:t>In criminological research, crowdsourcing has been primarily used to harness data about various forms of crime and antisocial behavior and to process information about citizens’ perceptions and emotions about crime. Crowdsourced data pr</w:t>
-      </w:r>
-      <w:r>
-        <w:t>ovide new angles of insight into people’s behaviors and perceptions, thus allowing researchers to devise new explanations of crime and perceived safety.</w:t>
+        <w:t>In criminological research, crowdsourcing has been primarily used to harness data about various forms of crime and antisocial behavior and to process information about citizens’ perceptions and emotions about crime. Crowdsourced data provide new angles of insight into people’s behaviors and perceptions, thus allowing researchers to devise new explanations of crime and perceived safety.</w:t>
       </w:r>
     </w:p>
     <w:p>
@@ -224,16 +179,7 @@
         <w:pStyle w:val="BodyText"/>
       </w:pPr>
       <w:r>
-        <w:t>Public perceptions and emotions about crime have traditionally been analyzed by using surveys and inter</w:t>
-      </w:r>
-      <w:r>
-        <w:t>view-type qualitative approaches (see Gabriel &amp; Greve, 2003; Warr, 2000), but these methods are costly and may be limited in their ability to capture the time and context-specific emotional reactions of fear (Castro-Toledo et al., 2017). They may also fail</w:t>
-      </w:r>
-      <w:r>
-        <w:t xml:space="preserve"> to record any behavioral responses to such emotions, such as avoiding certain places or situations, or acquiring alarm systems or weapons. As an alternartive, some researchers have endorsed the use crowdsourcing to record data about the specific places an</w:t>
-      </w:r>
-      <w:r>
-        <w:t>d times in which episodes of fear of crime are more frequent (Solymosi et al., 2020; Solymosi &amp; Bowers, 2018).</w:t>
+        <w:t>Public perceptions and emotions about crime have traditionally been analyzed by using surveys and interview-type qualitative approaches (see Gabriel &amp; Greve, 2003; Warr, 2000), but these methods are costly and may be limited in their ability to capture the time and context-specific emotional reactions of fear (Castro-Toledo et al., 2017). They may also fail to record any behavioral responses to such emotions, such as avoiding certain places or situations, or acquiring alarm systems or weapons. As an alternartive, some researchers have endorsed the use crowdsourcing to record data about the specific places and times in which episodes of fear of crime are more frequent (Solymosi et al., 2020; Solymosi &amp; Bowers, 2018).</w:t>
       </w:r>
     </w:p>
     <w:p>
@@ -241,16 +187,7 @@
         <w:pStyle w:val="BodyText"/>
       </w:pPr>
       <w:r>
-        <w:t>For example, Hamilton et al. (2011) developed a mobile phone app to record public perceptions of crime on public transportation in Melbourne, Aus</w:t>
-      </w:r>
-      <w:r>
-        <w:t>tralia. Similarly, Solymosi et al. (2015) designed an app and asked participants to report their worry about crime, which allowed authors to map the users’ fear of crime across different areas of London, UK. Birenboim (2016) developed a mobile app to recor</w:t>
-      </w:r>
-      <w:r>
-        <w:t>d data about the perceptions of security of attendees at a music festival in Jerusalem, Israel. And Gómez et al. (2016) designed a collaborative web-based tool that allowed the citizens of Bogotá, Colombia, to report those areas in which they feel less saf</w:t>
-      </w:r>
-      <w:r>
-        <w:t>e.</w:t>
+        <w:t>For example, Hamilton et al. (2011) developed a mobile phone app to record public perceptions of crime on public transportation in Melbourne, Australia. Similarly, Solymosi et al. (2015) designed an app and asked participants to report their worry about crime, which allowed authors to map the users’ fear of crime across different areas of London, UK. Birenboim (2016) developed a mobile app to record data about the perceptions of security of attendees at a music festival in Jerusalem, Israel. And Gómez et al. (2016) designed a collaborative web-based tool that allowed the citizens of Bogotá, Colombia, to report those areas in which they feel less safe.</w:t>
       </w:r>
     </w:p>
     <w:p>
@@ -258,10 +195,7 @@
         <w:pStyle w:val="BodyText"/>
       </w:pPr>
       <w:r>
-        <w:t>People can report not only their perceived emotions, but also about things they see in their environments. For example, Solymosi et al. (2017) analyzed secondary data recorded from FixMyStreet, an online problem-reporting website, where citizens can rep</w:t>
-      </w:r>
-      <w:r>
-        <w:t>ort graffiti, broken street lights, and other signals of neighborhood disorder in London, UK.</w:t>
+        <w:t>People can report not only their perceived emotions, but also about things they see in their environments. For example, Solymosi et al. (2017) analyzed secondary data recorded from FixMyStreet, an online problem-reporting website, where citizens can report graffiti, broken street lights, and other signals of neighborhood disorder in London, UK.</w:t>
       </w:r>
     </w:p>
     <w:p>
@@ -269,10 +203,7 @@
         <w:pStyle w:val="BodyText"/>
       </w:pPr>
       <w:r>
-        <w:t>Concerned with the effect of the built environment on people’s perceptions of crime, Salesses et al. (2013) designed a website which presented people with two ima</w:t>
-      </w:r>
-      <w:r>
-        <w:t xml:space="preserve">ges from Google Street View, and asked them to choose ‘which place looks safer’. This platform is called </w:t>
+        <w:t xml:space="preserve">Concerned with the effect of the built environment on people’s perceptions of crime, Salesses et al. (2013) designed a website which presented people with two images from Google Street View, and asked them to choose ‘which place looks safer’. This platform is called </w:t>
       </w:r>
       <w:r>
         <w:rPr>
@@ -281,10 +212,7 @@
         <w:t>‘Place Pulse’</w:t>
       </w:r>
       <w:r>
-        <w:t>, and has received thousands of views, with people all over the world evaluating images of places based on their feelings of safety. Then,</w:t>
-      </w:r>
-      <w:r>
-        <w:t xml:space="preserve"> based on these evaluations, Salesses et al. (2013) produced a map of perceived safety in New York. It is this specific project from which we will be analyzing data later in this chapter.</w:t>
+        <w:t>, and has received thousands of views, with people all over the world evaluating images of places based on their feelings of safety. Then, based on these evaluations, Salesses et al. (2013) produced a map of perceived safety in New York. It is this specific project from which we will be analyzing data later in this chapter.</w:t>
       </w:r>
     </w:p>
     <w:p>
@@ -293,10 +221,7 @@
       </w:pPr>
       <w:r>
         <w:lastRenderedPageBreak/>
-        <w:t>These are only a few examples, but there are many other crowdsourcin</w:t>
-      </w:r>
-      <w:r>
-        <w:t>g platforms that have been designed and utilized to study emotions about crime (see a review in Solymosi et al., 2020). Moreover, open data recorded from social media and online forums [</w:t>
+        <w:t>These are only a few examples, but there are many other crowdsourcing platforms that have been designed and utilized to study emotions about crime (see a review in Solymosi et al., 2020). Moreover, open data recorded from social media and online forums [</w:t>
       </w:r>
       <w:r>
         <w:rPr>
@@ -305,13 +230,7 @@
         <w:t>LINK TO TWITTER CHAPTER</w:t>
       </w:r>
       <w:r>
-        <w:t>], which can be considered to be specific forms</w:t>
-      </w:r>
-      <w:r>
-        <w:t xml:space="preserve"> of crowdsourced data, enable detecting various forms of online crimes (e.g., hate speech towards minority groups; Miró-Llinares et al., 2018), and even associate patterns of online communication with offline disorder and serious offences (Bendler et al., </w:t>
-      </w:r>
-      <w:r>
-        <w:t>2014; Williams et al., 2017, 2020).</w:t>
+        <w:t>], which can be considered to be specific forms of crowdsourced data, enable detecting various forms of online crimes (e.g., hate speech towards minority groups; Miró-Llinares et al., 2018), and even associate patterns of online communication with offline disorder and serious offences (Bendler et al., 2014; Williams et al., 2017, 2020).</w:t>
       </w:r>
     </w:p>
     <w:p>
@@ -329,16 +248,7 @@
         <w:pStyle w:val="FirstParagraph"/>
       </w:pPr>
       <w:r>
-        <w:t>Crowdsourced data about public perceptions of space and crime have some key strengths over data recorded from traditional survey methods. Due to the data being provided by pe</w:t>
-      </w:r>
-      <w:r>
-        <w:t>ople in real-time, using technology which can record auxiliary information such as GPS or time-stamp, besides the information people report we also get precise spatial data, information about immediate environmental variables, and other relevant informatio</w:t>
-      </w:r>
-      <w:r>
-        <w:t>n, without any additional cost to researchers or participants. However, the mode of production of crowdsourcing is also associated with certain limitations or weaknesses that, if uncontrolled, may affect the validity of such measures and the reliability an</w:t>
-      </w:r>
-      <w:r>
-        <w:t>d generalizability of our results (Buil-Gil et al., 2020; Elliott &amp; Valliant, 2017).</w:t>
+        <w:t>Crowdsourced data about public perceptions of space and crime have some key strengths over data recorded from traditional survey methods. Due to the data being provided by people in real-time, using technology which can record auxiliary information such as GPS or time-stamp, besides the information people report we also get precise spatial data, information about immediate environmental variables, and other relevant information, without any additional cost to researchers or participants. However, the mode of production of crowdsourcing is also associated with certain limitations or weaknesses that, if uncontrolled, may affect the validity of such measures and the reliability and generalizability of our results (Buil-Gil et al., 2020; Elliott &amp; Valliant, 2017).</w:t>
       </w:r>
     </w:p>
     <w:p>
@@ -346,10 +256,7 @@
         <w:pStyle w:val="BodyText"/>
       </w:pPr>
       <w:r>
-        <w:t xml:space="preserve">Solymosi et al. (2020) conducted a systematic review of 27 studies utilizing or discussing the use of crowdsourcing to study perceptions and emotions about crime. Here we </w:t>
-      </w:r>
-      <w:r>
-        <w:t>will summarize the key strengths and weaknesses identified in their review.</w:t>
+        <w:t>Solymosi et al. (2020) conducted a systematic review of 27 studies utilizing or discussing the use of crowdsourcing to study perceptions and emotions about crime. Here we will summarize the key strengths and weaknesses identified in their review.</w:t>
       </w:r>
     </w:p>
     <w:p>
@@ -367,13 +274,7 @@
         <w:pStyle w:val="FirstParagraph"/>
       </w:pPr>
       <w:r>
-        <w:t>The most frequent strength of crowdsourcing and app-based methods identified by researchers was that these techniques allow capturing the spatial-temporal specific nature</w:t>
-      </w:r>
-      <w:r>
-        <w:t xml:space="preserve"> of fear of crime. Unlike traditional survey instruments, crowdsourcing data collection can be designed to generate point-level location data, and accurate-to-the-second time-stamp data with each report (Solymosi &amp; Bowers, 2018). This is very beneficial fo</w:t>
-      </w:r>
-      <w:r>
-        <w:t>r anyone carrying out crime and place research.</w:t>
+        <w:t>The most frequent strength of crowdsourcing and app-based methods identified by researchers was that these techniques allow capturing the spatial-temporal specific nature of fear of crime. Unlike traditional survey instruments, crowdsourcing data collection can be designed to generate point-level location data, and accurate-to-the-second time-stamp data with each report (Solymosi &amp; Bowers, 2018). This is very beneficial for anyone carrying out crime and place research.</w:t>
       </w:r>
     </w:p>
     <w:p>
@@ -381,16 +282,7 @@
         <w:pStyle w:val="BodyText"/>
       </w:pPr>
       <w:r>
-        <w:t>Another strength relevant to crime research is the ability for people to record data about the architectural features and environmental characteristics of spaces where they report (Chataway et al., 2017; Trau</w:t>
-      </w:r>
-      <w:r>
-        <w:t>nmueller et al., 2015), which ultimately allows to “un-erroneously associate them [perceptions about crime] with elements of the environmental backcloth such as incivilities, crime, and disorder” (Solymosi et al., 2015, p. 198). Users can provide photos of</w:t>
-      </w:r>
-      <w:r>
-        <w:t xml:space="preserve"> their environments (e.g., with FixMyStreet; Solymosi et al., 2017), can be asked to evaluate photos (e.g., with Place Pulse; Salesses et al., 2013), or such data can be linked from other sources by a common information, like GPS location, to conduct on-si</w:t>
-      </w:r>
-      <w:r>
-        <w:t>te observation of places (e.g., with InseguridApp; Solymosi et al., 2020).</w:t>
+        <w:t>Another strength relevant to crime research is the ability for people to record data about the architectural features and environmental characteristics of spaces where they report (Chataway et al., 2017; Traunmueller et al., 2015), which ultimately allows to “un-erroneously associate them [perceptions about crime] with elements of the environmental backcloth such as incivilities, crime, and disorder” (Solymosi et al., 2015, p. 198). Users can provide photos of their environments (e.g., with FixMyStreet; Solymosi et al., 2017), can be asked to evaluate photos (e.g., with Place Pulse; Salesses et al., 2013), or such data can be linked from other sources by a common information, like GPS location, to conduct on-site observation of places (e.g., with InseguridApp; Solymosi et al., 2020).</w:t>
       </w:r>
     </w:p>
     <w:p>
@@ -398,17 +290,11 @@
         <w:pStyle w:val="BodyText"/>
       </w:pPr>
       <w:r>
-        <w:t>Crowdsourcing can also produce large sample sizes, often at a very low cost. Dubey et al. (2016), for example, analyzed more than 350,000 votes of perceived safety recorded from the</w:t>
-      </w:r>
-      <w:r>
-        <w:t xml:space="preserve"> Place Pulse platform; and Solymosi et al. (2017) analyzed more than 275,000 reports of </w:t>
+        <w:t xml:space="preserve">Crowdsourcing can also produce large sample sizes, often at a very low cost. Dubey et al. (2016), for example, analyzed more than 350,000 votes of perceived safety recorded from the Place Pulse platform; and Solymosi et al. (2017) analyzed more than 275,000 reports of </w:t>
       </w:r>
       <w:r>
         <w:lastRenderedPageBreak/>
-        <w:t>disorder in London. These large samples are very costly to record by using traditional probability surveys. In this chapter we will illustrate how to download data abou</w:t>
-      </w:r>
-      <w:r>
-        <w:t>t more than 1.5 million votes registered from the Place Pulse platform, and we will analyze more than 37,000 votes of perceived safety in Atlanta.</w:t>
+        <w:t>disorder in London. These large samples are very costly to record by using traditional probability surveys. In this chapter we will illustrate how to download data about more than 1.5 million votes registered from the Place Pulse platform, and we will analyze more than 37,000 votes of perceived safety in Atlanta.</w:t>
       </w:r>
     </w:p>
     <w:p>
@@ -426,22 +312,7 @@
         <w:pStyle w:val="FirstParagraph"/>
       </w:pPr>
       <w:r>
-        <w:t>Perhaps the main weakness of data recorded from crowdsourcing is related to partic</w:t>
-      </w:r>
-      <w:r>
-        <w:t>ipants’ self-selection. Probability surveys are carefully designed to select participants randomly, which means that all units in the population have equal probabilities of being chosen; whereas crowdsourcing projects harness data from non-probability samp</w:t>
-      </w:r>
-      <w:r>
-        <w:t>les who decide when and where to share their perceptions and emotions, and whether they want to participate at all (Elliott &amp; Valliant, 2017). The mode of production of crowdsourced data increases the risk of self-selection bias, and as a consequence males</w:t>
-      </w:r>
-      <w:r>
-        <w:t xml:space="preserve"> and young citizens tend to be overrepresented in these data (Chataway et al., 2017), and citizens from deprived areas are generally less represented than persons from wealthy neighborhoods (Solymosi &amp; Bowers, 2018). For example, Salesses et al. (2013) obs</w:t>
-      </w:r>
-      <w:r>
-        <w:t>erved that 78.3% of participants who informed about their gender when using the Place Pulse platform were males, and Solymosi et al. (2017) highlight that only 26% of those who informed about their gender when reporting instances of disorder via FixMyStree</w:t>
-      </w:r>
-      <w:r>
-        <w:t>t were females.</w:t>
+        <w:t>Perhaps the main weakness of data recorded from crowdsourcing is related to participants’ self-selection. Probability surveys are carefully designed to select participants randomly, which means that all units in the population have equal probabilities of being chosen; whereas crowdsourcing projects harness data from non-probability samples who decide when and where to share their perceptions and emotions, and whether they want to participate at all (Elliott &amp; Valliant, 2017). The mode of production of crowdsourced data increases the risk of self-selection bias, and as a consequence males and young citizens tend to be overrepresented in these data (Chataway et al., 2017), and citizens from deprived areas are generally less represented than persons from wealthy neighborhoods (Solymosi &amp; Bowers, 2018). For example, Salesses et al. (2013) observed that 78.3% of participants who informed about their gender when using the Place Pulse platform were males, and Solymosi et al. (2017) highlight that only 26% of those who informed about their gender when reporting instances of disorder via FixMyStreet were females.</w:t>
       </w:r>
     </w:p>
     <w:p>
@@ -449,16 +320,7 @@
         <w:pStyle w:val="BodyText"/>
       </w:pPr>
       <w:r>
-        <w:t>Even within the sample of self-selected participants there may be unequal participation. Many crowdsourcing platforms allow users to submit data multiple times. This may lead to participation inequality (or unequal participation), where “fe</w:t>
-      </w:r>
-      <w:r>
-        <w:t>w users are responsible for most crowdsourced information, while the majority participate only a few times” (Buil-Gil et al., 2020, p. 6). To illustrate this, Dubey et al. (2016) show that 6,118 of the 81,730 persons who used the Place Pulse platform parti</w:t>
-      </w:r>
-      <w:r>
-        <w:t>cipated only once, while 30 users participated more than 1,000 times and the most prolific user voted 7,168 times. Solymosi et al. (2017) also show that one fourth of all FixMyStreet reports are produced by one percent of participants, and 73% of participa</w:t>
-      </w:r>
-      <w:r>
-        <w:t>nts contribute only once.</w:t>
+        <w:t>Even within the sample of self-selected participants there may be unequal participation. Many crowdsourcing platforms allow users to submit data multiple times. This may lead to participation inequality (or unequal participation), where “few users are responsible for most crowdsourced information, while the majority participate only a few times” (Buil-Gil et al., 2020, p. 6). To illustrate this, Dubey et al. (2016) show that 6,118 of the 81,730 persons who used the Place Pulse platform participated only once, while 30 users participated more than 1,000 times and the most prolific user voted 7,168 times. Solymosi et al. (2017) also show that one fourth of all FixMyStreet reports are produced by one percent of participants, and 73% of participants contribute only once.</w:t>
       </w:r>
     </w:p>
     <w:p>
@@ -466,13 +328,7 @@
         <w:pStyle w:val="BodyText"/>
       </w:pPr>
       <w:r>
-        <w:t>It is not only people who may be unequally represented in these sorts of data, there may also be a bias in the places and times that do or do not feature prominently. Since users of crowdsourcing projects can decide where and when to participate, certain t</w:t>
-      </w:r>
-      <w:r>
-        <w:t>ypes of areas and times can be underrepresented. For instance, it is possible that app-based platforms fail to capture data from high-crime-density areas, since participants may avoid those places where they feel more exposed to crime (Innes, 2015). The ro</w:t>
-      </w:r>
-      <w:r>
-        <w:t>utine activities of participants are also reflected on an under-representation of data points at night, when people are less likely to be out and about (Blom et al., 2010).</w:t>
+        <w:t>It is not only people who may be unequally represented in these sorts of data, there may also be a bias in the places and times that do or do not feature prominently. Since users of crowdsourcing projects can decide where and when to participate, certain types of areas and times can be underrepresented. For instance, it is possible that app-based platforms fail to capture data from high-crime-density areas, since participants may avoid those places where they feel more exposed to crime (Innes, 2015). The routine activities of participants are also reflected on an under-representation of data points at night, when people are less likely to be out and about (Blom et al., 2010).</w:t>
       </w:r>
     </w:p>
     <w:p>
@@ -480,10 +336,7 @@
         <w:pStyle w:val="BodyText"/>
       </w:pPr>
       <w:r>
-        <w:t>Moreover, many of these projects rely on the enthusiasm of the crowd of participant</w:t>
-      </w:r>
-      <w:r>
-        <w:t>s, which may die down over time (Blom et al., 2010). It is important to consider when such projects are launched, as the beginning is much more likely to see lots of active participation than later on in the project.</w:t>
+        <w:t>Moreover, many of these projects rely on the enthusiasm of the crowd of participants, which may die down over time (Blom et al., 2010). It is important to consider when such projects are launched, as the beginning is much more likely to see lots of active participation than later on in the project.</w:t>
       </w:r>
     </w:p>
     <w:p>
@@ -491,52 +344,35 @@
         <w:pStyle w:val="BodyText"/>
       </w:pPr>
       <w:r>
-        <w:t>Finally, there are ethical consideratio</w:t>
-      </w:r>
-      <w:r>
-        <w:t xml:space="preserve">ns that may arise from the use of crowdsourcing, which are related to the user’s privacy (e.g., risk of participants’ identification) but also </w:t>
+        <w:t xml:space="preserve">Finally, there are ethical considerations that may arise from the use of crowdsourcing, which are related to the user’s privacy (e.g., risk of participants’ identification) but also </w:t>
       </w:r>
       <w:r>
         <w:lastRenderedPageBreak/>
-        <w:t xml:space="preserve">concerns that these techniques may sensitize participant </w:t>
-      </w:r>
-      <w:bookmarkStart w:id="5" w:name="_GoBack"/>
+        <w:t>concerns that these techniques may sensitize participant and increase their fear of crime by asking them to constantly think about crime-related risks (Jackson &amp; Gouseti, 2015; Solymosi et al., 2020). These last poin</w:t>
+      </w:r>
+      <w:r>
+        <w:t>t</w:t>
+      </w:r>
+      <w:r>
+        <w:t>s are not so much limitations as key concerns that all reasearchers working with crowdsourced data should keep at the forefront of their minds.</w:t>
+      </w:r>
+    </w:p>
+    <w:p>
+      <w:pPr>
+        <w:pStyle w:val="Heading2"/>
+      </w:pPr>
+      <w:bookmarkStart w:id="5" w:name="summary"/>
+      <w:r>
+        <w:t>Summary</w:t>
+      </w:r>
       <w:bookmarkEnd w:id="5"/>
-      <w:r>
-        <w:t>and increase their fear of crime by asking them to const</w:t>
-      </w:r>
-      <w:r>
-        <w:t>antly think about crime-related risks (Jackson &amp; Gouseti, 2015; Solymosi et al., 2020). These last poin</w:t>
-      </w:r>
-      <w:r>
-        <w:t>t</w:t>
-      </w:r>
-      <w:r>
-        <w:t>s are not so much limitations as key concerns that all reasearchers working with crowdsourced data should keep at the forefront of their minds.</w:t>
-      </w:r>
-    </w:p>
-    <w:p>
-      <w:pPr>
-        <w:pStyle w:val="Heading2"/>
-      </w:pPr>
-      <w:bookmarkStart w:id="6" w:name="summary"/>
-      <w:r>
-        <w:t>Summary</w:t>
-      </w:r>
-      <w:bookmarkEnd w:id="6"/>
     </w:p>
     <w:p>
       <w:pPr>
         <w:pStyle w:val="FirstParagraph"/>
       </w:pPr>
       <w:r>
-        <w:t>O</w:t>
-      </w:r>
-      <w:r>
-        <w:t>verall, crowdsourced data can be understood as data provided by participants from a large crowd of people through some digital platform to contribute knowledge, experience or skills towards one collaborative project (Howe, 2006). Key strength of these data</w:t>
-      </w:r>
-      <w:r>
-        <w:t xml:space="preserve"> include:</w:t>
+        <w:t>Overall, crowdsourced data can be understood as data provided by participants from a large crowd of people through some digital platform to contribute knowledge, experience or skills towards one collaborative project (Howe, 2006). Key strength of these data include:</w:t>
       </w:r>
     </w:p>
     <w:p>
@@ -636,17 +472,14 @@
         <w:pStyle w:val="FirstParagraph"/>
       </w:pPr>
       <w:r>
-        <w:t>It is further important to thin</w:t>
-      </w:r>
-      <w:r>
-        <w:t>k about ethical concerns around the right to privacy of those contributing to these types of crowdsourcing platforms.</w:t>
+        <w:t>It is further important to think about ethical concerns around the right to privacy of those contributing to these types of crowdsourcing platforms.</w:t>
       </w:r>
     </w:p>
     <w:p>
       <w:pPr>
         <w:pStyle w:val="Heading1"/>
       </w:pPr>
-      <w:bookmarkStart w:id="7" w:name="crowdsourcing-perceptions-of-safety-a-st"/>
+      <w:bookmarkStart w:id="6" w:name="crowdsourcing-perceptions-of-safety-a-st"/>
       <w:r>
         <w:t xml:space="preserve">Crowdsourcing perceptions of safety: A step-by-step example in </w:t>
       </w:r>
@@ -656,6 +489,33 @@
         </w:rPr>
         <w:t>R</w:t>
       </w:r>
+      <w:bookmarkEnd w:id="6"/>
+    </w:p>
+    <w:p>
+      <w:pPr>
+        <w:pStyle w:val="FirstParagraph"/>
+      </w:pPr>
+      <w:r>
+        <w:t xml:space="preserve">In order to illustrate the use of crowdsourcing in criminological research, we present an exemplar study using data recorded by the Place Pulse 2.0 platform mentioned earlier (see Salesses et al., 2013). This section will introduce the Place Pulse project and provide annotated </w:t>
+      </w:r>
+      <w:r>
+        <w:rPr>
+          <w:rStyle w:val="VerbatimChar"/>
+        </w:rPr>
+        <w:t>R</w:t>
+      </w:r>
+      <w:r>
+        <w:t xml:space="preserve"> scripts for downloading, cleaning and exploring this source of crowdsourced data. Then, we will analyze the spatial distribution of crowdsourced perceptions of space and safety in Atlanta, and illustrate with examples how to explore some of the known issues of crowdsourced data discussed above in a real-world dataset.</w:t>
+      </w:r>
+    </w:p>
+    <w:p>
+      <w:pPr>
+        <w:pStyle w:val="Heading2"/>
+      </w:pPr>
+      <w:bookmarkStart w:id="7" w:name="the-place-pulse-project"/>
+      <w:r>
+        <w:t>The Place Pulse project</w:t>
+      </w:r>
       <w:bookmarkEnd w:id="7"/>
     </w:p>
     <w:p>
@@ -663,46 +523,7 @@
         <w:pStyle w:val="FirstParagraph"/>
       </w:pPr>
       <w:r>
-        <w:t>In order to illustrate the use of crowdsourcing in criminological researc</w:t>
-      </w:r>
-      <w:r>
-        <w:t xml:space="preserve">h, we present an exemplar study using data recorded by the Place Pulse 2.0 platform mentioned earlier (see Salesses et al., 2013). This section will introduce the Place Pulse project and provide annotated </w:t>
-      </w:r>
-      <w:r>
-        <w:rPr>
-          <w:rStyle w:val="VerbatimChar"/>
-        </w:rPr>
-        <w:t>R</w:t>
-      </w:r>
-      <w:r>
-        <w:t xml:space="preserve"> scripts for downloading, cleaning and exploring t</w:t>
-      </w:r>
-      <w:r>
-        <w:t>his source of crowdsourced data. Then, we will analyze the spatial distribution of crowdsourced perceptions of space and safety in Atlanta, and illustrate with examples how to explore some of the known issues of crowdsourced data discussed above in a real-</w:t>
-      </w:r>
-      <w:r>
-        <w:t>world dataset.</w:t>
-      </w:r>
-    </w:p>
-    <w:p>
-      <w:pPr>
-        <w:pStyle w:val="Heading2"/>
-      </w:pPr>
-      <w:bookmarkStart w:id="8" w:name="the-place-pulse-project"/>
-      <w:r>
-        <w:t>The Place Pulse project</w:t>
-      </w:r>
-      <w:bookmarkEnd w:id="8"/>
-    </w:p>
-    <w:p>
-      <w:pPr>
-        <w:pStyle w:val="FirstParagraph"/>
-      </w:pPr>
-      <w:r>
-        <w:t>Place Pulse 2.0 was an online crowdsourcing platform designed to record data about citizens’ perceptions of a variety of topics including safety, beauty, wealth, liveability, boredom and depression in urban areas. Eac</w:t>
-      </w:r>
-      <w:r>
-        <w:t xml:space="preserve">h topic had a related question. To assess safety, two images were shown to participants, who then were asked to answer </w:t>
+        <w:t xml:space="preserve">Place Pulse 2.0 was an online crowdsourcing platform designed to record data about citizens’ perceptions of a variety of topics including safety, beauty, wealth, liveability, boredom and depression in urban areas. Each topic had a related question. To assess safety, two images were shown to participants, who then were asked to answer </w:t>
       </w:r>
       <w:r>
         <w:rPr>
@@ -711,10 +532,7 @@
         <w:t>‘Which place looks safer?’</w:t>
       </w:r>
       <w:r>
-        <w:t xml:space="preserve"> (see Figure 1). Participants could also be asked which of the two images looked wealthier, more beautiful, mor</w:t>
-      </w:r>
-      <w:r>
-        <w:t>e boring, livelier or more depressing, but we will focus on perceptions of space and safety in this chapter.</w:t>
+        <w:t xml:space="preserve"> (see Figure 1). Participants could also be asked which of the two images looked wealthier, more beautiful, more boring, livelier or more depressing, but we will focus on perceptions of space and safety in this chapter.</w:t>
       </w:r>
     </w:p>
     <w:p>
@@ -723,10 +541,7 @@
       </w:pPr>
       <w:r>
         <w:lastRenderedPageBreak/>
-        <w:t>The images were selected randomly from Google Street View across 56 cities from 28 countries. All images were originally taken between 2007 and 201</w:t>
-      </w:r>
-      <w:r>
-        <w:t>2. All the data collected were stored on the Place Pulse open website (</w:t>
+        <w:t>The images were selected randomly from Google Street View across 56 cities from 28 countries. All images were originally taken between 2007 and 2012. All the data collected were stored on the Place Pulse open website (</w:t>
       </w:r>
       <w:hyperlink r:id="rId8">
         <w:r>
@@ -737,10 +552,7 @@
         </w:r>
       </w:hyperlink>
       <w:r>
-        <w:t>), and available to everyone there, but the platform closed in late 2019. We have been granted access to all th</w:t>
-      </w:r>
-      <w:r>
-        <w:t>e data recorded between May 28th 2013 and August 22nd 2019 to write this chapter. All data have also been uploaded onto an open repository with consent of the data producers.</w:t>
+        <w:t>), and available to everyone there, but the platform closed in late 2019. We have been granted access to all the data recorded between May 28th 2013 and August 22nd 2019 to write this chapter. All data have also been uploaded onto an open repository with consent of the data producers.</w:t>
       </w:r>
     </w:p>
     <w:p>
@@ -806,21 +618,18 @@
       <w:pPr>
         <w:pStyle w:val="Heading2"/>
       </w:pPr>
-      <w:bookmarkStart w:id="9" w:name="download-and-explore-place-pulse-data"/>
+      <w:bookmarkStart w:id="8" w:name="download-and-explore-place-pulse-data"/>
       <w:r>
         <w:t>Download and explore Place Pulse data</w:t>
       </w:r>
-      <w:bookmarkEnd w:id="9"/>
+      <w:bookmarkEnd w:id="8"/>
     </w:p>
     <w:p>
       <w:pPr>
         <w:pStyle w:val="FirstParagraph"/>
       </w:pPr>
       <w:r>
-        <w:t>We have sav</w:t>
-      </w:r>
-      <w:r>
-        <w:t xml:space="preserve">ed all Place Pulse data (more than 1.5 million votes) in a data repository on </w:t>
+        <w:t xml:space="preserve">We have saved all Place Pulse data (more than 1.5 million votes) in a data repository on </w:t>
       </w:r>
       <w:hyperlink r:id="rId10">
         <w:r>
@@ -846,13 +655,7 @@
         <w:rPr>
           <w:rStyle w:val="VerbatimChar"/>
         </w:rPr>
-        <w:t>rea</w:t>
-      </w:r>
-      <w:r>
-        <w:rPr>
-          <w:rStyle w:val="VerbatimChar"/>
-        </w:rPr>
-        <w:t>d.csv()</w:t>
+        <w:t>read.csv()</w:t>
       </w:r>
       <w:r>
         <w:t xml:space="preserve"> function. It is a large file so it may take some minutes to read in.</w:t>
@@ -922,10 +725,7 @@
         <w:t xml:space="preserve">‘X’: </w:t>
       </w:r>
       <w:r>
-        <w:t>A unique identificati</w:t>
-      </w:r>
-      <w:r>
-        <w:t>on code for each vote.</w:t>
+        <w:t>A unique identification code for each vote.</w:t>
       </w:r>
     </w:p>
     <w:p>
@@ -1012,13 +812,7 @@
         <w:rPr>
           <w:i/>
         </w:rPr>
-        <w:t>‘place_name_right’</w:t>
-      </w:r>
-      <w:r>
-        <w:rPr>
-          <w:i/>
-        </w:rPr>
-        <w:t xml:space="preserve">: </w:t>
+        <w:t xml:space="preserve">‘place_name_right’: </w:t>
       </w:r>
       <w:r>
         <w:t>The name of the city in the right side of the comparison.</w:t>
@@ -1093,10 +887,7 @@
         <w:t xml:space="preserve">‘time’: </w:t>
       </w:r>
       <w:r>
-        <w:t xml:space="preserve">Time </w:t>
-      </w:r>
-      <w:r>
-        <w:t>of the data point (vote).</w:t>
+        <w:t>Time of the data point (vote).</w:t>
       </w:r>
     </w:p>
     <w:p>
@@ -1177,10 +968,7 @@
         <w:pStyle w:val="FirstParagraph"/>
       </w:pPr>
       <w:r>
-        <w:t xml:space="preserve">The Place Pulse dataset has 1565723 observations. Each observation is one comparison between two images. Thus, our units of analysis </w:t>
-      </w:r>
-      <w:r>
-        <w:t>here are comparisons between an image on the left and an image on the right.</w:t>
+        <w:t>The Place Pulse dataset has 1565723 observations. Each observation is one comparison between two images. Thus, our units of analysis here are comparisons between an image on the left and an image on the right.</w:t>
       </w:r>
     </w:p>
     <w:p>
@@ -1188,10 +976,7 @@
         <w:pStyle w:val="BodyText"/>
       </w:pPr>
       <w:r>
-        <w:t>We can start by answering some descriptive questions, for example: which cities are most frequenty assessed within the Place Pulse platform? We know that for each row (each compar</w:t>
-      </w:r>
-      <w:r>
-        <w:t>ison) there are two images (</w:t>
+        <w:t>We can start by answering some descriptive questions, for example: which cities are most frequenty assessed within the Place Pulse platform? We know that for each row (each comparison) there are two images (</w:t>
       </w:r>
       <w:r>
         <w:rPr>
@@ -1242,43 +1027,497 @@
         <w:rPr>
           <w:rStyle w:val="VerbatimChar"/>
         </w:rPr>
-        <w:t>p</w:t>
+        <w:t>place_name_right</w:t>
+      </w:r>
+      <w:r>
+        <w:t xml:space="preserve">), and then join them and sum the two frequencies. We can use the </w:t>
       </w:r>
       <w:r>
         <w:rPr>
           <w:rStyle w:val="VerbatimChar"/>
         </w:rPr>
-        <w:t>lace_name_right</w:t>
-      </w:r>
-      <w:r>
-        <w:t xml:space="preserve">), and then join them and sum the two frequencies. We can use the </w:t>
+        <w:t>group_by()</w:t>
+      </w:r>
+      <w:r>
+        <w:t xml:space="preserve"> and </w:t>
       </w:r>
       <w:r>
         <w:rPr>
           <w:rStyle w:val="VerbatimChar"/>
         </w:rPr>
-        <w:t>group_by()</w:t>
-      </w:r>
-      <w:r>
-        <w:t xml:space="preserve"> and </w:t>
+        <w:t>summarize()</w:t>
+      </w:r>
+      <w:r>
+        <w:t xml:space="preserve"> functions from </w:t>
       </w:r>
       <w:r>
         <w:rPr>
           <w:rStyle w:val="VerbatimChar"/>
         </w:rPr>
-        <w:t>summarize()</w:t>
-      </w:r>
-      <w:r>
-        <w:t xml:space="preserve"> functions from </w:t>
+        <w:t>dplyr</w:t>
+      </w:r>
+      <w:r>
+        <w:t xml:space="preserve"> package (Wickham, François, et al., 2020) to achieve this:</w:t>
+      </w:r>
+    </w:p>
+    <w:p>
+      <w:pPr>
+        <w:pStyle w:val="SourceCode"/>
+      </w:pPr>
+      <w:r>
+        <w:rPr>
+          <w:rStyle w:val="KeywordTok"/>
+        </w:rPr>
+        <w:t>library</w:t>
+      </w:r>
+      <w:r>
+        <w:rPr>
+          <w:rStyle w:val="NormalTok"/>
+        </w:rPr>
+        <w:t xml:space="preserve">(dplyr) </w:t>
+      </w:r>
+      <w:r>
+        <w:rPr>
+          <w:rStyle w:val="CommentTok"/>
+        </w:rPr>
+        <w:t># load dplyr package</w:t>
+      </w:r>
+      <w:r>
+        <w:br/>
+      </w:r>
+      <w:r>
+        <w:br/>
+      </w:r>
+      <w:r>
+        <w:rPr>
+          <w:rStyle w:val="NormalTok"/>
+        </w:rPr>
+        <w:t>right_freq &lt;-</w:t>
+      </w:r>
+      <w:r>
+        <w:rPr>
+          <w:rStyle w:val="StringTok"/>
+        </w:rPr>
+        <w:t xml:space="preserve"> </w:t>
+      </w:r>
+      <w:r>
+        <w:rPr>
+          <w:rStyle w:val="NormalTok"/>
+        </w:rPr>
+        <w:t xml:space="preserve">pp_data </w:t>
+      </w:r>
+      <w:r>
+        <w:rPr>
+          <w:rStyle w:val="OperatorTok"/>
+        </w:rPr>
+        <w:t>%&gt;%</w:t>
+      </w:r>
+      <w:r>
+        <w:br/>
+      </w:r>
+      <w:r>
+        <w:rPr>
+          <w:rStyle w:val="StringTok"/>
+        </w:rPr>
+        <w:t xml:space="preserve">  </w:t>
+      </w:r>
+      <w:r>
+        <w:rPr>
+          <w:rStyle w:val="KeywordTok"/>
+        </w:rPr>
+        <w:t>group_by</w:t>
+      </w:r>
+      <w:r>
+        <w:rPr>
+          <w:rStyle w:val="NormalTok"/>
+        </w:rPr>
+        <w:t xml:space="preserve">(place_name_right) </w:t>
+      </w:r>
+      <w:r>
+        <w:rPr>
+          <w:rStyle w:val="OperatorTok"/>
+        </w:rPr>
+        <w:t>%&gt;%</w:t>
+      </w:r>
+      <w:r>
+        <w:rPr>
+          <w:rStyle w:val="StringTok"/>
+        </w:rPr>
+        <w:t xml:space="preserve"> </w:t>
+      </w:r>
+      <w:r>
+        <w:rPr>
+          <w:rStyle w:val="CommentTok"/>
+        </w:rPr>
+        <w:t># categories based on cities on the right</w:t>
+      </w:r>
+      <w:r>
+        <w:br/>
+      </w:r>
+      <w:r>
+        <w:rPr>
+          <w:rStyle w:val="StringTok"/>
+        </w:rPr>
+        <w:t xml:space="preserve">  </w:t>
+      </w:r>
+      <w:r>
+        <w:rPr>
+          <w:rStyle w:val="KeywordTok"/>
+        </w:rPr>
+        <w:t>summarize</w:t>
+      </w:r>
+      <w:r>
+        <w:rPr>
+          <w:rStyle w:val="NormalTok"/>
+        </w:rPr>
+        <w:t>(</w:t>
+      </w:r>
+      <w:r>
+        <w:rPr>
+          <w:rStyle w:val="DataTypeTok"/>
+        </w:rPr>
+        <w:t>right_count =</w:t>
+      </w:r>
+      <w:r>
+        <w:rPr>
+          <w:rStyle w:val="NormalTok"/>
+        </w:rPr>
+        <w:t xml:space="preserve"> </w:t>
+      </w:r>
+      <w:r>
+        <w:rPr>
+          <w:rStyle w:val="KeywordTok"/>
+        </w:rPr>
+        <w:t>n</w:t>
+      </w:r>
+      <w:r>
+        <w:rPr>
+          <w:rStyle w:val="NormalTok"/>
+        </w:rPr>
+        <w:t xml:space="preserve">()) </w:t>
+      </w:r>
+      <w:r>
+        <w:rPr>
+          <w:rStyle w:val="CommentTok"/>
+        </w:rPr>
+        <w:t># count number of units in each category</w:t>
+      </w:r>
+      <w:r>
+        <w:br/>
+      </w:r>
+      <w:r>
+        <w:br/>
+      </w:r>
+      <w:r>
+        <w:rPr>
+          <w:rStyle w:val="NormalTok"/>
+        </w:rPr>
+        <w:t>left_freq &lt;-</w:t>
+      </w:r>
+      <w:r>
+        <w:rPr>
+          <w:rStyle w:val="StringTok"/>
+        </w:rPr>
+        <w:t xml:space="preserve"> </w:t>
+      </w:r>
+      <w:r>
+        <w:rPr>
+          <w:rStyle w:val="NormalTok"/>
+        </w:rPr>
+        <w:t xml:space="preserve">pp_data </w:t>
+      </w:r>
+      <w:r>
+        <w:rPr>
+          <w:rStyle w:val="OperatorTok"/>
+        </w:rPr>
+        <w:t>%&gt;%</w:t>
+      </w:r>
+      <w:r>
+        <w:br/>
+      </w:r>
+      <w:r>
+        <w:rPr>
+          <w:rStyle w:val="StringTok"/>
+        </w:rPr>
+        <w:t xml:space="preserve">  </w:t>
+      </w:r>
+      <w:r>
+        <w:rPr>
+          <w:rStyle w:val="KeywordTok"/>
+        </w:rPr>
+        <w:t>group_by</w:t>
+      </w:r>
+      <w:r>
+        <w:rPr>
+          <w:rStyle w:val="NormalTok"/>
+        </w:rPr>
+        <w:t xml:space="preserve">(place_name_left) </w:t>
+      </w:r>
+      <w:r>
+        <w:rPr>
+          <w:rStyle w:val="OperatorTok"/>
+        </w:rPr>
+        <w:t>%&gt;%</w:t>
+      </w:r>
+      <w:r>
+        <w:rPr>
+          <w:rStyle w:val="StringTok"/>
+        </w:rPr>
+        <w:t xml:space="preserve"> </w:t>
+      </w:r>
+      <w:r>
+        <w:rPr>
+          <w:rStyle w:val="CommentTok"/>
+        </w:rPr>
+        <w:t># categories based on cities on the left</w:t>
+      </w:r>
+      <w:r>
+        <w:br/>
+      </w:r>
+      <w:r>
+        <w:rPr>
+          <w:rStyle w:val="StringTok"/>
+        </w:rPr>
+        <w:t xml:space="preserve">  </w:t>
+      </w:r>
+      <w:r>
+        <w:rPr>
+          <w:rStyle w:val="KeywordTok"/>
+        </w:rPr>
+        <w:t>summarize</w:t>
+      </w:r>
+      <w:r>
+        <w:rPr>
+          <w:rStyle w:val="NormalTok"/>
+        </w:rPr>
+        <w:t>(</w:t>
+      </w:r>
+      <w:r>
+        <w:rPr>
+          <w:rStyle w:val="DataTypeTok"/>
+        </w:rPr>
+        <w:t>left_count =</w:t>
+      </w:r>
+      <w:r>
+        <w:rPr>
+          <w:rStyle w:val="NormalTok"/>
+        </w:rPr>
+        <w:t xml:space="preserve"> </w:t>
+      </w:r>
+      <w:r>
+        <w:rPr>
+          <w:rStyle w:val="KeywordTok"/>
+        </w:rPr>
+        <w:t>n</w:t>
+      </w:r>
+      <w:r>
+        <w:rPr>
+          <w:rStyle w:val="NormalTok"/>
+        </w:rPr>
+        <w:t xml:space="preserve">()) </w:t>
+      </w:r>
+      <w:r>
+        <w:rPr>
+          <w:rStyle w:val="CommentTok"/>
+        </w:rPr>
+        <w:t># count number of units in each category</w:t>
+      </w:r>
+      <w:r>
+        <w:br/>
+      </w:r>
+      <w:r>
+        <w:br/>
+      </w:r>
+      <w:r>
+        <w:rPr>
+          <w:rStyle w:val="NormalTok"/>
+        </w:rPr>
+        <w:t>total_freq &lt;-</w:t>
+      </w:r>
+      <w:r>
+        <w:rPr>
+          <w:rStyle w:val="StringTok"/>
+        </w:rPr>
+        <w:t xml:space="preserve"> </w:t>
+      </w:r>
+      <w:r>
+        <w:rPr>
+          <w:rStyle w:val="NormalTok"/>
+        </w:rPr>
+        <w:t xml:space="preserve">left_freq </w:t>
+      </w:r>
+      <w:r>
+        <w:rPr>
+          <w:rStyle w:val="OperatorTok"/>
+        </w:rPr>
+        <w:t>%&gt;%</w:t>
+      </w:r>
+      <w:r>
+        <w:rPr>
+          <w:rStyle w:val="StringTok"/>
+        </w:rPr>
+        <w:t xml:space="preserve"> </w:t>
+      </w:r>
+      <w:r>
+        <w:br/>
+      </w:r>
+      <w:r>
+        <w:rPr>
+          <w:rStyle w:val="StringTok"/>
+        </w:rPr>
+        <w:t xml:space="preserve">  </w:t>
+      </w:r>
+      <w:r>
+        <w:rPr>
+          <w:rStyle w:val="KeywordTok"/>
+        </w:rPr>
+        <w:t>left_join</w:t>
+      </w:r>
+      <w:r>
+        <w:rPr>
+          <w:rStyle w:val="NormalTok"/>
+        </w:rPr>
+        <w:t xml:space="preserve">(., right_freq, </w:t>
+      </w:r>
+      <w:r>
+        <w:rPr>
+          <w:rStyle w:val="DataTypeTok"/>
+        </w:rPr>
+        <w:t>by =</w:t>
+      </w:r>
+      <w:r>
+        <w:rPr>
+          <w:rStyle w:val="NormalTok"/>
+        </w:rPr>
+        <w:t xml:space="preserve"> </w:t>
+      </w:r>
+      <w:r>
+        <w:rPr>
+          <w:rStyle w:val="KeywordTok"/>
+        </w:rPr>
+        <w:t>c</w:t>
+      </w:r>
+      <w:r>
+        <w:rPr>
+          <w:rStyle w:val="NormalTok"/>
+        </w:rPr>
+        <w:t>(</w:t>
+      </w:r>
+      <w:r>
+        <w:rPr>
+          <w:rStyle w:val="StringTok"/>
+        </w:rPr>
+        <w:t>"place_name_left"</w:t>
+      </w:r>
+      <w:r>
+        <w:rPr>
+          <w:rStyle w:val="NormalTok"/>
+        </w:rPr>
+        <w:t xml:space="preserve"> =</w:t>
+      </w:r>
+      <w:r>
+        <w:rPr>
+          <w:rStyle w:val="StringTok"/>
+        </w:rPr>
+        <w:t xml:space="preserve"> "place_name_right"</w:t>
+      </w:r>
+      <w:r>
+        <w:rPr>
+          <w:rStyle w:val="NormalTok"/>
+        </w:rPr>
+        <w:t xml:space="preserve">)) </w:t>
+      </w:r>
+      <w:r>
+        <w:rPr>
+          <w:rStyle w:val="OperatorTok"/>
+        </w:rPr>
+        <w:t>%&gt;%</w:t>
+      </w:r>
+      <w:r>
+        <w:rPr>
+          <w:rStyle w:val="StringTok"/>
+        </w:rPr>
+        <w:t xml:space="preserve"> </w:t>
+      </w:r>
+      <w:r>
+        <w:rPr>
+          <w:rStyle w:val="CommentTok"/>
+        </w:rPr>
+        <w:t># merge</w:t>
+      </w:r>
+      <w:r>
+        <w:br/>
+      </w:r>
+      <w:r>
+        <w:rPr>
+          <w:rStyle w:val="StringTok"/>
+        </w:rPr>
+        <w:t xml:space="preserve">  </w:t>
+      </w:r>
+      <w:r>
+        <w:rPr>
+          <w:rStyle w:val="KeywordTok"/>
+        </w:rPr>
+        <w:t>mutate</w:t>
+      </w:r>
+      <w:r>
+        <w:rPr>
+          <w:rStyle w:val="NormalTok"/>
+        </w:rPr>
+        <w:t>(</w:t>
+      </w:r>
+      <w:r>
+        <w:rPr>
+          <w:rStyle w:val="DataTypeTok"/>
+        </w:rPr>
+        <w:t>total_count =</w:t>
+      </w:r>
+      <w:r>
+        <w:rPr>
+          <w:rStyle w:val="NormalTok"/>
+        </w:rPr>
+        <w:t xml:space="preserve"> left_count </w:t>
+      </w:r>
+      <w:r>
+        <w:rPr>
+          <w:rStyle w:val="OperatorTok"/>
+        </w:rPr>
+        <w:t>+</w:t>
+      </w:r>
+      <w:r>
+        <w:rPr>
+          <w:rStyle w:val="StringTok"/>
+        </w:rPr>
+        <w:t xml:space="preserve"> </w:t>
+      </w:r>
+      <w:r>
+        <w:rPr>
+          <w:rStyle w:val="NormalTok"/>
+        </w:rPr>
+        <w:t xml:space="preserve">right_count) </w:t>
+      </w:r>
+      <w:r>
+        <w:rPr>
+          <w:rStyle w:val="CommentTok"/>
+        </w:rPr>
+        <w:t># create summatory column</w:t>
+      </w:r>
+    </w:p>
+    <w:p>
+      <w:pPr>
+        <w:pStyle w:val="FirstParagraph"/>
+      </w:pPr>
+      <w:r>
+        <w:t xml:space="preserve">Now we can see the top 3 most common cities using the </w:t>
       </w:r>
       <w:r>
         <w:rPr>
           <w:rStyle w:val="VerbatimChar"/>
         </w:rPr>
-        <w:t>dplyr</w:t>
-      </w:r>
-      <w:r>
-        <w:t xml:space="preserve"> package (Wickham, François, et al., 2020) to achieve this:</w:t>
+        <w:t>top_n()</w:t>
+      </w:r>
+      <w:r>
+        <w:t xml:space="preserve"> function:</w:t>
       </w:r>
     </w:p>
     <w:p>
@@ -1287,45 +1526,9 @@
       </w:pPr>
       <w:r>
         <w:rPr>
-          <w:rStyle w:val="KeywordTok"/>
-        </w:rPr>
-        <w:t>library</w:t>
-      </w:r>
-      <w:r>
-        <w:rPr>
-          <w:rStyle w:val="NormalTok"/>
-        </w:rPr>
-        <w:t xml:space="preserve">(dplyr) </w:t>
-      </w:r>
-      <w:r>
-        <w:rPr>
-          <w:rStyle w:val="CommentTok"/>
-        </w:rPr>
-        <w:t># load dplyr package</w:t>
-      </w:r>
-      <w:r>
-        <w:br/>
-      </w:r>
-      <w:r>
-        <w:br/>
-      </w:r>
-      <w:r>
-        <w:rPr>
-          <w:rStyle w:val="NormalTok"/>
-        </w:rPr>
-        <w:t>right_freq &lt;-</w:t>
-      </w:r>
-      <w:r>
-        <w:rPr>
-          <w:rStyle w:val="StringTok"/>
-        </w:rPr>
-        <w:t xml:space="preserve"> </w:t>
-      </w:r>
-      <w:r>
-        <w:rPr>
-          <w:rStyle w:val="NormalTok"/>
-        </w:rPr>
-        <w:t xml:space="preserve">pp_data </w:t>
+          <w:rStyle w:val="NormalTok"/>
+        </w:rPr>
+        <w:t xml:space="preserve">total_freq </w:t>
       </w:r>
       <w:r>
         <w:rPr>
@@ -1334,64 +1537,16 @@
         <w:t>%&gt;%</w:t>
       </w:r>
       <w:r>
-        <w:br/>
-      </w:r>
-      <w:r>
-        <w:rPr>
-          <w:rStyle w:val="StringTok"/>
-        </w:rPr>
-        <w:t xml:space="preserve">  </w:t>
-      </w:r>
-      <w:r>
-        <w:rPr>
-          <w:rStyle w:val="KeywordTok"/>
-        </w:rPr>
-        <w:t>gro</w:t>
-      </w:r>
-      <w:r>
-        <w:rPr>
-          <w:rStyle w:val="KeywordTok"/>
-        </w:rPr>
-        <w:t>up_by</w:t>
-      </w:r>
-      <w:r>
-        <w:rPr>
-          <w:rStyle w:val="NormalTok"/>
-        </w:rPr>
-        <w:t xml:space="preserve">(place_name_right) </w:t>
-      </w:r>
-      <w:r>
-        <w:rPr>
-          <w:rStyle w:val="OperatorTok"/>
-        </w:rPr>
-        <w:t>%&gt;%</w:t>
-      </w:r>
-      <w:r>
-        <w:rPr>
-          <w:rStyle w:val="StringTok"/>
-        </w:rPr>
-        <w:t xml:space="preserve"> </w:t>
-      </w:r>
-      <w:r>
-        <w:rPr>
-          <w:rStyle w:val="CommentTok"/>
-        </w:rPr>
-        <w:t># categories based on cities on the right</w:t>
-      </w:r>
-      <w:r>
-        <w:br/>
-      </w:r>
-      <w:r>
-        <w:rPr>
-          <w:rStyle w:val="StringTok"/>
-        </w:rPr>
-        <w:t xml:space="preserve">  </w:t>
-      </w:r>
-      <w:r>
-        <w:rPr>
-          <w:rStyle w:val="KeywordTok"/>
-        </w:rPr>
-        <w:t>summarize</w:t>
+        <w:rPr>
+          <w:rStyle w:val="StringTok"/>
+        </w:rPr>
+        <w:t xml:space="preserve"> </w:t>
+      </w:r>
+      <w:r>
+        <w:rPr>
+          <w:rStyle w:val="KeywordTok"/>
+        </w:rPr>
+        <w:t>top_n</w:t>
       </w:r>
       <w:r>
         <w:rPr>
@@ -1401,339 +1556,71 @@
       </w:r>
       <w:r>
         <w:rPr>
-          <w:rStyle w:val="DataTypeTok"/>
-        </w:rPr>
-        <w:t>right_count =</w:t>
-      </w:r>
-      <w:r>
-        <w:rPr>
-          <w:rStyle w:val="NormalTok"/>
-        </w:rPr>
-        <w:t xml:space="preserve"> </w:t>
-      </w:r>
-      <w:r>
-        <w:rPr>
-          <w:rStyle w:val="KeywordTok"/>
-        </w:rPr>
-        <w:t>n</w:t>
-      </w:r>
-      <w:r>
-        <w:rPr>
-          <w:rStyle w:val="NormalTok"/>
-        </w:rPr>
-        <w:t xml:space="preserve">()) </w:t>
-      </w:r>
-      <w:r>
-        <w:rPr>
-          <w:rStyle w:val="CommentTok"/>
-        </w:rPr>
-        <w:t># count number of units in each category</w:t>
-      </w:r>
-      <w:r>
-        <w:br/>
-      </w:r>
-      <w:r>
-        <w:br/>
-      </w:r>
-      <w:r>
-        <w:rPr>
-          <w:rStyle w:val="NormalTok"/>
-        </w:rPr>
-        <w:t>left_freq &lt;-</w:t>
-      </w:r>
-      <w:r>
-        <w:rPr>
-          <w:rStyle w:val="StringTok"/>
-        </w:rPr>
-        <w:t xml:space="preserve"> </w:t>
-      </w:r>
-      <w:r>
-        <w:rPr>
-          <w:rStyle w:val="NormalTok"/>
-        </w:rPr>
-        <w:t xml:space="preserve">pp_data </w:t>
-      </w:r>
-      <w:r>
-        <w:rPr>
-          <w:rStyle w:val="OperatorTok"/>
-        </w:rPr>
-        <w:t>%&gt;%</w:t>
-      </w:r>
-      <w:r>
-        <w:br/>
-      </w:r>
-      <w:r>
-        <w:rPr>
-          <w:rStyle w:val="StringTok"/>
-        </w:rPr>
-        <w:t xml:space="preserve">  </w:t>
-      </w:r>
-      <w:r>
-        <w:rPr>
-          <w:rStyle w:val="KeywordTok"/>
-        </w:rPr>
-        <w:t>group_by</w:t>
-      </w:r>
-      <w:r>
-        <w:rPr>
-          <w:rStyle w:val="NormalTok"/>
-        </w:rPr>
-        <w:t xml:space="preserve">(place_name_left) </w:t>
-      </w:r>
-      <w:r>
-        <w:rPr>
-          <w:rStyle w:val="OperatorTok"/>
-        </w:rPr>
-        <w:t>%&gt;%</w:t>
-      </w:r>
-      <w:r>
-        <w:rPr>
-          <w:rStyle w:val="StringTok"/>
-        </w:rPr>
-        <w:t xml:space="preserve"> </w:t>
-      </w:r>
-      <w:r>
-        <w:rPr>
-          <w:rStyle w:val="CommentTok"/>
-        </w:rPr>
-        <w:t># categories based on cities on the left</w:t>
-      </w:r>
-      <w:r>
-        <w:br/>
-      </w:r>
-      <w:r>
-        <w:rPr>
-          <w:rStyle w:val="StringTok"/>
-        </w:rPr>
-        <w:t xml:space="preserve">  </w:t>
-      </w:r>
-      <w:r>
-        <w:rPr>
-          <w:rStyle w:val="KeywordTok"/>
-        </w:rPr>
-        <w:t>summarize</w:t>
-      </w:r>
-      <w:r>
-        <w:rPr>
-          <w:rStyle w:val="NormalTok"/>
-        </w:rPr>
-        <w:t>(</w:t>
-      </w:r>
-      <w:r>
-        <w:rPr>
-          <w:rStyle w:val="DataTypeTok"/>
-        </w:rPr>
-        <w:t>lef</w:t>
-      </w:r>
-      <w:r>
-        <w:rPr>
-          <w:rStyle w:val="DataTypeTok"/>
-        </w:rPr>
-        <w:t>t_count =</w:t>
-      </w:r>
-      <w:r>
-        <w:rPr>
-          <w:rStyle w:val="NormalTok"/>
-        </w:rPr>
-        <w:t xml:space="preserve"> </w:t>
-      </w:r>
-      <w:r>
-        <w:rPr>
-          <w:rStyle w:val="KeywordTok"/>
-        </w:rPr>
-        <w:t>n</w:t>
-      </w:r>
-      <w:r>
-        <w:rPr>
-          <w:rStyle w:val="NormalTok"/>
-        </w:rPr>
-        <w:t xml:space="preserve">()) </w:t>
-      </w:r>
-      <w:r>
-        <w:rPr>
-          <w:rStyle w:val="CommentTok"/>
-        </w:rPr>
-        <w:t># count number of units in each category</w:t>
-      </w:r>
-      <w:r>
-        <w:br/>
-      </w:r>
-      <w:r>
-        <w:br/>
-      </w:r>
-      <w:r>
-        <w:rPr>
-          <w:rStyle w:val="NormalTok"/>
-        </w:rPr>
-        <w:t>total_freq &lt;-</w:t>
-      </w:r>
-      <w:r>
-        <w:rPr>
-          <w:rStyle w:val="StringTok"/>
-        </w:rPr>
-        <w:t xml:space="preserve"> </w:t>
-      </w:r>
-      <w:r>
-        <w:rPr>
-          <w:rStyle w:val="NormalTok"/>
-        </w:rPr>
-        <w:t xml:space="preserve">left_freq </w:t>
-      </w:r>
-      <w:r>
-        <w:rPr>
-          <w:rStyle w:val="OperatorTok"/>
-        </w:rPr>
-        <w:t>%&gt;%</w:t>
-      </w:r>
-      <w:r>
-        <w:rPr>
-          <w:rStyle w:val="StringTok"/>
-        </w:rPr>
-        <w:t xml:space="preserve"> </w:t>
-      </w:r>
-      <w:r>
-        <w:br/>
-      </w:r>
-      <w:r>
-        <w:rPr>
-          <w:rStyle w:val="StringTok"/>
-        </w:rPr>
-        <w:t xml:space="preserve">  </w:t>
-      </w:r>
-      <w:r>
-        <w:rPr>
-          <w:rStyle w:val="KeywordTok"/>
-        </w:rPr>
-        <w:t>left_join</w:t>
-      </w:r>
-      <w:r>
-        <w:rPr>
-          <w:rStyle w:val="NormalTok"/>
-        </w:rPr>
-        <w:t xml:space="preserve">(., right_freq, </w:t>
-      </w:r>
-      <w:r>
-        <w:rPr>
-          <w:rStyle w:val="DataTypeTok"/>
-        </w:rPr>
-        <w:t>by =</w:t>
-      </w:r>
-      <w:r>
-        <w:rPr>
-          <w:rStyle w:val="NormalTok"/>
-        </w:rPr>
-        <w:t xml:space="preserve"> </w:t>
-      </w:r>
-      <w:r>
-        <w:rPr>
-          <w:rStyle w:val="KeywordTok"/>
-        </w:rPr>
-        <w:t>c</w:t>
-      </w:r>
-      <w:r>
-        <w:rPr>
-          <w:rStyle w:val="NormalTok"/>
-        </w:rPr>
-        <w:t>(</w:t>
-      </w:r>
-      <w:r>
-        <w:rPr>
-          <w:rStyle w:val="StringTok"/>
-        </w:rPr>
-        <w:t>"place_name_left"</w:t>
-      </w:r>
-      <w:r>
-        <w:rPr>
-          <w:rStyle w:val="NormalTok"/>
-        </w:rPr>
-        <w:t xml:space="preserve"> =</w:t>
-      </w:r>
-      <w:r>
-        <w:rPr>
-          <w:rStyle w:val="StringTok"/>
-        </w:rPr>
-        <w:t xml:space="preserve"> "place_name_right"</w:t>
-      </w:r>
-      <w:r>
-        <w:rPr>
-          <w:rStyle w:val="NormalTok"/>
-        </w:rPr>
-        <w:t xml:space="preserve">)) </w:t>
-      </w:r>
-      <w:r>
-        <w:rPr>
-          <w:rStyle w:val="OperatorTok"/>
-        </w:rPr>
-        <w:t>%&gt;%</w:t>
-      </w:r>
-      <w:r>
-        <w:rPr>
-          <w:rStyle w:val="StringTok"/>
-        </w:rPr>
-        <w:t xml:space="preserve"> </w:t>
-      </w:r>
-      <w:r>
-        <w:rPr>
-          <w:rStyle w:val="CommentTok"/>
-        </w:rPr>
-        <w:t># merge</w:t>
-      </w:r>
-      <w:r>
-        <w:br/>
-      </w:r>
-      <w:r>
-        <w:rPr>
-          <w:rStyle w:val="StringTok"/>
-        </w:rPr>
-        <w:t xml:space="preserve">  </w:t>
-      </w:r>
-      <w:r>
-        <w:rPr>
-          <w:rStyle w:val="KeywordTok"/>
-        </w:rPr>
-        <w:t>mutate</w:t>
-      </w:r>
-      <w:r>
-        <w:rPr>
-          <w:rStyle w:val="NormalTok"/>
-        </w:rPr>
-        <w:t>(</w:t>
-      </w:r>
-      <w:r>
-        <w:rPr>
-          <w:rStyle w:val="DataTypeTok"/>
-        </w:rPr>
-        <w:t>total_count =</w:t>
-      </w:r>
-      <w:r>
-        <w:rPr>
-          <w:rStyle w:val="NormalTok"/>
-        </w:rPr>
-        <w:t xml:space="preserve"> left_count </w:t>
-      </w:r>
-      <w:r>
-        <w:rPr>
-          <w:rStyle w:val="OperatorTok"/>
-        </w:rPr>
-        <w:t>+</w:t>
-      </w:r>
-      <w:r>
-        <w:rPr>
-          <w:rStyle w:val="StringTok"/>
-        </w:rPr>
-        <w:t xml:space="preserve"> </w:t>
-      </w:r>
-      <w:r>
-        <w:rPr>
-          <w:rStyle w:val="NormalTok"/>
-        </w:rPr>
-        <w:t xml:space="preserve">right_count) </w:t>
-      </w:r>
-      <w:r>
-        <w:rPr>
-          <w:rStyle w:val="CommentTok"/>
-        </w:rPr>
-        <w:t># create summatory column</w:t>
+          <w:rStyle w:val="DecValTok"/>
+        </w:rPr>
+        <w:t>3</w:t>
+      </w:r>
+      <w:r>
+        <w:rPr>
+          <w:rStyle w:val="NormalTok"/>
+        </w:rPr>
+        <w:t>)</w:t>
+      </w:r>
+    </w:p>
+    <w:p>
+      <w:pPr>
+        <w:pStyle w:val="SourceCode"/>
+      </w:pPr>
+      <w:r>
+        <w:rPr>
+          <w:rStyle w:val="VerbatimChar"/>
+        </w:rPr>
+        <w:t>## # A tibble: 3 x 4</w:t>
+      </w:r>
+      <w:r>
+        <w:br/>
+      </w:r>
+      <w:r>
+        <w:rPr>
+          <w:rStyle w:val="VerbatimChar"/>
+        </w:rPr>
+        <w:t>##   place_name_left left_count right_count total_count</w:t>
+      </w:r>
+      <w:r>
+        <w:br/>
+      </w:r>
+      <w:r>
+        <w:rPr>
+          <w:rStyle w:val="VerbatimChar"/>
+        </w:rPr>
+        <w:t>##   &lt;fct&gt;                &lt;int&gt;       &lt;int&gt;       &lt;int&gt;</w:t>
+      </w:r>
+      <w:r>
+        <w:br/>
+      </w:r>
+      <w:r>
+        <w:rPr>
+          <w:rStyle w:val="VerbatimChar"/>
+        </w:rPr>
+        <w:t>## 1 Atlanta              56992       57140      114132</w:t>
+      </w:r>
+      <w:r>
+        <w:br/>
+      </w:r>
+      <w:r>
+        <w:rPr>
+          <w:rStyle w:val="VerbatimChar"/>
+        </w:rPr>
+        <w:t>## 2 Berlin               55265       55583      110848</w:t>
+      </w:r>
+      <w:r>
+        <w:br/>
+      </w:r>
+      <w:r>
+        <w:rPr>
+          <w:rStyle w:val="VerbatimChar"/>
+        </w:rPr>
+        <w:t>## 3 Tokyo                53817       53514      107331</w:t>
       </w:r>
     </w:p>
     <w:p>
@@ -1741,136 +1628,7 @@
         <w:pStyle w:val="FirstParagraph"/>
       </w:pPr>
       <w:r>
-        <w:t xml:space="preserve">Now we can see the top 3 most common cities using the </w:t>
-      </w:r>
-      <w:r>
-        <w:rPr>
-          <w:rStyle w:val="VerbatimChar"/>
-        </w:rPr>
-        <w:t>top_n()</w:t>
-      </w:r>
-      <w:r>
-        <w:t xml:space="preserve"> function:</w:t>
-      </w:r>
-    </w:p>
-    <w:p>
-      <w:pPr>
-        <w:pStyle w:val="SourceCode"/>
-      </w:pPr>
-      <w:r>
-        <w:rPr>
-          <w:rStyle w:val="NormalTok"/>
-        </w:rPr>
-        <w:t xml:space="preserve">total_freq </w:t>
-      </w:r>
-      <w:r>
-        <w:rPr>
-          <w:rStyle w:val="OperatorTok"/>
-        </w:rPr>
-        <w:t>%&gt;%</w:t>
-      </w:r>
-      <w:r>
-        <w:rPr>
-          <w:rStyle w:val="StringTok"/>
-        </w:rPr>
-        <w:t xml:space="preserve"> </w:t>
-      </w:r>
-      <w:r>
-        <w:rPr>
-          <w:rStyle w:val="KeywordTok"/>
-        </w:rPr>
-        <w:t>top_n</w:t>
-      </w:r>
-      <w:r>
-        <w:rPr>
-          <w:rStyle w:val="NormalTok"/>
-        </w:rPr>
-        <w:t>(</w:t>
-      </w:r>
-      <w:r>
-        <w:rPr>
-          <w:rStyle w:val="DecValTok"/>
-        </w:rPr>
-        <w:t>3</w:t>
-      </w:r>
-      <w:r>
-        <w:rPr>
-          <w:rStyle w:val="NormalTok"/>
-        </w:rPr>
-        <w:t>)</w:t>
-      </w:r>
-    </w:p>
-    <w:p>
-      <w:pPr>
-        <w:pStyle w:val="SourceCode"/>
-      </w:pPr>
-      <w:r>
-        <w:rPr>
-          <w:rStyle w:val="VerbatimChar"/>
-        </w:rPr>
-        <w:t>## # A tibble: 3 x 4</w:t>
-      </w:r>
-      <w:r>
-        <w:br/>
-      </w:r>
-      <w:r>
-        <w:rPr>
-          <w:rStyle w:val="VerbatimChar"/>
-        </w:rPr>
-        <w:t>##   place_name_left left_count right_count total_count</w:t>
-      </w:r>
-      <w:r>
-        <w:br/>
-      </w:r>
-      <w:r>
-        <w:rPr>
-          <w:rStyle w:val="VerbatimChar"/>
-        </w:rPr>
-        <w:t>##   &lt;fct&gt;                &lt;int&gt;       &lt;int&gt;       &lt;int&gt;</w:t>
-      </w:r>
-      <w:r>
-        <w:br/>
-      </w:r>
-      <w:r>
-        <w:rPr>
-          <w:rStyle w:val="VerbatimChar"/>
-        </w:rPr>
-        <w:t>#</w:t>
-      </w:r>
-      <w:r>
-        <w:rPr>
-          <w:rStyle w:val="VerbatimChar"/>
-        </w:rPr>
-        <w:t># 1 Atlanta              56992       57140      114132</w:t>
-      </w:r>
-      <w:r>
-        <w:br/>
-      </w:r>
-      <w:r>
-        <w:rPr>
-          <w:rStyle w:val="VerbatimChar"/>
-        </w:rPr>
-        <w:t>## 2 Berlin               55265       55583      110848</w:t>
-      </w:r>
-      <w:r>
-        <w:br/>
-      </w:r>
-      <w:r>
-        <w:rPr>
-          <w:rStyle w:val="VerbatimChar"/>
-        </w:rPr>
-        <w:t>## 3 Tokyo                53817       53514      107331</w:t>
-      </w:r>
-    </w:p>
-    <w:p>
-      <w:pPr>
-        <w:pStyle w:val="FirstParagraph"/>
-      </w:pPr>
-      <w:r>
-        <w:t xml:space="preserve">Atlanta appears to be the city with the largest number of votes. We can also check which </w:t>
-      </w:r>
-      <w:r>
-        <w:t>variables (e.g., safety, beauty, wealth) were more frequently assessed by participants:</w:t>
+        <w:t>Atlanta appears to be the city with the largest number of votes. We can also check which variables (e.g., safety, beauty, wealth) were more frequently assessed by participants:</w:t>
       </w:r>
     </w:p>
     <w:p>
@@ -2023,13 +1781,7 @@
         <w:rPr>
           <w:rStyle w:val="NormalTok"/>
         </w:rPr>
-        <w:t>(co</w:t>
-      </w:r>
-      <w:r>
-        <w:rPr>
-          <w:rStyle w:val="NormalTok"/>
-        </w:rPr>
-        <w:t xml:space="preserve">unt))  </w:t>
+        <w:t xml:space="preserve">(count))  </w:t>
       </w:r>
       <w:r>
         <w:rPr>
@@ -2183,16 +1935,7 @@
         <w:pStyle w:val="FirstParagraph"/>
       </w:pPr>
       <w:r>
-        <w:t xml:space="preserve">We see that ‘safety’ was the most commonly assessed variable, with 509,961 votes in total. In this chapter we will examine reports of safety in </w:t>
-      </w:r>
-      <w:r>
-        <w:t>the city of Atlanta. Before analysing the data, however, we can also examine if participants were more inclined to vote for images in the left or right part of the platform. In other words, we analyze if responses were biased by the position in which image</w:t>
-      </w:r>
-      <w:r>
-        <w:t>s were shown on the website. This is an important step to confirm the validity of this study instrument. In survey design, much thought and research goes into elements like the ordering of the questions. It is important that we consider crowdsourced platfo</w:t>
-      </w:r>
-      <w:r>
-        <w:t>rms with the same care and attention.</w:t>
+        <w:t>We see that ‘safety’ was the most commonly assessed variable, with 509,961 votes in total. In this chapter we will examine reports of safety in the city of Atlanta. Before analysing the data, however, we can also examine if participants were more inclined to vote for images in the left or right part of the platform. In other words, we analyze if responses were biased by the position in which images were shown on the website. This is an important step to confirm the validity of this study instrument. In survey design, much thought and research goes into elements like the ordering of the questions. It is important that we consider crowdsourced platforms with the same care and attention.</w:t>
       </w:r>
     </w:p>
     <w:p>
@@ -2440,51 +2183,45 @@
         <w:rPr>
           <w:rStyle w:val="CommentTok"/>
         </w:rPr>
-        <w:t># compute pe</w:t>
+        <w:t># compute percentage</w:t>
+      </w:r>
+      <w:r>
+        <w:br/>
+      </w:r>
+      <w:r>
+        <w:rPr>
+          <w:rStyle w:val="StringTok"/>
+        </w:rPr>
+        <w:t xml:space="preserve">  </w:t>
+      </w:r>
+      <w:r>
+        <w:rPr>
+          <w:rStyle w:val="KeywordTok"/>
+        </w:rPr>
+        <w:t>top_n</w:t>
+      </w:r>
+      <w:r>
+        <w:rPr>
+          <w:rStyle w:val="NormalTok"/>
+        </w:rPr>
+        <w:t>(</w:t>
+      </w:r>
+      <w:r>
+        <w:rPr>
+          <w:rStyle w:val="DecValTok"/>
+        </w:rPr>
+        <w:t>3</w:t>
+      </w:r>
+      <w:r>
+        <w:rPr>
+          <w:rStyle w:val="NormalTok"/>
+        </w:rPr>
+        <w:t xml:space="preserve">) </w:t>
       </w:r>
       <w:r>
         <w:rPr>
           <w:rStyle w:val="CommentTok"/>
         </w:rPr>
-        <w:t>rcentage</w:t>
-      </w:r>
-      <w:r>
-        <w:br/>
-      </w:r>
-      <w:r>
-        <w:rPr>
-          <w:rStyle w:val="StringTok"/>
-        </w:rPr>
-        <w:t xml:space="preserve">  </w:t>
-      </w:r>
-      <w:r>
-        <w:rPr>
-          <w:rStyle w:val="KeywordTok"/>
-        </w:rPr>
-        <w:t>top_n</w:t>
-      </w:r>
-      <w:r>
-        <w:rPr>
-          <w:rStyle w:val="NormalTok"/>
-        </w:rPr>
-        <w:t>(</w:t>
-      </w:r>
-      <w:r>
-        <w:rPr>
-          <w:rStyle w:val="DecValTok"/>
-        </w:rPr>
-        <w:t>3</w:t>
-      </w:r>
-      <w:r>
-        <w:rPr>
-          <w:rStyle w:val="NormalTok"/>
-        </w:rPr>
-        <w:t xml:space="preserve">) </w:t>
-      </w:r>
-      <w:r>
-        <w:rPr>
-          <w:rStyle w:val="CommentTok"/>
-        </w:rPr>
         <w:t># print 3 most frequent categories</w:t>
       </w:r>
     </w:p>
@@ -2549,37 +2286,39 @@
         <w:pStyle w:val="FirstParagraph"/>
       </w:pPr>
       <w:r>
-        <w:t>The frequency of votes for left and right options is ve</w:t>
-      </w:r>
-      <w:r>
-        <w:t xml:space="preserve">ry similar; the left image wins about 43% of the time, the right one about 44% of the time, and the rest of users voted ‘equal’ (13%). Thus we can conclude that the position of the image on the website platform does not appear to have much of an affect on </w:t>
-      </w:r>
-      <w:r>
-        <w:t>participants’ votes.</w:t>
+        <w:t>The frequency of votes for left and right options is very similar; the left image wins about 43% of the time, the right one about 44% of the time, and the rest of users voted ‘equal’ (13%). Thus we can conclude that the position of the image on the website platform does not appear to have much of an affect on participants’ votes.</w:t>
       </w:r>
     </w:p>
     <w:p>
       <w:pPr>
         <w:pStyle w:val="Heading2"/>
       </w:pPr>
-      <w:bookmarkStart w:id="10" w:name="cleaning-place-pulse-data"/>
+      <w:bookmarkStart w:id="9" w:name="cleaning-place-pulse-data"/>
       <w:r>
         <w:t>Cleaning Place Pulse data</w:t>
       </w:r>
+      <w:bookmarkEnd w:id="9"/>
+    </w:p>
+    <w:p>
+      <w:pPr>
+        <w:pStyle w:val="FirstParagraph"/>
+      </w:pPr>
+      <w:r>
+        <w:t>Our city of interest, Atlanta</w:t>
+      </w:r>
+      <w:r>
+        <w:t>,</w:t>
+      </w:r>
+      <w:r>
+        <w:t xml:space="preserve"> is the capital city of the State of Georgia, United States. In 2018, its estimated p</w:t>
+      </w:r>
+      <w:r>
+        <w:t>o</w:t>
+      </w:r>
+      <w:bookmarkStart w:id="10" w:name="_GoBack"/>
       <w:bookmarkEnd w:id="10"/>
-    </w:p>
-    <w:p>
-      <w:pPr>
-        <w:pStyle w:val="FirstParagraph"/>
-      </w:pPr>
-      <w:r>
-        <w:t xml:space="preserve">Our city of interest, Atlanta is the capital city of the State of Georgia, United States. In 2018, its estimated papulation was close to 500,000 residents, and it is the 37th most populated city in the United </w:t>
-      </w:r>
-      <w:r>
-        <w:t>States. It is also, as we have seen earlier, the city with the largest number of votes in the Place Pulse platform. There has been some considerable research looking into predictors of crime and fear of crime in this city, which can be used to interpret ou</w:t>
-      </w:r>
-      <w:r>
-        <w:t>r findings later (see McNulty &amp; Holloway, 2000; Tester et al., 2011).</w:t>
+      <w:r>
+        <w:t>pulation was close to 500,000 residents, and it is the 37th most populated city in the United States. It is also, as we have seen earlier, the city with the largest number of votes in the Place Pulse platform. There has been some considerable research looking into predictors of crime and fear of crime in this city, which can be used to interpret our findings later (see McNulty &amp; Holloway, 2000; Tester et al., 2011).</w:t>
       </w:r>
     </w:p>
     <w:p>
@@ -2588,13 +2327,7 @@
       </w:pPr>
       <w:r>
         <w:lastRenderedPageBreak/>
-        <w:t>In order to analyze perception of safety in Atlanta using our crowdsourced Place Pulse data, the first step is to clean the data to make it as complete and useful as possible to answer our research questions. For example, in this case, we want to map the p</w:t>
-      </w:r>
-      <w:r>
-        <w:t>erceived safety of areas in Atlanta. However, the Place Pulse dataset includes reports from all over the world, which means that we will need to select a subset of votes. Moreover, we would like our unit of analysis to be the Atlanta locations, rather than</w:t>
-      </w:r>
-      <w:r>
-        <w:t xml:space="preserve"> each comparison. There are a few steps that we need to take to make the data look like what we need to answer our questions. Specifically, we need to do the following:</w:t>
+        <w:t>In order to analyze perception of safety in Atlanta using our crowdsourced Place Pulse data, the first step is to clean the data to make it as complete and useful as possible to answer our research questions. For example, in this case, we want to map the perceived safety of areas in Atlanta. However, the Place Pulse dataset includes reports from all over the world, which means that we will need to select a subset of votes. Moreover, we would like our unit of analysis to be the Atlanta locations, rather than each comparison. There are a few steps that we need to take to make the data look like what we need to answer our questions. Specifically, we need to do the following:</w:t>
       </w:r>
     </w:p>
     <w:p>
@@ -2666,10 +2399,7 @@
         <w:t>dplyr</w:t>
       </w:r>
       <w:r>
-        <w:t xml:space="preserve"> </w:t>
-      </w:r>
-      <w:r>
-        <w:t>to create a new dataframe that includes those pairwise comparisons which relate to safety:</w:t>
+        <w:t xml:space="preserve"> to create a new dataframe that includes those pairwise comparisons which relate to safety:</w:t>
       </w:r>
     </w:p>
     <w:p>
@@ -2760,10 +2490,7 @@
         <w:t>pp_s</w:t>
       </w:r>
       <w:r>
-        <w:t xml:space="preserve"> which contains 509961 votes about perceived s</w:t>
-      </w:r>
-      <w:r>
-        <w:t>afety.</w:t>
+        <w:t xml:space="preserve"> which contains 509961 votes about perceived safety.</w:t>
       </w:r>
     </w:p>
     <w:p>
@@ -2799,10 +2526,7 @@
         <w:t>right</w:t>
       </w:r>
       <w:r>
-        <w:t>). In order to select rows where Atlanta appea</w:t>
-      </w:r>
-      <w:r>
-        <w:t xml:space="preserve">rs in either one or the other, or both, we can use the </w:t>
+        <w:t xml:space="preserve">). In order to select rows where Atlanta appears in either one or the other, or both, we can use the </w:t>
       </w:r>
       <w:r>
         <w:rPr>
@@ -2879,13 +2603,7 @@
         <w:rPr>
           <w:rStyle w:val="NormalTok"/>
         </w:rPr>
-        <w:t>(place</w:t>
-      </w:r>
-      <w:r>
-        <w:rPr>
-          <w:rStyle w:val="NormalTok"/>
-        </w:rPr>
-        <w:t xml:space="preserve">_name_right </w:t>
+        <w:t xml:space="preserve">(place_name_right </w:t>
       </w:r>
       <w:r>
         <w:rPr>
@@ -2965,13 +2683,7 @@
         <w:pStyle w:val="FirstParagraph"/>
       </w:pPr>
       <w:r>
-        <w:t>In many cases, the datas</w:t>
-      </w:r>
-      <w:r>
-        <w:t>et we need to answer our research question is slightly different to the dataset we have from the crowdsourced platform. This is often the case with much secondary data analysis, where data were created for another purpose initially. This often means that m</w:t>
-      </w:r>
-      <w:r>
-        <w:t>uch data wrangling is to be done to make the data look like what we need.</w:t>
+        <w:t>In many cases, the dataset we need to answer our research question is slightly different to the dataset we have from the crowdsourced platform. This is often the case with much secondary data analysis, where data were created for another purpose initially. This often means that much data wrangling is to be done to make the data look like what we need.</w:t>
       </w:r>
     </w:p>
     <w:p>
@@ -2979,10 +2691,7 @@
         <w:pStyle w:val="BodyText"/>
       </w:pPr>
       <w:r>
-        <w:t>We are interested in analyzing the proportion of ‘safer’ votes in each neighborhood of Atlanta. For this, we need the following information from each photo of Atlanta: 1) location (l</w:t>
-      </w:r>
-      <w:r>
-        <w:t>atitude and longitude) and 2) whether it won or lost (i.e., perceived as ‘safer’ or not) each vote.</w:t>
+        <w:t>We are interested in analyzing the proportion of ‘safer’ votes in each neighborhood of Atlanta. For this, we need the following information from each photo of Atlanta: 1) location (latitude and longitude) and 2) whether it won or lost (i.e., perceived as ‘safer’ or not) each vote.</w:t>
       </w:r>
     </w:p>
     <w:p>
@@ -3003,10 +2712,7 @@
         </w:numPr>
       </w:pPr>
       <w:r>
-        <w:t>Image on the right of the pairwise compa</w:t>
-      </w:r>
-      <w:r>
-        <w:t>rison is from Atlanta, but image on the left is somewhere else.</w:t>
+        <w:t>Image on the right of the pairwise comparison is from Atlanta, but image on the left is somewhere else.</w:t>
       </w:r>
     </w:p>
     <w:p>
@@ -3038,10 +2744,7 @@
         <w:pStyle w:val="FirstParagraph"/>
       </w:pPr>
       <w:r>
-        <w:t>For the first two cases, we can easily find the coordinate</w:t>
-      </w:r>
-      <w:r>
-        <w:t xml:space="preserve">s of the image in Atlanta, and whether it was perceived as ‘safer’ or not, using conditional statements in the </w:t>
+        <w:t xml:space="preserve">For the first two cases, we can easily find the coordinates of the image in Atlanta, and whether it was perceived as ‘safer’ or not, using conditional statements in the </w:t>
       </w:r>
       <w:r>
         <w:rPr>
@@ -3050,13 +2753,7 @@
         <w:t>if_else()</w:t>
       </w:r>
       <w:r>
-        <w:t xml:space="preserve"> function. We will create a dataset of only these votes and remove, for now, all rows in which both images are from Atlanta. We will mer</w:t>
-      </w:r>
-      <w:r>
-        <w:t>ge all votes together once all data have been cleaned. Further, in order to assign photographs to their neighborhood, we need to create two new columns that specify the longitude and latitude of each image of Atlanta being assessed. We will name those colu</w:t>
-      </w:r>
-      <w:r>
-        <w:t xml:space="preserve">mns </w:t>
+        <w:t xml:space="preserve"> function. We will create a dataset of only these votes and remove, for now, all rows in which both images are from Atlanta. We will merge all votes together once all data have been cleaned. Further, in order to assign photographs to their neighborhood, we need to create two new columns that specify the longitude and latitude of each image of Atlanta being assessed. We will name those columns </w:t>
       </w:r>
       <w:r>
         <w:rPr>
@@ -3083,10 +2780,7 @@
         <w:t>win</w:t>
       </w:r>
       <w:r>
-        <w:t>). In order to select those votes in which one of the images is from At</w:t>
-      </w:r>
-      <w:r>
-        <w:t xml:space="preserve">lanta, we can use the function </w:t>
+        <w:t xml:space="preserve">). In order to select those votes in which one of the images is from Atlanta, we can use the function </w:t>
       </w:r>
       <w:r>
         <w:rPr>
@@ -3463,13 +3157,7 @@
         <w:rPr>
           <w:rStyle w:val="NormalTok"/>
         </w:rPr>
-        <w:t>(plac</w:t>
-      </w:r>
-      <w:r>
-        <w:rPr>
-          <w:rStyle w:val="NormalTok"/>
-        </w:rPr>
-        <w:t xml:space="preserve">e_name_right </w:t>
+        <w:t xml:space="preserve">(place_name_right </w:t>
       </w:r>
       <w:r>
         <w:rPr>
@@ -3732,10 +3420,7 @@
         <w:pStyle w:val="FirstParagraph"/>
       </w:pPr>
       <w:r>
-        <w:t>Some pairwise comparisons, however, assessed two different images from Atlanta, which means that we will need to duplicate those votes to account for both images. For this we can create a dat</w:t>
-      </w:r>
-      <w:r>
-        <w:t>aset for the right side and another dataset for the left side, also creating the new latitude (</w:t>
+        <w:t>Some pairwise comparisons, however, assessed two different images from Atlanta, which means that we will need to duplicate those votes to account for both images. For this we can create a dataset for the right side and another dataset for the left side, also creating the new latitude (</w:t>
       </w:r>
       <w:r>
         <w:rPr>
@@ -4059,13 +3744,7 @@
         <w:rPr>
           <w:rStyle w:val="CommentTok"/>
         </w:rPr>
-        <w:t>#create dataset from Atlanta im</w:t>
-      </w:r>
-      <w:r>
-        <w:rPr>
-          <w:rStyle w:val="CommentTok"/>
-        </w:rPr>
-        <w:t>ages on left side</w:t>
+        <w:t>#create dataset from Atlanta images on left side</w:t>
       </w:r>
       <w:r>
         <w:br/>
@@ -4383,10 +4062,7 @@
         <w:pStyle w:val="FirstParagraph"/>
       </w:pPr>
       <w:r>
-        <w:t>We have a dataframe of 37892 votes about the safety in Atlanta that is ready to be analyzed, which now fits our</w:t>
-      </w:r>
-      <w:r>
-        <w:t xml:space="preserve"> criteria, in that:</w:t>
+        <w:t>We have a dataframe of 37892 votes about the safety in Atlanta that is ready to be analyzed, which now fits our criteria, in that:</w:t>
       </w:r>
     </w:p>
     <w:p>
@@ -4448,13 +4124,7 @@
         <w:pStyle w:val="FirstParagraph"/>
       </w:pPr>
       <w:r>
-        <w:t xml:space="preserve">Researchers may be interested in analyzing the environmental </w:t>
-      </w:r>
-      <w:r>
-        <w:t>characteristics of those places assessed by Place Pulse users as safe or not safe. From such data we can get the coordinates of places rated, and use tools such as Google Street View to conduct a virtual environmental audit of these places. For example, we</w:t>
-      </w:r>
-      <w:r>
-        <w:t xml:space="preserve"> can look at the safest and least safe rated places using our dataset in Atlanta. For this, we need a dataset where each unique image is our unit of analysis, and we can compute a win score by considering the proportion of votes which that image has won:</w:t>
+        <w:t>Researchers may be interested in analyzing the environmental characteristics of those places assessed by Place Pulse users as safe or not safe. From such data we can get the coordinates of places rated, and use tools such as Google Street View to conduct a virtual environmental audit of these places. For example, we can look at the safest and least safe rated places using our dataset in Atlanta. For this, we need a dataset where each unique image is our unit of analysis, and we can compute a win score by considering the proportion of votes which that image has won:</w:t>
       </w:r>
     </w:p>
     <w:p>
@@ -4465,13 +4135,7 @@
         <w:rPr>
           <w:rStyle w:val="NormalTok"/>
         </w:rPr>
-        <w:t>p</w:t>
-      </w:r>
-      <w:r>
-        <w:rPr>
-          <w:rStyle w:val="NormalTok"/>
-        </w:rPr>
-        <w:t xml:space="preserve">p_atl_s </w:t>
+        <w:t xml:space="preserve">pp_atl_s </w:t>
       </w:r>
       <w:r>
         <w:rPr>
@@ -4936,13 +4600,7 @@
         <w:rPr>
           <w:rStyle w:val="CommentTok"/>
         </w:rPr>
-        <w:t># print</w:t>
-      </w:r>
-      <w:r>
-        <w:rPr>
-          <w:rStyle w:val="CommentTok"/>
-        </w:rPr>
-        <w:t xml:space="preserve"> highest and lowest score</w:t>
+        <w:t># print highest and lowest score</w:t>
       </w:r>
     </w:p>
     <w:p>
@@ -4990,13 +4648,7 @@
         <w:rPr>
           <w:rStyle w:val="VerbatimChar"/>
         </w:rPr>
-        <w:t xml:space="preserve">## 2 </w:t>
-      </w:r>
-      <w:r>
-        <w:rPr>
-          <w:rStyle w:val="VerbatimChar"/>
-        </w:rPr>
-        <w:t>513d9b54fdc9f035870079a2    0.16         25    -84.4      33.7</w:t>
+        <w:t>## 2 513d9b54fdc9f035870079a2    0.16         25    -84.4      33.7</w:t>
       </w:r>
     </w:p>
     <w:p>
@@ -5015,16 +4667,7 @@
         </w:r>
       </w:hyperlink>
       <w:r>
-        <w:t xml:space="preserve">] to observe places rated as the least safe or safest amongst those rated at least 25 times (see Figure 2). In this case, the least safe place is characterized by signs of physical disorder </w:t>
-      </w:r>
-      <w:r>
-        <w:t>(i.e., graffiti, abandoned card, rubbish lying around) which may increase negative emotions about crime (see Toet &amp; Schaik, 2012). Moreover, there are corners and hidden spaces between abandoned cars that be perceived to offer concealment for possible crim</w:t>
-      </w:r>
-      <w:r>
-        <w:t>inals and obstructs the view onto certain spaces (see Fisher &amp; Nasar, 1992); whereas the safest place is a wide street of a well-maintained residential area with green spaces, direct visual access to most places around it (large prospect), and natural surv</w:t>
-      </w:r>
-      <w:r>
-        <w:t>eillance from the house (Welsh &amp; Farrington, 2004). We can do much more, but here we will focus on the specific issues to explore due to the crowdsourced nature of these data.</w:t>
+        <w:t>] to observe places rated as the least safe or safest amongst those rated at least 25 times (see Figure 2). In this case, the least safe place is characterized by signs of physical disorder (i.e., graffiti, abandoned card, rubbish lying around) which may increase negative emotions about crime (see Toet &amp; Schaik, 2012). Moreover, there are corners and hidden spaces between abandoned cars that be perceived to offer concealment for possible criminals and obstructs the view onto certain spaces (see Fisher &amp; Nasar, 1992); whereas the safest place is a wide street of a well-maintained residential area with green spaces, direct visual access to most places around it (large prospect), and natural surveillance from the house (Welsh &amp; Farrington, 2004). We can do much more, but here we will focus on the specific issues to explore due to the crowdsourced nature of these data.</w:t>
       </w:r>
     </w:p>
     <w:p>
@@ -5129,10 +4772,7 @@
         <w:t>ggplot2</w:t>
       </w:r>
       <w:r>
-        <w:t xml:space="preserve"> (Wickham, Chang, et al., 2020) libraries in order to create a map of</w:t>
-      </w:r>
-      <w:r>
-        <w:t xml:space="preserve"> perceived safety of built environment across the areas of Atlanta.</w:t>
+        <w:t xml:space="preserve"> (Wickham, Chang, et al., 2020) libraries in order to create a map of perceived safety of built environment across the areas of Atlanta.</w:t>
       </w:r>
     </w:p>
     <w:p>
@@ -5140,10 +4780,7 @@
         <w:pStyle w:val="BodyText"/>
       </w:pPr>
       <w:r>
-        <w:t>First, acquire a polygon which represents the census tracts of Atlanta. The Georgia Association of Regional Commission, for instance, publishes spatial data for Atlanta Region at the diffe</w:t>
-      </w:r>
-      <w:r>
-        <w:t xml:space="preserve">rent spatial scales. We can go on their website to find out more about this boundary </w:t>
+        <w:t xml:space="preserve">First, acquire a polygon which represents the census tracts of Atlanta. The Georgia Association of Regional Commission, for instance, publishes spatial data for Atlanta Region at the different spatial scales. We can go on their website to find out more about this boundary </w:t>
       </w:r>
       <w:hyperlink r:id="rId13">
         <w:r>
@@ -5195,13 +4832,7 @@
           <w:rStyle w:val="KeywordTok"/>
         </w:rPr>
         <w:lastRenderedPageBreak/>
-        <w:t>l</w:t>
-      </w:r>
-      <w:r>
-        <w:rPr>
-          <w:rStyle w:val="KeywordTok"/>
-        </w:rPr>
-        <w:t>ibrary</w:t>
+        <w:t>library</w:t>
       </w:r>
       <w:r>
         <w:rPr>
@@ -5269,13 +4900,16 @@
         <w:rPr>
           <w:rStyle w:val="VerbatimChar"/>
         </w:rPr>
-        <w:t>## Reading layer `Census_2000_Tracts_Atlanta_Region' from data sour</w:t>
+        <w:t>## Reading layer `Census_2000_Tracts_Atlanta_Region' from data source `https://opendata.arcgis.com/datasets/04b79404794f43959cda4f8c3f1817e6_49.geojson' using driver `GeoJSON'</w:t>
+      </w:r>
+      <w:r>
+        <w:br/>
       </w:r>
       <w:r>
         <w:rPr>
           <w:rStyle w:val="VerbatimChar"/>
         </w:rPr>
-        <w:t>ce `https://opendata.arcgis.com/datasets/04b79404794f43959cda4f8c3f1817e6_49.geojson' using driver `GeoJSON'</w:t>
+        <w:t>## Simple feature collection with 712 features and 21 fields</w:t>
       </w:r>
       <w:r>
         <w:br/>
@@ -5284,7 +4918,7 @@
         <w:rPr>
           <w:rStyle w:val="VerbatimChar"/>
         </w:rPr>
-        <w:t>## Simple feature collection with 712 features and 21 fields</w:t>
+        <w:t>## geometry type:  POLYGON</w:t>
       </w:r>
       <w:r>
         <w:br/>
@@ -5293,7 +4927,7 @@
         <w:rPr>
           <w:rStyle w:val="VerbatimChar"/>
         </w:rPr>
-        <w:t>## geometry type:  POLYGON</w:t>
+        <w:t>## dimension:      XY</w:t>
       </w:r>
       <w:r>
         <w:br/>
@@ -5302,22 +4936,7 @@
         <w:rPr>
           <w:rStyle w:val="VerbatimChar"/>
         </w:rPr>
-        <w:t>## dimension:      XY</w:t>
-      </w:r>
-      <w:r>
-        <w:br/>
-      </w:r>
-      <w:r>
-        <w:rPr>
-          <w:rStyle w:val="VerbatimChar"/>
-        </w:rPr>
-        <w:t>## bbox:           xmin: -85.38659 ym</w:t>
-      </w:r>
-      <w:r>
-        <w:rPr>
-          <w:rStyle w:val="VerbatimChar"/>
-        </w:rPr>
-        <w:t>in: 32.84465 xmax: -83.50573 ymax: 34.61792</w:t>
+        <w:t>## bbox:           xmin: -85.38659 ymin: 32.84465 xmax: -83.50573 ymax: 34.61792</w:t>
       </w:r>
       <w:r>
         <w:br/>
@@ -5353,10 +4972,7 @@
         <w:pStyle w:val="BodyText"/>
       </w:pPr>
       <w:r>
-        <w:t>We can see what this file looks like by using the</w:t>
-      </w:r>
-      <w:r>
-        <w:t xml:space="preserve"> </w:t>
+        <w:t xml:space="preserve">We can see what this file looks like by using the </w:t>
       </w:r>
       <w:r>
         <w:rPr>
@@ -5496,10 +5112,7 @@
         <w:pStyle w:val="BodyText"/>
       </w:pPr>
       <w:r>
-        <w:t>In order to plot the safety votes on this map, we first need to make our votes a spatial object, b</w:t>
-      </w:r>
-      <w:r>
-        <w:t xml:space="preserve">y specifying that the </w:t>
+        <w:t xml:space="preserve">In order to plot the safety votes on this map, we first need to make our votes a spatial object, by specifying that the </w:t>
       </w:r>
       <w:r>
         <w:rPr>
@@ -5634,13 +5247,7 @@
         <w:rPr>
           <w:rStyle w:val="NormalTok"/>
         </w:rPr>
-        <w:t>(points_</w:t>
-      </w:r>
-      <w:r>
-        <w:rPr>
-          <w:rStyle w:val="NormalTok"/>
-        </w:rPr>
-        <w:t>atl_s) &lt;-</w:t>
+        <w:t>(points_atl_s) &lt;-</w:t>
       </w:r>
       <w:r>
         <w:rPr>
@@ -5732,10 +5339,7 @@
         <w:pStyle w:val="FirstParagraph"/>
       </w:pPr>
       <w:r>
-        <w:t>Now, to map ‘safer’ votes per census tract, we will compute a proportion of wins in each tract that w</w:t>
-      </w:r>
-      <w:r>
-        <w:t>ill allow us to directly analyze the geographical distribution of perceived safety (see Buil-Gil et al., 2020).</w:t>
+        <w:t>Now, to map ‘safer’ votes per census tract, we will compute a proportion of wins in each tract that will allow us to directly analyze the geographical distribution of perceived safety (see Buil-Gil et al., 2020).</w:t>
       </w:r>
     </w:p>
     <w:p>
@@ -5987,13 +5591,170 @@
         <w:rPr>
           <w:rStyle w:val="CommentTok"/>
         </w:rPr>
-        <w:t>#remove geometr</w:t>
-      </w:r>
+        <w:t>#remove geometry (so we can join to polygon layer)</w:t>
+      </w:r>
+    </w:p>
+    <w:p>
+      <w:pPr>
+        <w:pStyle w:val="FirstParagraph"/>
+      </w:pPr>
+      <w:r>
+        <w:t>We have a dataframe which has the proportion of wins (</w:t>
+      </w:r>
+      <w:r>
+        <w:rPr>
+          <w:rStyle w:val="VerbatimChar"/>
+        </w:rPr>
+        <w:t>winscore</w:t>
+      </w:r>
+      <w:r>
+        <w:t>) for each tract. All that is left is to join this to our polygon of Atlanta (</w:t>
+      </w:r>
+      <w:r>
+        <w:rPr>
+          <w:rStyle w:val="VerbatimChar"/>
+        </w:rPr>
+        <w:t>atl</w:t>
+      </w:r>
+      <w:r>
+        <w:t>) and produce a map.</w:t>
+      </w:r>
+    </w:p>
+    <w:p>
+      <w:pPr>
+        <w:pStyle w:val="SourceCode"/>
+      </w:pPr>
       <w:r>
         <w:rPr>
           <w:rStyle w:val="CommentTok"/>
         </w:rPr>
-        <w:t>y (so we can join to polygon layer)</w:t>
+        <w:t># merge census tracts and Place Pulse votes based on common 'TRACT' column</w:t>
+      </w:r>
+      <w:r>
+        <w:br/>
+      </w:r>
+      <w:r>
+        <w:rPr>
+          <w:rStyle w:val="NormalTok"/>
+        </w:rPr>
+        <w:t>atl_pp_wins &lt;-</w:t>
+      </w:r>
+      <w:r>
+        <w:rPr>
+          <w:rStyle w:val="StringTok"/>
+        </w:rPr>
+        <w:t xml:space="preserve"> </w:t>
+      </w:r>
+      <w:r>
+        <w:rPr>
+          <w:rStyle w:val="KeywordTok"/>
+        </w:rPr>
+        <w:t>left_join</w:t>
+      </w:r>
+      <w:r>
+        <w:rPr>
+          <w:rStyle w:val="NormalTok"/>
+        </w:rPr>
+        <w:t xml:space="preserve">(atl, points_atl_s_nhood, </w:t>
+      </w:r>
+      <w:r>
+        <w:rPr>
+          <w:rStyle w:val="DataTypeTok"/>
+        </w:rPr>
+        <w:t>by =</w:t>
+      </w:r>
+      <w:r>
+        <w:rPr>
+          <w:rStyle w:val="NormalTok"/>
+        </w:rPr>
+        <w:t xml:space="preserve"> </w:t>
+      </w:r>
+      <w:r>
+        <w:rPr>
+          <w:rStyle w:val="KeywordTok"/>
+        </w:rPr>
+        <w:t>c</w:t>
+      </w:r>
+      <w:r>
+        <w:rPr>
+          <w:rStyle w:val="NormalTok"/>
+        </w:rPr>
+        <w:t>(</w:t>
+      </w:r>
+      <w:r>
+        <w:rPr>
+          <w:rStyle w:val="StringTok"/>
+        </w:rPr>
+        <w:t>"TRACT"</w:t>
+      </w:r>
+      <w:r>
+        <w:rPr>
+          <w:rStyle w:val="NormalTok"/>
+        </w:rPr>
+        <w:t xml:space="preserve"> =</w:t>
+      </w:r>
+      <w:r>
+        <w:rPr>
+          <w:rStyle w:val="StringTok"/>
+        </w:rPr>
+        <w:t xml:space="preserve"> "TRACT"</w:t>
+      </w:r>
+      <w:r>
+        <w:rPr>
+          <w:rStyle w:val="NormalTok"/>
+        </w:rPr>
+        <w:t xml:space="preserve">)) </w:t>
+      </w:r>
+      <w:r>
+        <w:rPr>
+          <w:rStyle w:val="OperatorTok"/>
+        </w:rPr>
+        <w:t>%&gt;%</w:t>
+      </w:r>
+      <w:r>
+        <w:br/>
+      </w:r>
+      <w:r>
+        <w:rPr>
+          <w:rStyle w:val="StringTok"/>
+        </w:rPr>
+        <w:t xml:space="preserve">  </w:t>
+      </w:r>
+      <w:r>
+        <w:rPr>
+          <w:rStyle w:val="KeywordTok"/>
+        </w:rPr>
+        <w:t>filter</w:t>
+      </w:r>
+      <w:r>
+        <w:rPr>
+          <w:rStyle w:val="NormalTok"/>
+        </w:rPr>
+        <w:t>(</w:t>
+      </w:r>
+      <w:r>
+        <w:rPr>
+          <w:rStyle w:val="OperatorTok"/>
+        </w:rPr>
+        <w:t>!</w:t>
+      </w:r>
+      <w:r>
+        <w:rPr>
+          <w:rStyle w:val="KeywordTok"/>
+        </w:rPr>
+        <w:t>is.na</w:t>
+      </w:r>
+      <w:r>
+        <w:rPr>
+          <w:rStyle w:val="NormalTok"/>
+        </w:rPr>
+        <w:t xml:space="preserve">(winscore)) </w:t>
+      </w:r>
+      <w:r>
+        <w:rPr>
+          <w:rStyle w:val="CommentTok"/>
+        </w:rPr>
+        <w:t># delete census tracts with 0 votes (NAs)</w:t>
       </w:r>
     </w:p>
     <w:p>
@@ -6001,179 +5762,7 @@
         <w:pStyle w:val="FirstParagraph"/>
       </w:pPr>
       <w:r>
-        <w:t>We have a dataframe which has the proportion of wins (</w:t>
-      </w:r>
-      <w:r>
-        <w:rPr>
-          <w:rStyle w:val="VerbatimChar"/>
-        </w:rPr>
-        <w:t>winscore</w:t>
-      </w:r>
-      <w:r>
-        <w:t>) for each tract. All that is left is to join this to our polygon of Atlanta (</w:t>
-      </w:r>
-      <w:r>
-        <w:rPr>
-          <w:rStyle w:val="VerbatimChar"/>
-        </w:rPr>
-        <w:t>atl</w:t>
-      </w:r>
-      <w:r>
-        <w:t>) and produce a map.</w:t>
-      </w:r>
-    </w:p>
-    <w:p>
-      <w:pPr>
-        <w:pStyle w:val="SourceCode"/>
-      </w:pPr>
-      <w:r>
-        <w:rPr>
-          <w:rStyle w:val="CommentTok"/>
-        </w:rPr>
-        <w:t># merge census tracts and Place Pulse votes based on com</w:t>
-      </w:r>
-      <w:r>
-        <w:rPr>
-          <w:rStyle w:val="CommentTok"/>
-        </w:rPr>
-        <w:t>mon 'TRACT' column</w:t>
-      </w:r>
-      <w:r>
-        <w:br/>
-      </w:r>
-      <w:r>
-        <w:rPr>
-          <w:rStyle w:val="NormalTok"/>
-        </w:rPr>
-        <w:t>atl_pp_wins &lt;-</w:t>
-      </w:r>
-      <w:r>
-        <w:rPr>
-          <w:rStyle w:val="StringTok"/>
-        </w:rPr>
-        <w:t xml:space="preserve"> </w:t>
-      </w:r>
-      <w:r>
-        <w:rPr>
-          <w:rStyle w:val="KeywordTok"/>
-        </w:rPr>
-        <w:t>left_join</w:t>
-      </w:r>
-      <w:r>
-        <w:rPr>
-          <w:rStyle w:val="NormalTok"/>
-        </w:rPr>
-        <w:t xml:space="preserve">(atl, points_atl_s_nhood, </w:t>
-      </w:r>
-      <w:r>
-        <w:rPr>
-          <w:rStyle w:val="DataTypeTok"/>
-        </w:rPr>
-        <w:t>by =</w:t>
-      </w:r>
-      <w:r>
-        <w:rPr>
-          <w:rStyle w:val="NormalTok"/>
-        </w:rPr>
-        <w:t xml:space="preserve"> </w:t>
-      </w:r>
-      <w:r>
-        <w:rPr>
-          <w:rStyle w:val="KeywordTok"/>
-        </w:rPr>
-        <w:t>c</w:t>
-      </w:r>
-      <w:r>
-        <w:rPr>
-          <w:rStyle w:val="NormalTok"/>
-        </w:rPr>
-        <w:t>(</w:t>
-      </w:r>
-      <w:r>
-        <w:rPr>
-          <w:rStyle w:val="StringTok"/>
-        </w:rPr>
-        <w:t>"TRACT"</w:t>
-      </w:r>
-      <w:r>
-        <w:rPr>
-          <w:rStyle w:val="NormalTok"/>
-        </w:rPr>
-        <w:t xml:space="preserve"> =</w:t>
-      </w:r>
-      <w:r>
-        <w:rPr>
-          <w:rStyle w:val="StringTok"/>
-        </w:rPr>
-        <w:t xml:space="preserve"> "TRACT"</w:t>
-      </w:r>
-      <w:r>
-        <w:rPr>
-          <w:rStyle w:val="NormalTok"/>
-        </w:rPr>
-        <w:t xml:space="preserve">)) </w:t>
-      </w:r>
-      <w:r>
-        <w:rPr>
-          <w:rStyle w:val="OperatorTok"/>
-        </w:rPr>
-        <w:t>%&gt;%</w:t>
-      </w:r>
-      <w:r>
-        <w:br/>
-      </w:r>
-      <w:r>
-        <w:rPr>
-          <w:rStyle w:val="StringTok"/>
-        </w:rPr>
-        <w:t xml:space="preserve">  </w:t>
-      </w:r>
-      <w:r>
-        <w:rPr>
-          <w:rStyle w:val="KeywordTok"/>
-        </w:rPr>
-        <w:t>filter</w:t>
-      </w:r>
-      <w:r>
-        <w:rPr>
-          <w:rStyle w:val="NormalTok"/>
-        </w:rPr>
-        <w:t>(</w:t>
-      </w:r>
-      <w:r>
-        <w:rPr>
-          <w:rStyle w:val="OperatorTok"/>
-        </w:rPr>
-        <w:t>!</w:t>
-      </w:r>
-      <w:r>
-        <w:rPr>
-          <w:rStyle w:val="KeywordTok"/>
-        </w:rPr>
-        <w:t>is.na</w:t>
-      </w:r>
-      <w:r>
-        <w:rPr>
-          <w:rStyle w:val="NormalTok"/>
-        </w:rPr>
-        <w:t xml:space="preserve">(winscore)) </w:t>
-      </w:r>
-      <w:r>
-        <w:rPr>
-          <w:rStyle w:val="CommentTok"/>
-        </w:rPr>
-        <w:t># delete census tracts with 0 votes (NAs)</w:t>
-      </w:r>
-    </w:p>
-    <w:p>
-      <w:pPr>
-        <w:pStyle w:val="FirstParagraph"/>
-      </w:pPr>
-      <w:r>
-        <w:t xml:space="preserve">Finally, map the propotion of ‘safer’ </w:t>
-      </w:r>
-      <w:r>
-        <w:t>votes in each census tract.</w:t>
+        <w:t>Finally, map the propotion of ‘safer’ votes in each census tract.</w:t>
       </w:r>
     </w:p>
     <w:p>
@@ -6538,10 +6127,7 @@
       </w:pPr>
       <w:r>
         <w:lastRenderedPageBreak/>
-        <w:t>Areas in the so</w:t>
-      </w:r>
-      <w:r>
-        <w:t>uth part of the city appear to have lower levels of perceived safety, whereas most areas in North Atlanta have higher values of perceived safety.</w:t>
+        <w:t>Areas in the south part of the city appear to have lower levels of perceived safety, whereas most areas in North Atlanta have higher values of perceived safety.</w:t>
       </w:r>
     </w:p>
     <w:p>
@@ -6559,10 +6145,7 @@
         <w:pStyle w:val="FirstParagraph"/>
       </w:pPr>
       <w:r>
-        <w:t>As we described earlier in the chapter, crowdso</w:t>
-      </w:r>
-      <w:r>
-        <w:t>urced data comes with many possible issues which need to be properly understood. Here we illustrate how to explore some of these issues, working through examples from Place Pulse.</w:t>
+        <w:t>As we described earlier in the chapter, crowdsourced data comes with many possible issues which need to be properly understood. Here we illustrate how to explore some of these issues, working through examples from Place Pulse.</w:t>
       </w:r>
     </w:p>
     <w:p>
@@ -6580,16 +6163,7 @@
         <w:pStyle w:val="FirstParagraph"/>
       </w:pPr>
       <w:r>
-        <w:t>Place Pulse data contains votes from a sel</w:t>
-      </w:r>
-      <w:r>
-        <w:t>f-selected sample, and unfortunately, the Place Pulse project did not record information about participants’ demographic characteristics. Thus, we cannot direclty examine the self-selection biases that may affect this dataset (Chataway et al., 2017; Elliot</w:t>
-      </w:r>
-      <w:r>
-        <w:t>t &amp; Valliant, 2017). However, the sample’s self-selection bias should be checked when possible. In this case, we do know that the first edition of Place Pulse did record some demographic variables from participants, and that in that iteration, 78.3% of par</w:t>
-      </w:r>
-      <w:r>
-        <w:t>ticipants were males, and only 21.7% were females, and the median self-reported age was 28 years (Salesses et al., 2013). We can expect that the version of Place Pulse we explore may have similar characteristics.</w:t>
+        <w:t>Place Pulse data contains votes from a self-selected sample, and unfortunately, the Place Pulse project did not record information about participants’ demographic characteristics. Thus, we cannot direclty examine the self-selection biases that may affect this dataset (Chataway et al., 2017; Elliott &amp; Valliant, 2017). However, the sample’s self-selection bias should be checked when possible. In this case, we do know that the first edition of Place Pulse did record some demographic variables from participants, and that in that iteration, 78.3% of participants were males, and only 21.7% were females, and the median self-reported age was 28 years (Salesses et al., 2013). We can expect that the version of Place Pulse we explore may have similar characteristics.</w:t>
       </w:r>
     </w:p>
     <w:p>
@@ -6604,37 +6178,483 @@
         <w:rPr>
           <w:i/>
         </w:rPr>
-        <w:t>‘supercontributor</w:t>
+        <w:t>‘supercontributors’</w:t>
+      </w:r>
+      <w:r>
+        <w:t>)</w:t>
+      </w:r>
+      <w:bookmarkEnd w:id="18"/>
+    </w:p>
+    <w:p>
+      <w:pPr>
+        <w:pStyle w:val="FirstParagraph"/>
+      </w:pPr>
+      <w:r>
+        <w:t xml:space="preserve">Another issue is the participation inequality within the sample. Crowdsourced data tend to be affected by a few number of supercontributors that produce most votes (Dubey et al., 2016; Solymosi et al., 2017). In order to check if our dataset is affected by this, we can use the variable </w:t>
+      </w:r>
+      <w:r>
+        <w:rPr>
+          <w:rStyle w:val="VerbatimChar"/>
+        </w:rPr>
+        <w:t>voter_uniqueid</w:t>
+      </w:r>
+      <w:r>
+        <w:t xml:space="preserve"> and produce a frequency table:</w:t>
+      </w:r>
+    </w:p>
+    <w:p>
+      <w:pPr>
+        <w:pStyle w:val="SourceCode"/>
+      </w:pPr>
+      <w:r>
+        <w:rPr>
+          <w:rStyle w:val="NormalTok"/>
+        </w:rPr>
+        <w:t>voter &lt;-</w:t>
+      </w:r>
+      <w:r>
+        <w:rPr>
+          <w:rStyle w:val="StringTok"/>
+        </w:rPr>
+        <w:t xml:space="preserve"> </w:t>
+      </w:r>
+      <w:r>
+        <w:rPr>
+          <w:rStyle w:val="NormalTok"/>
+        </w:rPr>
+        <w:t xml:space="preserve">pp_data </w:t>
+      </w:r>
+      <w:r>
+        <w:rPr>
+          <w:rStyle w:val="OperatorTok"/>
+        </w:rPr>
+        <w:t>%&gt;%</w:t>
+      </w:r>
+      <w:r>
+        <w:rPr>
+          <w:rStyle w:val="StringTok"/>
+        </w:rPr>
+        <w:t xml:space="preserve"> </w:t>
+      </w:r>
+      <w:r>
+        <w:br/>
+      </w:r>
+      <w:r>
+        <w:rPr>
+          <w:rStyle w:val="StringTok"/>
+        </w:rPr>
+        <w:t xml:space="preserve">  </w:t>
+      </w:r>
+      <w:r>
+        <w:rPr>
+          <w:rStyle w:val="KeywordTok"/>
+        </w:rPr>
+        <w:t>group_by</w:t>
+      </w:r>
+      <w:r>
+        <w:rPr>
+          <w:rStyle w:val="NormalTok"/>
+        </w:rPr>
+        <w:t xml:space="preserve">(voter_uniqueid) </w:t>
+      </w:r>
+      <w:r>
+        <w:rPr>
+          <w:rStyle w:val="OperatorTok"/>
+        </w:rPr>
+        <w:t>%&gt;%</w:t>
+      </w:r>
+      <w:r>
+        <w:rPr>
+          <w:rStyle w:val="StringTok"/>
+        </w:rPr>
+        <w:t xml:space="preserve"> </w:t>
+      </w:r>
+      <w:r>
+        <w:rPr>
+          <w:rStyle w:val="CommentTok"/>
+        </w:rPr>
+        <w:t># create groups based on users unique id</w:t>
+      </w:r>
+      <w:r>
+        <w:br/>
+      </w:r>
+      <w:r>
+        <w:rPr>
+          <w:rStyle w:val="StringTok"/>
+        </w:rPr>
+        <w:t xml:space="preserve">  </w:t>
+      </w:r>
+      <w:r>
+        <w:rPr>
+          <w:rStyle w:val="KeywordTok"/>
+        </w:rPr>
+        <w:t>summarise</w:t>
+      </w:r>
+      <w:r>
+        <w:rPr>
+          <w:rStyle w:val="NormalTok"/>
+        </w:rPr>
+        <w:t>(</w:t>
+      </w:r>
+      <w:r>
+        <w:rPr>
+          <w:rStyle w:val="DataTypeTok"/>
+        </w:rPr>
+        <w:t>num_votes =</w:t>
+      </w:r>
+      <w:r>
+        <w:rPr>
+          <w:rStyle w:val="NormalTok"/>
+        </w:rPr>
+        <w:t xml:space="preserve"> </w:t>
+      </w:r>
+      <w:r>
+        <w:rPr>
+          <w:rStyle w:val="KeywordTok"/>
+        </w:rPr>
+        <w:t>n</w:t>
+      </w:r>
+      <w:r>
+        <w:rPr>
+          <w:rStyle w:val="NormalTok"/>
+        </w:rPr>
+        <w:t xml:space="preserve">()) </w:t>
+      </w:r>
+      <w:r>
+        <w:rPr>
+          <w:rStyle w:val="CommentTok"/>
+        </w:rPr>
+        <w:t># print the number of votes by user</w:t>
+      </w:r>
+    </w:p>
+    <w:p>
+      <w:pPr>
+        <w:pStyle w:val="FirstParagraph"/>
+      </w:pPr>
+      <w:r>
+        <w:t xml:space="preserve">We can have a look at this new dataframe using the </w:t>
+      </w:r>
+      <w:r>
+        <w:rPr>
+          <w:rStyle w:val="VerbatimChar"/>
+        </w:rPr>
+        <w:t>View()</w:t>
+      </w:r>
+      <w:r>
+        <w:t xml:space="preserve"> function, and see that we have some </w:t>
       </w:r>
       <w:r>
         <w:rPr>
           <w:i/>
         </w:rPr>
-        <w:t>s’</w:t>
-      </w:r>
-      <w:r>
-        <w:t>)</w:t>
-      </w:r>
-      <w:bookmarkEnd w:id="18"/>
+        <w:t>very active</w:t>
+      </w:r>
+      <w:r>
+        <w:t xml:space="preserve"> participants. The top participant, for instance, has made 7168 votes on places. That is some very prolific participation. On the other hand, we can also see that 7494 of the participants made only one vote. We are definitely seeing signs of participation inequality in these data.</w:t>
+      </w:r>
+    </w:p>
+    <w:p>
+      <w:pPr>
+        <w:pStyle w:val="BodyText"/>
+      </w:pPr>
+      <w:r>
+        <w:t xml:space="preserve">In fact, we can examine how many votes are produced by these ‘supercontributors’. For example, we can assess the proportion of votes made by the top 1% of voters. We can do this using the </w:t>
+      </w:r>
+      <w:r>
+        <w:rPr>
+          <w:rStyle w:val="VerbatimChar"/>
+        </w:rPr>
+        <w:t>subset()</w:t>
+      </w:r>
+      <w:r>
+        <w:t xml:space="preserve"> and </w:t>
+      </w:r>
+      <w:r>
+        <w:rPr>
+          <w:rStyle w:val="VerbatimChar"/>
+        </w:rPr>
+        <w:t>quantile()</w:t>
+      </w:r>
+      <w:r>
+        <w:t xml:space="preserve"> functions:</w:t>
+      </w:r>
+    </w:p>
+    <w:p>
+      <w:pPr>
+        <w:pStyle w:val="SourceCode"/>
+      </w:pPr>
+      <w:r>
+        <w:rPr>
+          <w:rStyle w:val="CommentTok"/>
+        </w:rPr>
+        <w:t># subset top 1% of most prolific participants</w:t>
+      </w:r>
+      <w:r>
+        <w:br/>
+      </w:r>
+      <w:r>
+        <w:rPr>
+          <w:rStyle w:val="NormalTok"/>
+        </w:rPr>
+        <w:t>top_1percent &lt;-</w:t>
+      </w:r>
+      <w:r>
+        <w:rPr>
+          <w:rStyle w:val="StringTok"/>
+        </w:rPr>
+        <w:t xml:space="preserve"> </w:t>
+      </w:r>
+      <w:r>
+        <w:rPr>
+          <w:rStyle w:val="KeywordTok"/>
+        </w:rPr>
+        <w:t>subset</w:t>
+      </w:r>
+      <w:r>
+        <w:rPr>
+          <w:rStyle w:val="NormalTok"/>
+        </w:rPr>
+        <w:t xml:space="preserve">(voter, num_votes </w:t>
+      </w:r>
+      <w:r>
+        <w:rPr>
+          <w:rStyle w:val="OperatorTok"/>
+        </w:rPr>
+        <w:t>&gt;</w:t>
+      </w:r>
+      <w:r>
+        <w:rPr>
+          <w:rStyle w:val="StringTok"/>
+        </w:rPr>
+        <w:t xml:space="preserve"> </w:t>
+      </w:r>
+      <w:r>
+        <w:rPr>
+          <w:rStyle w:val="KeywordTok"/>
+        </w:rPr>
+        <w:t>quantile</w:t>
+      </w:r>
+      <w:r>
+        <w:rPr>
+          <w:rStyle w:val="NormalTok"/>
+        </w:rPr>
+        <w:t xml:space="preserve">(num_votes, </w:t>
+      </w:r>
+      <w:r>
+        <w:rPr>
+          <w:rStyle w:val="DataTypeTok"/>
+        </w:rPr>
+        <w:t>prob =</w:t>
+      </w:r>
+      <w:r>
+        <w:rPr>
+          <w:rStyle w:val="NormalTok"/>
+        </w:rPr>
+        <w:t xml:space="preserve"> </w:t>
+      </w:r>
+      <w:r>
+        <w:rPr>
+          <w:rStyle w:val="DecValTok"/>
+        </w:rPr>
+        <w:t>1</w:t>
+      </w:r>
+      <w:r>
+        <w:rPr>
+          <w:rStyle w:val="NormalTok"/>
+        </w:rPr>
+        <w:t xml:space="preserve"> </w:t>
+      </w:r>
+      <w:r>
+        <w:rPr>
+          <w:rStyle w:val="OperatorTok"/>
+        </w:rPr>
+        <w:t>-</w:t>
+      </w:r>
+      <w:r>
+        <w:rPr>
+          <w:rStyle w:val="StringTok"/>
+        </w:rPr>
+        <w:t xml:space="preserve"> </w:t>
+      </w:r>
+      <w:r>
+        <w:rPr>
+          <w:rStyle w:val="DecValTok"/>
+        </w:rPr>
+        <w:t>1</w:t>
+      </w:r>
+      <w:r>
+        <w:rPr>
+          <w:rStyle w:val="OperatorTok"/>
+        </w:rPr>
+        <w:t>/</w:t>
+      </w:r>
+      <w:r>
+        <w:rPr>
+          <w:rStyle w:val="DecValTok"/>
+        </w:rPr>
+        <w:t>100</w:t>
+      </w:r>
+      <w:r>
+        <w:rPr>
+          <w:rStyle w:val="NormalTok"/>
+        </w:rPr>
+        <w:t xml:space="preserve">)) </w:t>
+      </w:r>
     </w:p>
     <w:p>
       <w:pPr>
         <w:pStyle w:val="FirstParagraph"/>
       </w:pPr>
       <w:r>
-        <w:t>Another issue is the participation inequality within the sample. Crowdsourced data tend to be affected by a few number of supercontributors that produce most votes (Dubey et al., 2016; Solymosi et al., 2017). In order to check if our dataset is affecte</w:t>
-      </w:r>
-      <w:r>
-        <w:t xml:space="preserve">d by this, we can use the variable </w:t>
-      </w:r>
+        <w:t>We see that this new dataframe contains 954 people, who are our top 1% contributors to the Place Pulse dataset. We will now examine how much of the total number of votes are generated by the top 1% of users:</w:t>
+      </w:r>
+    </w:p>
+    <w:p>
+      <w:pPr>
+        <w:pStyle w:val="SourceCode"/>
+      </w:pPr>
+      <w:r>
+        <w:rPr>
+          <w:rStyle w:val="CommentTok"/>
+        </w:rPr>
+        <w:lastRenderedPageBreak/>
+        <w:t># proportion of votes by top 1% participants</w:t>
+      </w:r>
+      <w:r>
+        <w:br/>
+      </w:r>
+      <w:r>
+        <w:rPr>
+          <w:rStyle w:val="KeywordTok"/>
+        </w:rPr>
+        <w:t>sum</w:t>
+      </w:r>
+      <w:r>
+        <w:rPr>
+          <w:rStyle w:val="NormalTok"/>
+        </w:rPr>
+        <w:t>(top_1percent</w:t>
+      </w:r>
+      <w:r>
+        <w:rPr>
+          <w:rStyle w:val="OperatorTok"/>
+        </w:rPr>
+        <w:t>$</w:t>
+      </w:r>
+      <w:r>
+        <w:rPr>
+          <w:rStyle w:val="NormalTok"/>
+        </w:rPr>
+        <w:t xml:space="preserve">num_votes) </w:t>
+      </w:r>
+      <w:r>
+        <w:rPr>
+          <w:rStyle w:val="OperatorTok"/>
+        </w:rPr>
+        <w:t>/</w:t>
+      </w:r>
+      <w:r>
+        <w:rPr>
+          <w:rStyle w:val="StringTok"/>
+        </w:rPr>
+        <w:t xml:space="preserve"> </w:t>
+      </w:r>
+      <w:r>
+        <w:rPr>
+          <w:rStyle w:val="KeywordTok"/>
+        </w:rPr>
+        <w:t>sum</w:t>
+      </w:r>
+      <w:r>
+        <w:rPr>
+          <w:rStyle w:val="NormalTok"/>
+        </w:rPr>
+        <w:t>(voter</w:t>
+      </w:r>
+      <w:r>
+        <w:rPr>
+          <w:rStyle w:val="OperatorTok"/>
+        </w:rPr>
+        <w:t>$</w:t>
+      </w:r>
+      <w:r>
+        <w:rPr>
+          <w:rStyle w:val="NormalTok"/>
+        </w:rPr>
+        <w:t xml:space="preserve">num_votes) </w:t>
+      </w:r>
+      <w:r>
+        <w:rPr>
+          <w:rStyle w:val="OperatorTok"/>
+        </w:rPr>
+        <w:t>*</w:t>
+      </w:r>
+      <w:r>
+        <w:rPr>
+          <w:rStyle w:val="StringTok"/>
+        </w:rPr>
+        <w:t xml:space="preserve"> </w:t>
+      </w:r>
+      <w:r>
+        <w:rPr>
+          <w:rStyle w:val="DecValTok"/>
+        </w:rPr>
+        <w:t>100</w:t>
+      </w:r>
+    </w:p>
+    <w:p>
+      <w:pPr>
+        <w:pStyle w:val="SourceCode"/>
+      </w:pPr>
       <w:r>
         <w:rPr>
           <w:rStyle w:val="VerbatimChar"/>
         </w:rPr>
-        <w:t>voter_uniqueid</w:t>
-      </w:r>
-      <w:r>
-        <w:t xml:space="preserve"> and produce a frequency table:</w:t>
+        <w:t>## [1] 17.87468</w:t>
+      </w:r>
+    </w:p>
+    <w:p>
+      <w:pPr>
+        <w:pStyle w:val="FirstParagraph"/>
+      </w:pPr>
+      <w:r>
+        <w:t>That is a lot: 17.87% of the votes are made by the top 1% of contributors. We can also compute the proportion of votes made by the top 10% and 25% of participants in the same way. The top 10% contributors are responsible for 46.06% of votes, and the top 25% users contribute the 66.20% of all votes.</w:t>
+      </w:r>
+    </w:p>
+    <w:p>
+      <w:pPr>
+        <w:pStyle w:val="Heading3"/>
+      </w:pPr>
+      <w:bookmarkStart w:id="19" w:name="quantifying-participation-inequality"/>
+      <w:r>
+        <w:t>Quantifying participation inequality</w:t>
+      </w:r>
+      <w:bookmarkEnd w:id="19"/>
+    </w:p>
+    <w:p>
+      <w:pPr>
+        <w:pStyle w:val="FirstParagraph"/>
+      </w:pPr>
+      <w:r>
+        <w:t xml:space="preserve">One way to quantify the extent to which participation inequality exists in our data is by using a Gini index, and visualizing it using a Lorenz curve. The Gini index (or Gini ratio) is a measure of statistical dispersion intended to measure inequality (Gastwirth, 1972). Although it is generally used to examine income inequality, it has also been frequently used to assess participation inequality in crowdsourcing platforms (see Solymosi et al., 2017; Solymosi &amp; Bowers, 2018). Similarly, the Lorenz curve is a visual representation of inequality. For this we will need the </w:t>
+      </w:r>
+      <w:r>
+        <w:rPr>
+          <w:rStyle w:val="VerbatimChar"/>
+        </w:rPr>
+        <w:t>ineq</w:t>
+      </w:r>
+      <w:r>
+        <w:t xml:space="preserve"> library (Zeileis &amp; Kleiber, 2015). We can load this library and calculate the index using the </w:t>
+      </w:r>
+      <w:r>
+        <w:rPr>
+          <w:rStyle w:val="VerbatimChar"/>
+        </w:rPr>
+        <w:t>Gini()</w:t>
+      </w:r>
+      <w:r>
+        <w:t xml:space="preserve"> function applied to our ‘number of votes’ column in our frequency table dataframe:</w:t>
       </w:r>
     </w:p>
     <w:p>
@@ -6643,623 +6663,129 @@
       </w:pPr>
       <w:r>
         <w:rPr>
-          <w:rStyle w:val="NormalTok"/>
-        </w:rPr>
-        <w:t>voter &lt;-</w:t>
-      </w:r>
-      <w:r>
-        <w:rPr>
-          <w:rStyle w:val="StringTok"/>
-        </w:rPr>
-        <w:t xml:space="preserve"> </w:t>
-      </w:r>
-      <w:r>
-        <w:rPr>
-          <w:rStyle w:val="NormalTok"/>
-        </w:rPr>
-        <w:t xml:space="preserve">pp_data </w:t>
+          <w:rStyle w:val="KeywordTok"/>
+        </w:rPr>
+        <w:t>library</w:t>
+      </w:r>
+      <w:r>
+        <w:rPr>
+          <w:rStyle w:val="NormalTok"/>
+        </w:rPr>
+        <w:t>(ineq)</w:t>
+      </w:r>
+      <w:r>
+        <w:br/>
+      </w:r>
+      <w:r>
+        <w:br/>
+      </w:r>
+      <w:r>
+        <w:rPr>
+          <w:rStyle w:val="KeywordTok"/>
+        </w:rPr>
+        <w:t>Gini</w:t>
+      </w:r>
+      <w:r>
+        <w:rPr>
+          <w:rStyle w:val="NormalTok"/>
+        </w:rPr>
+        <w:t>(voter</w:t>
       </w:r>
       <w:r>
         <w:rPr>
           <w:rStyle w:val="OperatorTok"/>
         </w:rPr>
-        <w:t>%&gt;%</w:t>
-      </w:r>
-      <w:r>
-        <w:rPr>
-          <w:rStyle w:val="StringTok"/>
-        </w:rPr>
-        <w:t xml:space="preserve"> </w:t>
-      </w:r>
-      <w:r>
-        <w:br/>
-      </w:r>
-      <w:r>
-        <w:rPr>
-          <w:rStyle w:val="StringTok"/>
-        </w:rPr>
-        <w:t xml:space="preserve">  </w:t>
-      </w:r>
-      <w:r>
-        <w:rPr>
-          <w:rStyle w:val="KeywordTok"/>
-        </w:rPr>
-        <w:t>group_by</w:t>
-      </w:r>
-      <w:r>
-        <w:rPr>
-          <w:rStyle w:val="NormalTok"/>
-        </w:rPr>
-        <w:t xml:space="preserve">(voter_uniqueid) </w:t>
+        <w:t>$</w:t>
+      </w:r>
+      <w:r>
+        <w:rPr>
+          <w:rStyle w:val="NormalTok"/>
+        </w:rPr>
+        <w:t xml:space="preserve">num_votes) </w:t>
+      </w:r>
+      <w:r>
+        <w:rPr>
+          <w:rStyle w:val="CommentTok"/>
+        </w:rPr>
+        <w:t># print Gini index</w:t>
+      </w:r>
+    </w:p>
+    <w:p>
+      <w:pPr>
+        <w:pStyle w:val="SourceCode"/>
+      </w:pPr>
+      <w:r>
+        <w:rPr>
+          <w:rStyle w:val="VerbatimChar"/>
+        </w:rPr>
+        <w:t>## [1] 0.5777568</w:t>
+      </w:r>
+    </w:p>
+    <w:p>
+      <w:pPr>
+        <w:pStyle w:val="FirstParagraph"/>
+      </w:pPr>
+      <w:r>
+        <w:t xml:space="preserve">To interpret this number, we can consider the following. A Gini index score of 0 represents perfect equality (everyone makes equal number of votes), while 1 shows perfect inequality (only one person making every single vote). Our answer of 0.58 shows some serious inequality. To put this into context, in 2017, according to the OECD, income inequality in the United States showed a Gini coefficient of 0.39. To visualize this we can use a Lorenz curve using the </w:t>
+      </w:r>
+      <w:r>
+        <w:rPr>
+          <w:rStyle w:val="VerbatimChar"/>
+        </w:rPr>
+        <w:t>plot()</w:t>
+      </w:r>
+      <w:r>
+        <w:t xml:space="preserve"> and </w:t>
+      </w:r>
+      <w:r>
+        <w:rPr>
+          <w:rStyle w:val="VerbatimChar"/>
+        </w:rPr>
+        <w:t>Lc()</w:t>
+      </w:r>
+      <w:r>
+        <w:t xml:space="preserve"> functions:</w:t>
+      </w:r>
+    </w:p>
+    <w:p>
+      <w:pPr>
+        <w:pStyle w:val="SourceCode"/>
+      </w:pPr>
+      <w:r>
+        <w:rPr>
+          <w:rStyle w:val="KeywordTok"/>
+        </w:rPr>
+        <w:t>plot</w:t>
+      </w:r>
+      <w:r>
+        <w:rPr>
+          <w:rStyle w:val="NormalTok"/>
+        </w:rPr>
+        <w:t>(</w:t>
+      </w:r>
+      <w:r>
+        <w:rPr>
+          <w:rStyle w:val="KeywordTok"/>
+        </w:rPr>
+        <w:t>Lc</w:t>
+      </w:r>
+      <w:r>
+        <w:rPr>
+          <w:rStyle w:val="NormalTok"/>
+        </w:rPr>
+        <w:t>(voter</w:t>
       </w:r>
       <w:r>
         <w:rPr>
           <w:rStyle w:val="OperatorTok"/>
         </w:rPr>
-        <w:t>%&gt;%</w:t>
-      </w:r>
-      <w:r>
-        <w:rPr>
-          <w:rStyle w:val="StringTok"/>
-        </w:rPr>
-        <w:t xml:space="preserve"> </w:t>
-      </w:r>
-      <w:r>
-        <w:rPr>
-          <w:rStyle w:val="CommentTok"/>
-        </w:rPr>
-        <w:t># create groups based on users unique id</w:t>
-      </w:r>
-      <w:r>
-        <w:br/>
-      </w:r>
-      <w:r>
-        <w:rPr>
-          <w:rStyle w:val="StringTok"/>
-        </w:rPr>
-        <w:t xml:space="preserve">  </w:t>
-      </w:r>
-      <w:r>
-        <w:rPr>
-          <w:rStyle w:val="KeywordTok"/>
-        </w:rPr>
-        <w:t>summarise</w:t>
-      </w:r>
-      <w:r>
-        <w:rPr>
-          <w:rStyle w:val="NormalTok"/>
-        </w:rPr>
-        <w:t>(</w:t>
-      </w:r>
-      <w:r>
-        <w:rPr>
-          <w:rStyle w:val="DataTypeTok"/>
-        </w:rPr>
-        <w:t>num_votes =</w:t>
-      </w:r>
-      <w:r>
-        <w:rPr>
-          <w:rStyle w:val="NormalTok"/>
-        </w:rPr>
-        <w:t xml:space="preserve"> </w:t>
-      </w:r>
-      <w:r>
-        <w:rPr>
-          <w:rStyle w:val="KeywordTok"/>
-        </w:rPr>
-        <w:t>n</w:t>
-      </w:r>
-      <w:r>
-        <w:rPr>
-          <w:rStyle w:val="NormalTok"/>
-        </w:rPr>
-        <w:t xml:space="preserve">()) </w:t>
-      </w:r>
-      <w:r>
-        <w:rPr>
-          <w:rStyle w:val="CommentTok"/>
-        </w:rPr>
-        <w:t># print the number of votes by user</w:t>
-      </w:r>
-    </w:p>
-    <w:p>
-      <w:pPr>
-        <w:pStyle w:val="FirstParagraph"/>
-      </w:pPr>
-      <w:r>
-        <w:t xml:space="preserve">We can have a look at this new dataframe using the </w:t>
-      </w:r>
-      <w:r>
-        <w:rPr>
-          <w:rStyle w:val="VerbatimChar"/>
-        </w:rPr>
-        <w:t>View()</w:t>
-      </w:r>
-      <w:r>
-        <w:t xml:space="preserve"> function, and see that we have some </w:t>
-      </w:r>
-      <w:r>
-        <w:rPr>
-          <w:i/>
-        </w:rPr>
-        <w:t>very active</w:t>
-      </w:r>
-      <w:r>
-        <w:t xml:space="preserve"> participants. The top participant, for instance, has made 7168 votes on places. That is some very prolific partici</w:t>
-      </w:r>
-      <w:r>
-        <w:t>pation. On the other hand, we can also see that 7494 of the participants made only one vote. We are definitely seeing signs of participation inequality in these data.</w:t>
-      </w:r>
-    </w:p>
-    <w:p>
-      <w:pPr>
-        <w:pStyle w:val="BodyText"/>
-      </w:pPr>
-      <w:r>
-        <w:t>In fact, we can examine how many votes are produced by these ‘supercontributors’. For exa</w:t>
-      </w:r>
-      <w:r>
-        <w:t xml:space="preserve">mple, we can assess the proportion of votes made by the top 1% of voters. We can do this using the </w:t>
-      </w:r>
-      <w:r>
-        <w:rPr>
-          <w:rStyle w:val="VerbatimChar"/>
-        </w:rPr>
-        <w:t>subset()</w:t>
-      </w:r>
-      <w:r>
-        <w:t xml:space="preserve"> and </w:t>
-      </w:r>
-      <w:r>
-        <w:rPr>
-          <w:rStyle w:val="VerbatimChar"/>
-        </w:rPr>
-        <w:t>quantile()</w:t>
-      </w:r>
-      <w:r>
-        <w:t xml:space="preserve"> functions:</w:t>
-      </w:r>
-    </w:p>
-    <w:p>
-      <w:pPr>
-        <w:pStyle w:val="SourceCode"/>
-      </w:pPr>
-      <w:r>
-        <w:rPr>
-          <w:rStyle w:val="CommentTok"/>
-        </w:rPr>
-        <w:t># subset top 1% of most prolific participants</w:t>
-      </w:r>
-      <w:r>
-        <w:br/>
-      </w:r>
-      <w:r>
-        <w:rPr>
-          <w:rStyle w:val="NormalTok"/>
-        </w:rPr>
-        <w:t>top_1percent &lt;-</w:t>
-      </w:r>
-      <w:r>
-        <w:rPr>
-          <w:rStyle w:val="StringTok"/>
-        </w:rPr>
-        <w:t xml:space="preserve"> </w:t>
-      </w:r>
-      <w:r>
-        <w:rPr>
-          <w:rStyle w:val="KeywordTok"/>
-        </w:rPr>
-        <w:t>subset</w:t>
-      </w:r>
-      <w:r>
-        <w:rPr>
-          <w:rStyle w:val="NormalTok"/>
-        </w:rPr>
-        <w:t xml:space="preserve">(voter, num_votes </w:t>
-      </w:r>
-      <w:r>
-        <w:rPr>
-          <w:rStyle w:val="OperatorTok"/>
-        </w:rPr>
-        <w:t>&gt;</w:t>
-      </w:r>
-      <w:r>
-        <w:rPr>
-          <w:rStyle w:val="StringTok"/>
-        </w:rPr>
-        <w:t xml:space="preserve"> </w:t>
-      </w:r>
-      <w:r>
-        <w:rPr>
-          <w:rStyle w:val="KeywordTok"/>
-        </w:rPr>
-        <w:t>quantile</w:t>
-      </w:r>
-      <w:r>
-        <w:rPr>
-          <w:rStyle w:val="NormalTok"/>
-        </w:rPr>
-        <w:t xml:space="preserve">(num_votes, </w:t>
-      </w:r>
-      <w:r>
-        <w:rPr>
-          <w:rStyle w:val="DataTypeTok"/>
-        </w:rPr>
-        <w:t>prob =</w:t>
-      </w:r>
-      <w:r>
-        <w:rPr>
-          <w:rStyle w:val="NormalTok"/>
-        </w:rPr>
-        <w:t xml:space="preserve"> </w:t>
-      </w:r>
-      <w:r>
-        <w:rPr>
-          <w:rStyle w:val="DecValTok"/>
-        </w:rPr>
-        <w:t>1</w:t>
-      </w:r>
-      <w:r>
-        <w:rPr>
-          <w:rStyle w:val="NormalTok"/>
-        </w:rPr>
-        <w:t xml:space="preserve"> </w:t>
-      </w:r>
-      <w:r>
-        <w:rPr>
-          <w:rStyle w:val="OperatorTok"/>
-        </w:rPr>
-        <w:t>-</w:t>
-      </w:r>
-      <w:r>
-        <w:rPr>
-          <w:rStyle w:val="StringTok"/>
-        </w:rPr>
-        <w:t xml:space="preserve"> </w:t>
-      </w:r>
-      <w:r>
-        <w:rPr>
-          <w:rStyle w:val="DecValTok"/>
-        </w:rPr>
-        <w:t>1</w:t>
-      </w:r>
-      <w:r>
-        <w:rPr>
-          <w:rStyle w:val="OperatorTok"/>
-        </w:rPr>
-        <w:t>/</w:t>
-      </w:r>
-      <w:r>
-        <w:rPr>
-          <w:rStyle w:val="DecValTok"/>
-        </w:rPr>
-        <w:t>1</w:t>
-      </w:r>
-      <w:r>
-        <w:rPr>
-          <w:rStyle w:val="DecValTok"/>
-        </w:rPr>
-        <w:t>00</w:t>
-      </w:r>
-      <w:r>
-        <w:rPr>
-          <w:rStyle w:val="NormalTok"/>
-        </w:rPr>
-        <w:t xml:space="preserve">)) </w:t>
-      </w:r>
-    </w:p>
-    <w:p>
-      <w:pPr>
-        <w:pStyle w:val="FirstParagraph"/>
-      </w:pPr>
-      <w:r>
-        <w:t>We see that this new dataframe contains 954 people, who are our top 1% contributors to the Place Pulse dataset. We will now examine how much of the total number of votes are generated by the top 1% of users:</w:t>
-      </w:r>
-    </w:p>
-    <w:p>
-      <w:pPr>
-        <w:pStyle w:val="SourceCode"/>
-      </w:pPr>
-      <w:r>
-        <w:rPr>
-          <w:rStyle w:val="CommentTok"/>
-        </w:rPr>
-        <w:lastRenderedPageBreak/>
-        <w:t># proportion of votes by top 1% participan</w:t>
-      </w:r>
-      <w:r>
-        <w:rPr>
-          <w:rStyle w:val="CommentTok"/>
-        </w:rPr>
-        <w:t>ts</w:t>
-      </w:r>
-      <w:r>
-        <w:br/>
-      </w:r>
-      <w:r>
-        <w:rPr>
-          <w:rStyle w:val="KeywordTok"/>
-        </w:rPr>
-        <w:t>sum</w:t>
-      </w:r>
-      <w:r>
-        <w:rPr>
-          <w:rStyle w:val="NormalTok"/>
-        </w:rPr>
-        <w:t>(top_1percent</w:t>
-      </w:r>
-      <w:r>
-        <w:rPr>
-          <w:rStyle w:val="OperatorTok"/>
-        </w:rPr>
         <w:t>$</w:t>
       </w:r>
       <w:r>
         <w:rPr>
           <w:rStyle w:val="NormalTok"/>
         </w:rPr>
-        <w:t xml:space="preserve">num_votes) </w:t>
-      </w:r>
-      <w:r>
-        <w:rPr>
-          <w:rStyle w:val="OperatorTok"/>
-        </w:rPr>
-        <w:t>/</w:t>
-      </w:r>
-      <w:r>
-        <w:rPr>
-          <w:rStyle w:val="StringTok"/>
-        </w:rPr>
-        <w:t xml:space="preserve"> </w:t>
-      </w:r>
-      <w:r>
-        <w:rPr>
-          <w:rStyle w:val="KeywordTok"/>
-        </w:rPr>
-        <w:t>sum</w:t>
-      </w:r>
-      <w:r>
-        <w:rPr>
-          <w:rStyle w:val="NormalTok"/>
-        </w:rPr>
-        <w:t>(voter</w:t>
-      </w:r>
-      <w:r>
-        <w:rPr>
-          <w:rStyle w:val="OperatorTok"/>
-        </w:rPr>
-        <w:t>$</w:t>
-      </w:r>
-      <w:r>
-        <w:rPr>
-          <w:rStyle w:val="NormalTok"/>
-        </w:rPr>
-        <w:t xml:space="preserve">num_votes) </w:t>
-      </w:r>
-      <w:r>
-        <w:rPr>
-          <w:rStyle w:val="OperatorTok"/>
-        </w:rPr>
-        <w:t>*</w:t>
-      </w:r>
-      <w:r>
-        <w:rPr>
-          <w:rStyle w:val="StringTok"/>
-        </w:rPr>
-        <w:t xml:space="preserve"> </w:t>
-      </w:r>
-      <w:r>
-        <w:rPr>
-          <w:rStyle w:val="DecValTok"/>
-        </w:rPr>
-        <w:t>100</w:t>
-      </w:r>
-    </w:p>
-    <w:p>
-      <w:pPr>
-        <w:pStyle w:val="SourceCode"/>
-      </w:pPr>
-      <w:r>
-        <w:rPr>
-          <w:rStyle w:val="VerbatimChar"/>
-        </w:rPr>
-        <w:t>## [1] 17.87468</w:t>
-      </w:r>
-    </w:p>
-    <w:p>
-      <w:pPr>
-        <w:pStyle w:val="FirstParagraph"/>
-      </w:pPr>
-      <w:r>
-        <w:t xml:space="preserve">That is a lot: 17.87% of the votes are made by the top 1% of contributors. We can also compute the proportion of votes made by the top 10% and 25% of participants in the same way. </w:t>
-      </w:r>
-      <w:r>
-        <w:t>The top 10% contributors are responsible for 46.06% of votes, and the top 25% users contribute the 66.20% of all votes.</w:t>
-      </w:r>
-    </w:p>
-    <w:p>
-      <w:pPr>
-        <w:pStyle w:val="Heading3"/>
-      </w:pPr>
-      <w:bookmarkStart w:id="19" w:name="quantifying-participation-inequality"/>
-      <w:r>
-        <w:t>Quantifying participation inequality</w:t>
-      </w:r>
-      <w:bookmarkEnd w:id="19"/>
-    </w:p>
-    <w:p>
-      <w:pPr>
-        <w:pStyle w:val="FirstParagraph"/>
-      </w:pPr>
-      <w:r>
-        <w:t>One way to quantify the extent to which participation inequality exists in our data is by using a G</w:t>
-      </w:r>
-      <w:r>
-        <w:t>ini index, and visualizing it using a Lorenz curve. The Gini index (or Gini ratio) is a measure of statistical dispersion intended to measure inequality (Gastwirth, 1972). Although it is generally used to examine income inequality, it has also been frequen</w:t>
-      </w:r>
-      <w:r>
-        <w:t xml:space="preserve">tly used to assess participation inequality in crowdsourcing platforms (see Solymosi et al., 2017; Solymosi &amp; Bowers, 2018). Similarly, the Lorenz curve is a visual representation of inequality. For this we will need the </w:t>
-      </w:r>
-      <w:r>
-        <w:rPr>
-          <w:rStyle w:val="VerbatimChar"/>
-        </w:rPr>
-        <w:t>ineq</w:t>
-      </w:r>
-      <w:r>
-        <w:t xml:space="preserve"> library (Zeileis &amp; Kleiber, 20</w:t>
-      </w:r>
-      <w:r>
-        <w:t xml:space="preserve">15). We can load this library and calculate the index using the </w:t>
-      </w:r>
-      <w:r>
-        <w:rPr>
-          <w:rStyle w:val="VerbatimChar"/>
-        </w:rPr>
-        <w:t>Gini()</w:t>
-      </w:r>
-      <w:r>
-        <w:t xml:space="preserve"> function applied to our ‘number of votes’ column in our frequency table dataframe:</w:t>
-      </w:r>
-    </w:p>
-    <w:p>
-      <w:pPr>
-        <w:pStyle w:val="SourceCode"/>
-      </w:pPr>
-      <w:r>
-        <w:rPr>
-          <w:rStyle w:val="KeywordTok"/>
-        </w:rPr>
-        <w:t>library</w:t>
-      </w:r>
-      <w:r>
-        <w:rPr>
-          <w:rStyle w:val="NormalTok"/>
-        </w:rPr>
-        <w:t>(ineq)</w:t>
-      </w:r>
-      <w:r>
-        <w:br/>
-      </w:r>
-      <w:r>
-        <w:br/>
-      </w:r>
-      <w:r>
-        <w:rPr>
-          <w:rStyle w:val="KeywordTok"/>
-        </w:rPr>
-        <w:t>Gini</w:t>
-      </w:r>
-      <w:r>
-        <w:rPr>
-          <w:rStyle w:val="NormalTok"/>
-        </w:rPr>
-        <w:t>(voter</w:t>
-      </w:r>
-      <w:r>
-        <w:rPr>
-          <w:rStyle w:val="OperatorTok"/>
-        </w:rPr>
-        <w:t>$</w:t>
-      </w:r>
-      <w:r>
-        <w:rPr>
-          <w:rStyle w:val="NormalTok"/>
-        </w:rPr>
-        <w:t xml:space="preserve">num_votes) </w:t>
-      </w:r>
-      <w:r>
-        <w:rPr>
-          <w:rStyle w:val="CommentTok"/>
-        </w:rPr>
-        <w:t># print Gini index</w:t>
-      </w:r>
-    </w:p>
-    <w:p>
-      <w:pPr>
-        <w:pStyle w:val="SourceCode"/>
-      </w:pPr>
-      <w:r>
-        <w:rPr>
-          <w:rStyle w:val="VerbatimChar"/>
-        </w:rPr>
-        <w:t>## [1] 0.5777568</w:t>
-      </w:r>
-    </w:p>
-    <w:p>
-      <w:pPr>
-        <w:pStyle w:val="FirstParagraph"/>
-      </w:pPr>
-      <w:r>
-        <w:t xml:space="preserve">To interpret this number, we can consider the following. A Gini index score of 0 represents perfect equality (everyone makes equal number of votes), while 1 shows perfect inequality (only one person making every single vote). Our answer of 0.58 shows some </w:t>
-      </w:r>
-      <w:r>
-        <w:t xml:space="preserve">serious inequality. To put this into context, in 2017, according to the OECD, income inequality in the United States showed a Gini coefficient of 0.39. To visualize this we can use a Lorenz curve using the </w:t>
-      </w:r>
-      <w:r>
-        <w:rPr>
-          <w:rStyle w:val="VerbatimChar"/>
-        </w:rPr>
-        <w:t>plot()</w:t>
-      </w:r>
-      <w:r>
-        <w:t xml:space="preserve"> and </w:t>
-      </w:r>
-      <w:r>
-        <w:rPr>
-          <w:rStyle w:val="VerbatimChar"/>
-        </w:rPr>
-        <w:t>Lc()</w:t>
-      </w:r>
-      <w:r>
-        <w:t xml:space="preserve"> functions:</w:t>
-      </w:r>
-    </w:p>
-    <w:p>
-      <w:pPr>
-        <w:pStyle w:val="SourceCode"/>
-      </w:pPr>
-      <w:r>
-        <w:rPr>
-          <w:rStyle w:val="KeywordTok"/>
-        </w:rPr>
-        <w:t>plot</w:t>
-      </w:r>
-      <w:r>
-        <w:rPr>
-          <w:rStyle w:val="NormalTok"/>
-        </w:rPr>
-        <w:t>(</w:t>
-      </w:r>
-      <w:r>
-        <w:rPr>
-          <w:rStyle w:val="KeywordTok"/>
-        </w:rPr>
-        <w:t>Lc</w:t>
-      </w:r>
-      <w:r>
-        <w:rPr>
-          <w:rStyle w:val="NormalTok"/>
-        </w:rPr>
-        <w:t>(voter</w:t>
-      </w:r>
-      <w:r>
-        <w:rPr>
-          <w:rStyle w:val="OperatorTok"/>
-        </w:rPr>
-        <w:t>$</w:t>
-      </w:r>
-      <w:r>
-        <w:rPr>
-          <w:rStyle w:val="NormalTok"/>
-        </w:rPr>
-        <w:t>num_votes</w:t>
-      </w:r>
-      <w:r>
-        <w:rPr>
-          <w:rStyle w:val="NormalTok"/>
-        </w:rPr>
-        <w:t xml:space="preserve">), </w:t>
+        <w:t xml:space="preserve">num_votes), </w:t>
       </w:r>
       <w:r>
         <w:rPr>
@@ -7439,10 +6965,7 @@
         <w:pStyle w:val="BodyText"/>
       </w:pPr>
       <w:r>
-        <w:t>The Lorenz curve (red line) shows how the top few percent of users contribute the majority of the reports. If we had perfect equality, we would expect to see the red line align perfectly with the black line with the slope of 1. With this information we can</w:t>
-      </w:r>
-      <w:r>
-        <w:t xml:space="preserve"> now quantify how severe the participation inequality is in our data, and compare with other crowdsourced data for context and understanding.</w:t>
+        <w:t>The Lorenz curve (red line) shows how the top few percent of users contribute the majority of the reports. If we had perfect equality, we would expect to see the red line align perfectly with the black line with the slope of 1. With this information we can now quantify how severe the participation inequality is in our data, and compare with other crowdsourced data for context and understanding.</w:t>
       </w:r>
     </w:p>
     <w:p>
@@ -7460,13 +6983,7 @@
         <w:pStyle w:val="FirstParagraph"/>
       </w:pPr>
       <w:r>
-        <w:t>Another important consideration is the variation in the sample size across d</w:t>
-      </w:r>
-      <w:r>
-        <w:t>ifferent areas. Some places might have many votes, while others not so much. While Place Pulse might not suffer from underreporting of high-crime-density areas due to people avoiding them (people are randomly presented with images from all over), it is sti</w:t>
-      </w:r>
-      <w:r>
-        <w:t xml:space="preserve">ll important to consider the number of votes in each census tract. We can analyze if certain areas are under-represented in our dataset by using the </w:t>
+        <w:t xml:space="preserve">Another important consideration is the variation in the sample size across different areas. Some places might have many votes, while others not so much. While Place Pulse might not suffer from underreporting of high-crime-density areas due to people avoiding them (people are randomly presented with images from all over), it is still important to consider the number of votes in each census tract. We can analyze if certain areas are under-represented in our dataset by using the </w:t>
       </w:r>
       <w:r>
         <w:rPr>
@@ -7551,10 +7068,7 @@
       </w:pPr>
       <w:r>
         <w:lastRenderedPageBreak/>
-        <w:t>Whereas the average sample size per area is quite large (192.89), some tracts are clearly over-represented (</w:t>
-      </w:r>
-      <w:r>
-        <w:t>the maximum number of votes is 1023) and others suffer from small representation (the minimum number of votes is only 2).</w:t>
+        <w:t>Whereas the average sample size per area is quite large (192.89), some tracts are clearly over-represented (the maximum number of votes is 1023) and others suffer from small representation (the minimum number of votes is only 2).</w:t>
       </w:r>
     </w:p>
     <w:p>
@@ -7571,10 +7085,7 @@
         <w:t>mutate()</w:t>
       </w:r>
       <w:r>
-        <w:t xml:space="preserve"> to compute t</w:t>
-      </w:r>
-      <w:r>
-        <w:t>he number of votes divided by square miles in each census tract.</w:t>
+        <w:t xml:space="preserve"> to compute the number of votes divided by square miles in each census tract.</w:t>
       </w:r>
     </w:p>
     <w:p>
@@ -7802,13 +7313,7 @@
         <w:rPr>
           <w:rStyle w:val="NormalTok"/>
         </w:rPr>
-        <w:t xml:space="preserve"> vot</w:t>
-      </w:r>
-      <w:r>
-        <w:rPr>
-          <w:rStyle w:val="NormalTok"/>
-        </w:rPr>
-        <w:t xml:space="preserve">es_sqmile)) </w:t>
+        <w:t xml:space="preserve"> votes_sqmile)) </w:t>
       </w:r>
       <w:r>
         <w:rPr>
@@ -8059,17 +7564,11 @@
         <w:pStyle w:val="BodyText"/>
       </w:pPr>
       <w:r>
-        <w:t>We see that areas in the city center tend to have larger number of votes per square mile and are therefore well represented, whereas tracts in surroun</w:t>
-      </w:r>
-      <w:r>
-        <w:t xml:space="preserve">ding areas suffer from </w:t>
+        <w:t xml:space="preserve">We see that areas in the city center tend to have larger number of votes per square mile and are therefore well represented, whereas tracts in surrounding areas suffer from </w:t>
       </w:r>
       <w:r>
         <w:lastRenderedPageBreak/>
-        <w:t>smaller sample sizes. Estimates of perceived safety in under-represented areas are likely to be affected by a small number of responses and may suffer from low precision. In order to increase the reliability of estimates produced fro</w:t>
-      </w:r>
-      <w:r>
-        <w:t>m crowdsourced data for areas with small sample sizes, some researchers suggest using resampling and model-based techniques (see Arbia et al., 2018; Buil-Gil et al., 2020).</w:t>
+        <w:t>smaller sample sizes. Estimates of perceived safety in under-represented areas are likely to be affected by a small number of responses and may suffer from low precision. In order to increase the reliability of estimates produced from crowdsourced data for areas with small sample sizes, some researchers suggest using resampling and model-based techniques (see Arbia et al., 2018; Buil-Gil et al., 2020).</w:t>
       </w:r>
     </w:p>
     <w:p>
@@ -8087,13 +7586,7 @@
         <w:pStyle w:val="FirstParagraph"/>
       </w:pPr>
       <w:r>
-        <w:t>Finally, some researchers have identified that the number of</w:t>
-      </w:r>
-      <w:r>
-        <w:t xml:space="preserve"> users of crowdsourcing projects decreases over time: whereas the number of participants tends to be large during the first few days, users lose interest in the project if they do not obtain clear short-term benefits from using it (see Blom et al., 2010; S</w:t>
-      </w:r>
-      <w:r>
-        <w:t>olymosi et al., 2020). We can also expore whether our Place Pulse dataset is affected by participation decrease.</w:t>
+        <w:t>Finally, some researchers have identified that the number of users of crowdsourcing projects decreases over time: whereas the number of participants tends to be large during the first few days, users lose interest in the project if they do not obtain clear short-term benefits from using it (see Blom et al., 2010; Solymosi et al., 2020). We can also expore whether our Place Pulse dataset is affected by participation decrease.</w:t>
       </w:r>
     </w:p>
     <w:p>
@@ -8119,10 +7612,7 @@
         <w:t>ggplot2</w:t>
       </w:r>
       <w:r>
-        <w:t xml:space="preserve"> packages (seen above) to visualize the number of votes between the Place Pulse website lau</w:t>
-      </w:r>
-      <w:r>
-        <w:t xml:space="preserve">nch and its closure. But we also need to use other key functions: 1) the </w:t>
+        <w:t xml:space="preserve"> packages (seen above) to visualize the number of votes between the Place Pulse website launch and its closure. But we also need to use other key functions: 1) the </w:t>
       </w:r>
       <w:r>
         <w:rPr>
@@ -8167,10 +7657,7 @@
         <w:t>tidyr</w:t>
       </w:r>
       <w:r>
-        <w:t xml:space="preserve"> packag</w:t>
-      </w:r>
-      <w:r>
-        <w:t>e is used to turn implicit missing dates into explicit missing dates and create a timeline of dates with and without votes (Wickham &amp; Henry, 2020).</w:t>
+        <w:t xml:space="preserve"> package is used to turn implicit missing dates into explicit missing dates and create a timeline of dates with and without votes (Wickham &amp; Henry, 2020).</w:t>
       </w:r>
     </w:p>
     <w:p>
@@ -8481,13 +7968,7 @@
         <w:rPr>
           <w:rStyle w:val="CommentTok"/>
         </w:rPr>
-        <w:t># complete</w:t>
-      </w:r>
-      <w:r>
-        <w:rPr>
-          <w:rStyle w:val="CommentTok"/>
-        </w:rPr>
-        <w:t xml:space="preserve"> all days</w:t>
+        <w:t># complete all days</w:t>
       </w:r>
       <w:r>
         <w:br/>
@@ -8917,13 +8398,7 @@
         <w:pStyle w:val="BodyText"/>
       </w:pPr>
       <w:r>
-        <w:t>The number of votes within the Place Pulse platform clearly decreased over time, but we also observe some peaks even years after the launching of the project. Some of these peaks match the dates of key publications using Place Pulse data and media releases</w:t>
-      </w:r>
-      <w:r>
-        <w:t>, which shows that participation in crowdsoucing projects can be enhanced by periodic campaigns. For example, we observe a large peak beginning on July 24th 2013, date in which Salesses et al. (2013) published their paper and the Massachusetts Institute of</w:t>
-      </w:r>
-      <w:r>
-        <w:t xml:space="preserve"> Technology published a news article about the Place Pulse platform on their website: </w:t>
+        <w:t xml:space="preserve">The number of votes within the Place Pulse platform clearly decreased over time, but we also observe some peaks even years after the launching of the project. Some of these peaks match the dates of key publications using Place Pulse data and media releases, which shows that participation in crowdsoucing projects can be enhanced by periodic campaigns. For example, we observe a large peak beginning on July 24th 2013, date in which Salesses et al. (2013) published their paper and the Massachusetts Institute of Technology published a news article about the Place Pulse platform on their website: </w:t>
       </w:r>
       <w:hyperlink r:id="rId21">
         <w:r>
@@ -8934,10 +8409,7 @@
         </w:r>
       </w:hyperlink>
       <w:r>
-        <w:t>. We also observe another peak o</w:t>
-      </w:r>
-      <w:r>
-        <w:t>f participation beginning on October 15th 2014, just after the publication of Harvey (2014) Master’s thesis about how to automate the study of the characteristics of streetscape skeletons and urban perceptions from Place Pulse data.</w:t>
+        <w:t>. We also observe another peak of participation beginning on October 15th 2014, just after the publication of Harvey (2014) Master’s thesis about how to automate the study of the characteristics of streetscape skeletons and urban perceptions from Place Pulse data.</w:t>
       </w:r>
     </w:p>
     <w:p>
@@ -8955,26 +8427,11 @@
         <w:pStyle w:val="FirstParagraph"/>
       </w:pPr>
       <w:r>
-        <w:t>The open da</w:t>
-      </w:r>
-      <w:r>
-        <w:t>ta movement has provoked a revolution in social research methods, and will continue changing the way in which many social issues are researched, understood and managed. Digital technologies enable large volumes of data to become available for social resear</w:t>
-      </w:r>
-      <w:r>
-        <w:t xml:space="preserve">chers and data scientists, and crowdsourcing is becoming a key source of data to analyze and map social phenomena such as crime (Bendler et al., 2014) and perceptions of space and safety (Solymosi et al., 2015; Solymosi &amp; Bowers, 2018). In this chapter we </w:t>
-      </w:r>
-      <w:r>
-        <w:t xml:space="preserve">have </w:t>
+        <w:t xml:space="preserve">The open data movement has provoked a revolution in social research methods, and will continue changing the way in which many social issues are researched, understood and managed. Digital technologies enable large volumes of data to become available for social researchers and data scientists, and crowdsourcing is becoming a key source of data to analyze and map social phenomena such as crime (Bendler et al., 2014) and perceptions of space and safety (Solymosi et al., 2015; Solymosi &amp; Bowers, 2018). In this chapter we have </w:t>
       </w:r>
       <w:r>
         <w:lastRenderedPageBreak/>
-        <w:t>described and explored the main strengths and weaknesses of using crowdsourced data for criminological research. Specifically, we have obtained access to a large dataset of more than 1.5 million votes about urban perceptions recorded from the Place Pu</w:t>
-      </w:r>
-      <w:r>
-        <w:t>lse project (Salesses et al., 2013), selected a sample of more than 37,000 votes of perceived safety for Atlanta, and studied the spatial distribution of perceptions of space and safety at a census tract level in this city. We have also shown how these dat</w:t>
-      </w:r>
-      <w:r>
-        <w:t>a can be utilized to identify places assessed by participants as very safe or very unsafe; places in which researchers can then conduct observation to study those environmental features that make citizens feel fear of crime (Toet &amp; Schaik, 2012).</w:t>
+        <w:t>described and explored the main strengths and weaknesses of using crowdsourced data for criminological research. Specifically, we have obtained access to a large dataset of more than 1.5 million votes about urban perceptions recorded from the Place Pulse project (Salesses et al., 2013), selected a sample of more than 37,000 votes of perceived safety for Atlanta, and studied the spatial distribution of perceptions of space and safety at a census tract level in this city. We have also shown how these data can be utilized to identify places assessed by participants as very safe or very unsafe; places in which researchers can then conduct observation to study those environmental features that make citizens feel fear of crime (Toet &amp; Schaik, 2012).</w:t>
       </w:r>
     </w:p>
     <w:p>
@@ -8982,22 +8439,7 @@
         <w:pStyle w:val="BodyText"/>
       </w:pPr>
       <w:r>
-        <w:t xml:space="preserve">Although </w:t>
-      </w:r>
-      <w:r>
-        <w:t>crowdsourcing offers advantages over traditional survey methods to study perceptions and emotions about crime, data recorded from crowdsourcing is also affected by certain issues that, if uncontrolled, are likely to affect the validity of data and the reli</w:t>
-      </w:r>
-      <w:r>
-        <w:t>ability and generalizability of research outputs. For instance, we have observed how Place Pulse votes are largely produced by a few number of super-contributors (i.e., participation inequality), there is under-representation of certain areas outside the c</w:t>
-      </w:r>
-      <w:r>
-        <w:t>ity center, and the number of votes decreases over time (i.e., participation decrease). These issues have also been observed in data produced from many other crowdsourcing and app-based projects (e.g., Chataway et al., 2017; Solymosi et al., 2015, 2020; Tr</w:t>
-      </w:r>
-      <w:r>
-        <w:t>aunmueller et al., 2015). Other researchers have also highlighted that crowdsourced data tends to be affected by self-selection bias, which explains why males tend to participate more than females, and young persons more than adults (Salesses et al., 2013;</w:t>
-      </w:r>
-      <w:r>
-        <w:t xml:space="preserve"> Solymosi &amp; Bowers, 2018); but the Place Pulse platform did not record demographic variables from participants and we have not directly assessed this issue here.</w:t>
+        <w:t>Although crowdsourcing offers advantages over traditional survey methods to study perceptions and emotions about crime, data recorded from crowdsourcing is also affected by certain issues that, if uncontrolled, are likely to affect the validity of data and the reliability and generalizability of research outputs. For instance, we have observed how Place Pulse votes are largely produced by a few number of super-contributors (i.e., participation inequality), there is under-representation of certain areas outside the city center, and the number of votes decreases over time (i.e., participation decrease). These issues have also been observed in data produced from many other crowdsourcing and app-based projects (e.g., Chataway et al., 2017; Solymosi et al., 2015, 2020; Traunmueller et al., 2015). Other researchers have also highlighted that crowdsourced data tends to be affected by self-selection bias, which explains why males tend to participate more than females, and young persons more than adults (Salesses et al., 2013; Solymosi &amp; Bowers, 2018); but the Place Pulse platform did not record demographic variables from participants and we have not directly assessed this issue here.</w:t>
       </w:r>
     </w:p>
     <w:p>
@@ -9005,22 +8447,7 @@
         <w:pStyle w:val="BodyText"/>
       </w:pPr>
       <w:r>
-        <w:t>Due to the fact that crowdsourced datasets - and non-probability samples in general - may be a</w:t>
-      </w:r>
-      <w:r>
-        <w:t>ffected by these potential sources of unrepresentativeness and bias, several researchers are exploring new techniques to enable obtaininig reliable research outputs. Elliott &amp; Valliant (2017), for example, present different methods to compute individual ps</w:t>
-      </w:r>
-      <w:r>
-        <w:t>eudo-sampling weights and adjust non-probability samples to target populations; Arbia et al. (2018) have developed a method to delete spatial outliers and calculate weights to adjust non-probability samples to optimal spatial samples; and Buil-Gil et al. (</w:t>
-      </w:r>
-      <w:r>
-        <w:t xml:space="preserve">2020) investigate the use of resampling and model-based small area estimation techniques to allow producing reliable estimates at detailed spatial scales from crowdsourced data. Academics and practitioners will benefit from methods to mitigate the sources </w:t>
-      </w:r>
-      <w:r>
-        <w:t>of bias in crowdsourced data, which may allow obtaining more precise and reliable - but also cheaper - findings and devise new explanations of crime, antisocial behavior and emotions about crime. In the context of crime analysis, bias-corrected crowdsource</w:t>
-      </w:r>
-      <w:r>
-        <w:t>d data may become a key tool to understand crime patterns, anticipate crime trends and even provide assistance to police investigations (Bendler et al., 2014; Nhan et al., 2017).</w:t>
+        <w:t>Due to the fact that crowdsourced datasets - and non-probability samples in general - may be affected by these potential sources of unrepresentativeness and bias, several researchers are exploring new techniques to enable obtaininig reliable research outputs. Elliott &amp; Valliant (2017), for example, present different methods to compute individual pseudo-sampling weights and adjust non-probability samples to target populations; Arbia et al. (2018) have developed a method to delete spatial outliers and calculate weights to adjust non-probability samples to optimal spatial samples; and Buil-Gil et al. (2020) investigate the use of resampling and model-based small area estimation techniques to allow producing reliable estimates at detailed spatial scales from crowdsourced data. Academics and practitioners will benefit from methods to mitigate the sources of bias in crowdsourced data, which may allow obtaining more precise and reliable - but also cheaper - findings and devise new explanations of crime, antisocial behavior and emotions about crime. In the context of crime analysis, bias-corrected crowdsourced data may become a key tool to understand crime patterns, anticipate crime trends and even provide assistance to police investigations (Bendler et al., 2014; Nhan et al., 2017).</w:t>
       </w:r>
     </w:p>
     <w:p>
@@ -9038,17 +8465,11 @@
         <w:pStyle w:val="FirstParagraph"/>
       </w:pPr>
       <w:r>
-        <w:t>David Buil-Gil is a Research Fellow at the Department of Crimino</w:t>
-      </w:r>
-      <w:r>
-        <w:t xml:space="preserve">logy of the University of Manchester, UK, and a member of the Cathie Marsh Institute for Social Research at this same university. His research interests cover small area estimation applications in </w:t>
+        <w:t xml:space="preserve">David Buil-Gil is a Research Fellow at the Department of Criminology of the University of Manchester, UK, and a member of the Cathie Marsh Institute for Social Research at this same university. His research interests cover small area estimation applications in </w:t>
       </w:r>
       <w:r>
         <w:lastRenderedPageBreak/>
-        <w:t>criminology, environmental criminology, crime mapping, emot</w:t>
-      </w:r>
-      <w:r>
-        <w:t>ions about crime, crime reporting, new methods for data collection and open data.</w:t>
+        <w:t>criminology, environmental criminology, crime mapping, emotions about crime, crime reporting, new methods for data collection and open data.</w:t>
       </w:r>
     </w:p>
     <w:p>
@@ -9056,10 +8477,7 @@
         <w:pStyle w:val="BodyText"/>
       </w:pPr>
       <w:r>
-        <w:t>Reka Solymosi is a Lecturer in Quantiative Methods at the Department of Criminology of the University of Manchetser, UK, with interests in data analysis and visualization, cr</w:t>
-      </w:r>
-      <w:r>
-        <w:t>owdsourcing, rstats, fear of crime, transport, and collecting data about everyday life. As a former crime analyst, she is interested in practical applications to research and solving everyday problems with data.</w:t>
+        <w:t>Reka Solymosi is a Lecturer in Quantiative Methods at the Department of Criminology of the University of Manchetser, UK, with interests in data analysis and visualization, crowdsourcing, rstats, fear of crime, transport, and collecting data about everyday life. As a former crime analyst, she is interested in practical applications to research and solving everyday problems with data.</w:t>
       </w:r>
     </w:p>
     <w:p>
@@ -9088,7 +8506,6 @@
         </w:rPr>
       </w:pPr>
       <w:bookmarkStart w:id="25" w:name="references"/>
-      <w:proofErr w:type="spellStart"/>
       <w:r>
         <w:rPr>
           <w:lang w:val="es-ES"/>
@@ -9096,7 +8513,6 @@
         <w:t>References</w:t>
       </w:r>
       <w:bookmarkEnd w:id="25"/>
-      <w:proofErr w:type="spellEnd"/>
     </w:p>
     <w:p>
       <w:pPr>
@@ -9104,59 +8520,17 @@
       </w:pPr>
       <w:bookmarkStart w:id="26" w:name="ref-arbia2018"/>
       <w:bookmarkStart w:id="27" w:name="refs"/>
-      <w:proofErr w:type="spellStart"/>
       <w:r>
         <w:rPr>
           <w:lang w:val="es-ES"/>
         </w:rPr>
-        <w:t>Arbia</w:t>
-      </w:r>
-      <w:proofErr w:type="spellEnd"/>
-      <w:r>
-        <w:rPr>
-          <w:lang w:val="es-ES"/>
-        </w:rPr>
-        <w:t xml:space="preserve">, G., Solano-Hermosilla, G., </w:t>
-      </w:r>
-      <w:proofErr w:type="spellStart"/>
-      <w:r>
-        <w:rPr>
-          <w:lang w:val="es-ES"/>
-        </w:rPr>
-        <w:t>Micale</w:t>
-      </w:r>
-      <w:proofErr w:type="spellEnd"/>
-      <w:r>
-        <w:rPr>
-          <w:lang w:val="es-ES"/>
-        </w:rPr>
-        <w:t xml:space="preserve">, F., </w:t>
-      </w:r>
-      <w:proofErr w:type="spellStart"/>
-      <w:r>
-        <w:rPr>
-          <w:lang w:val="es-ES"/>
-        </w:rPr>
-        <w:t>Nardelli</w:t>
-      </w:r>
-      <w:proofErr w:type="spellEnd"/>
-      <w:r>
-        <w:rPr>
-          <w:lang w:val="es-ES"/>
-        </w:rPr>
-        <w:t xml:space="preserve">, V., &amp; Genovese, G. (2018). </w:t>
+        <w:t xml:space="preserve">Arbia, G., Solano-Hermosilla, G., Micale, F., Nardelli, V., &amp; Genovese, G. (2018). </w:t>
       </w:r>
       <w:r>
         <w:rPr>
           <w:i/>
         </w:rPr>
-        <w:t>Post-sampling crowdsourced data to allow reliable sta</w:t>
-      </w:r>
-      <w:r>
-        <w:rPr>
-          <w:i/>
-        </w:rPr>
-        <w:t>tistical inference: The case of food price indices in nigeria</w:t>
+        <w:t>Post-sampling crowdsourced data to allow reliable statistical inference: The case of food price indices in nigeria</w:t>
       </w:r>
       <w:r>
         <w:t>. Open Conference Systems.</w:t>
@@ -9175,13 +8549,7 @@
         <w:rPr>
           <w:i/>
         </w:rPr>
-        <w:t>Investigating crime-to-twitter relationships in urban environments - facilitating a virtual neighborhood watc</w:t>
-      </w:r>
-      <w:r>
-        <w:rPr>
-          <w:i/>
-        </w:rPr>
-        <w:t>h</w:t>
+        <w:t>Investigating crime-to-twitter relationships in urban environments - facilitating a virtual neighborhood watch</w:t>
       </w:r>
       <w:r>
         <w:t>. Association for Information Systems.</w:t>
@@ -9228,13 +8596,7 @@
         <w:rPr>
           <w:i/>
         </w:rPr>
-        <w:t>Fear and t</w:t>
-      </w:r>
-      <w:r>
-        <w:rPr>
-          <w:i/>
-        </w:rPr>
-        <w:t>he city - role of mobile services in harnessing safety and security in urban contexts</w:t>
+        <w:t>Fear and the city - role of mobile services in harnessing safety and security in urban contexts</w:t>
       </w:r>
       <w:r>
         <w:t>. Association for Computing Machinery.</w:t>
@@ -9253,13 +8615,7 @@
         <w:rPr>
           <w:i/>
         </w:rPr>
-        <w:t xml:space="preserve">Convergence: The International Journal </w:t>
-      </w:r>
-      <w:r>
-        <w:rPr>
-          <w:i/>
-        </w:rPr>
-        <w:t>of Research into New Media Technologies</w:t>
+        <w:t>Convergence: The International Journal of Research into New Media Technologies</w:t>
       </w:r>
       <w:r>
         <w:t xml:space="preserve">, </w:t>
@@ -9284,10 +8640,7 @@
       <w:bookmarkStart w:id="32" w:name="ref-builgil2020"/>
       <w:bookmarkEnd w:id="31"/>
       <w:r>
-        <w:t>Buil-Gil, D., Solymosi, R., &amp; Moretti, A. (2020). Non-parametric bootstrap and small area estimation to mitigate bias in crowdsourced data: Simulation study and application to perceived safety. In C. Hill, P.</w:t>
-      </w:r>
-      <w:r>
-        <w:t xml:space="preserve"> Biemer, T. Buskirk, L. Japec, A. Kirchner, S. Kolenikov, &amp; L.L. (Eds.), </w:t>
+        <w:t xml:space="preserve">Buil-Gil, D., Solymosi, R., &amp; Moretti, A. (2020). Non-parametric bootstrap and small area estimation to mitigate bias in crowdsourced data: Simulation study and application to perceived safety. In C. Hill, P. Biemer, T. Buskirk, L. Japec, A. Kirchner, S. Kolenikov, &amp; L.L. (Eds.), </w:t>
       </w:r>
       <w:r>
         <w:rPr>
@@ -9302,21 +8655,7 @@
         <w:rPr>
           <w:lang w:val="es-ES"/>
         </w:rPr>
-        <w:t xml:space="preserve">John Wiley &amp; </w:t>
-      </w:r>
-      <w:proofErr w:type="spellStart"/>
-      <w:r>
-        <w:rPr>
-          <w:lang w:val="es-ES"/>
-        </w:rPr>
-        <w:t>Sons</w:t>
-      </w:r>
-      <w:proofErr w:type="spellEnd"/>
-      <w:r>
-        <w:rPr>
-          <w:lang w:val="es-ES"/>
-        </w:rPr>
-        <w:t xml:space="preserve"> Ltd.</w:t>
+        <w:t>John Wiley &amp; Sons Ltd.</w:t>
       </w:r>
     </w:p>
     <w:p>
@@ -9329,21 +8668,7 @@
         <w:rPr>
           <w:lang w:val="es-ES"/>
         </w:rPr>
-        <w:t xml:space="preserve">Castro-Toledo, F., Perea-García, J., Bautista-Ortuño, R., &amp; </w:t>
-      </w:r>
-      <w:proofErr w:type="spellStart"/>
-      <w:r>
-        <w:rPr>
-          <w:lang w:val="es-ES"/>
-        </w:rPr>
-        <w:t>Mitkidis</w:t>
-      </w:r>
-      <w:proofErr w:type="spellEnd"/>
-      <w:r>
-        <w:rPr>
-          <w:lang w:val="es-ES"/>
-        </w:rPr>
-        <w:t xml:space="preserve">, P. (2017). </w:t>
+        <w:t xml:space="preserve">Castro-Toledo, F., Perea-García, J., Bautista-Ortuño, R., &amp; Mitkidis, P. (2017). </w:t>
       </w:r>
       <w:r>
         <w:t xml:space="preserve">Influence of environmental variables on fear of crime: Comparing self-report data with physiological measures in an experimental design. </w:t>
@@ -9361,13 +8686,7 @@
         <w:rPr>
           <w:i/>
         </w:rPr>
-        <w:t>1</w:t>
-      </w:r>
-      <w:r>
-        <w:rPr>
-          <w:i/>
-        </w:rPr>
-        <w:t>3</w:t>
+        <w:t>13</w:t>
       </w:r>
       <w:r>
         <w:t>.</w:t>
@@ -9409,10 +8728,7 @@
       <w:bookmarkEnd w:id="34"/>
       <w:r>
         <w:lastRenderedPageBreak/>
-        <w:t>Dubey, A., Naik, N., Parikh, D., Raskar, R., &amp; Hidalgo, C. (2016</w:t>
-      </w:r>
-      <w:r>
-        <w:t xml:space="preserve">). Deep learning the city: Quantifying urban perception at a global scale. In B. Leibe, J. Matas, N. Sebe, &amp; M. Welling (Eds.), </w:t>
+        <w:t xml:space="preserve">Dubey, A., Naik, N., Parikh, D., Raskar, R., &amp; Hidalgo, C. (2016). Deep learning the city: Quantifying urban perception at a global scale. In B. Leibe, J. Matas, N. Sebe, &amp; M. Welling (Eds.), </w:t>
       </w:r>
       <w:r>
         <w:rPr>
@@ -9437,13 +8753,7 @@
         <w:rPr>
           <w:i/>
         </w:rPr>
-        <w:t>S</w:t>
-      </w:r>
-      <w:r>
-        <w:rPr>
-          <w:i/>
-        </w:rPr>
-        <w:t>tatistical Science</w:t>
+        <w:t>Statistical Science</w:t>
       </w:r>
       <w:r>
         <w:t xml:space="preserve">, </w:t>
@@ -9493,10 +8803,7 @@
       <w:bookmarkStart w:id="38" w:name="ref-gabriel2003"/>
       <w:bookmarkEnd w:id="37"/>
       <w:r>
-        <w:t>Gabriel, U., &amp; Greve, W. (2003). The psychology of fear of crime. Conceptual and methodological perspecti</w:t>
-      </w:r>
-      <w:r>
-        <w:t xml:space="preserve">ves. </w:t>
+        <w:t xml:space="preserve">Gabriel, U., &amp; Greve, W. (2003). The psychology of fear of crime. Conceptual and methodological perspectives. </w:t>
       </w:r>
       <w:r>
         <w:rPr>
@@ -9614,13 +8921,7 @@
         <w:rPr>
           <w:i/>
         </w:rPr>
-        <w:t>Hotspot mapping for p</w:t>
-      </w:r>
-      <w:r>
-        <w:rPr>
-          <w:i/>
-        </w:rPr>
-        <w:t>erception of security</w:t>
+        <w:t>Hotspot mapping for perception of security</w:t>
       </w:r>
       <w:r>
         <w:t>. IEEE.</w:t>
@@ -9658,13 +8959,7 @@
         <w:rPr>
           <w:i/>
         </w:rPr>
-        <w:t>Measuring streetscape design for livability using spatial d</w:t>
-      </w:r>
-      <w:r>
-        <w:rPr>
-          <w:i/>
-        </w:rPr>
-        <w:t>ata and methods</w:t>
+        <w:t>Measuring streetscape design for livability using spatial data and methods</w:t>
       </w:r>
       <w:r>
         <w:t xml:space="preserve"> [Master’s thesis]. The Faculty of the Graduate College, The University of Vermont.</w:t>
@@ -9677,10 +8972,7 @@
       <w:bookmarkStart w:id="45" w:name="ref-hecker2019"/>
       <w:bookmarkEnd w:id="44"/>
       <w:r>
-        <w:t>Hecker, S., Wicke, W., Haklay, M., &amp; Bonn, A. (2019). How does policy conceptualise citizen science? A qualitative content analysis of international policy d</w:t>
-      </w:r>
-      <w:r>
-        <w:t xml:space="preserve">ocuments. </w:t>
+        <w:t xml:space="preserve">Hecker, S., Wicke, W., Haklay, M., &amp; Bonn, A. (2019). How does policy conceptualise citizen science? A qualitative content analysis of international policy documents. </w:t>
       </w:r>
       <w:r>
         <w:rPr>
@@ -9764,10 +9056,7 @@
       <w:bookmarkStart w:id="48" w:name="ref-jackson2015"/>
       <w:bookmarkEnd w:id="47"/>
       <w:r>
-        <w:t>Jackson, J., &amp; Gouseti, I. (2015). Psychologic</w:t>
-      </w:r>
-      <w:r>
-        <w:t xml:space="preserve">al proximity and the construal of crime: A commentary on “mapping fear of crime as a context‐dependent everyday experience that varies in space and time”. </w:t>
+        <w:t xml:space="preserve">Jackson, J., &amp; Gouseti, I. (2015). Psychological proximity and the construal of crime: A commentary on “mapping fear of crime as a context‐dependent everyday experience that varies in space and time”. </w:t>
       </w:r>
       <w:r>
         <w:rPr>
@@ -9795,10 +9084,7 @@
       <w:bookmarkStart w:id="49" w:name="ref-mcnulty2000"/>
       <w:bookmarkEnd w:id="48"/>
       <w:r>
-        <w:t>McNulty, T., &amp; Holloway, S. (2000). Race, crime, and publ</w:t>
-      </w:r>
-      <w:r>
-        <w:t xml:space="preserve">ic housing in atlanta: Testing a conditional effect hypothesis. </w:t>
+        <w:t xml:space="preserve">McNulty, T., &amp; Holloway, S. (2000). Race, crime, and public housing in atlanta: Testing a conditional effect hypothesis. </w:t>
       </w:r>
       <w:r>
         <w:rPr>
@@ -9965,10 +9251,7 @@
       <w:bookmarkStart w:id="55" w:name="ref-solymosi2018"/>
       <w:bookmarkEnd w:id="54"/>
       <w:r>
-        <w:t>Solymosi, R., &amp; Bowers, K. (2018). The role of innovative data collection methods in advancing criminologic</w:t>
-      </w:r>
-      <w:r>
-        <w:t xml:space="preserve">al understanding. In G. Bruinsma &amp; S. Johnson (Eds.), </w:t>
+        <w:t xml:space="preserve">Solymosi, R., &amp; Bowers, K. (2018). The role of innovative data collection methods in advancing criminological understanding. In G. Bruinsma &amp; S. Johnson (Eds.), </w:t>
       </w:r>
       <w:r>
         <w:rPr>
@@ -9987,10 +9270,7 @@
       <w:bookmarkStart w:id="56" w:name="ref-solymosi2015"/>
       <w:bookmarkEnd w:id="55"/>
       <w:r>
-        <w:t>Solymosi, R., Bowers, K., &amp; Fujiyama, T. (2015). Mapping fear of crime as a context‐dependent everyday experience</w:t>
-      </w:r>
-      <w:r>
-        <w:t xml:space="preserve"> that varies in space and time. </w:t>
+        <w:t xml:space="preserve">Solymosi, R., Bowers, K., &amp; Fujiyama, T. (2015). Mapping fear of crime as a context‐dependent everyday experience that varies in space and time. </w:t>
       </w:r>
       <w:r>
         <w:rPr>
@@ -10036,10 +9316,7 @@
         <w:t>58</w:t>
       </w:r>
       <w:r>
-        <w:t>(</w:t>
-      </w:r>
-      <w:r>
-        <w:t>4).</w:t>
+        <w:t>(4).</w:t>
       </w:r>
     </w:p>
     <w:p>
@@ -10074,13 +9351,7 @@
         <w:rPr>
           <w:i/>
         </w:rPr>
-        <w:t>Lubr</w:t>
-      </w:r>
-      <w:r>
-        <w:rPr>
-          <w:i/>
-        </w:rPr>
-        <w:t>idate: Make dealing with dates a little easier</w:t>
+        <w:t>Lubridate: Make dealing with dates a little easier</w:t>
       </w:r>
       <w:r>
         <w:t xml:space="preserve">. </w:t>
@@ -10101,10 +9372,7 @@
       <w:bookmarkStart w:id="60" w:name="ref-tester2011"/>
       <w:bookmarkEnd w:id="59"/>
       <w:r>
-        <w:t>Tester, G., Ruel, E., Anderson, A., Reitzes, D., &amp; Oakley, D. (2011</w:t>
-      </w:r>
-      <w:r>
-        <w:t xml:space="preserve">). Sense of place among atlanta public housing residents. </w:t>
+        <w:t xml:space="preserve">Tester, G., Ruel, E., Anderson, A., Reitzes, D., &amp; Oakley, D. (2011). Sense of place among atlanta public housing residents. </w:t>
       </w:r>
       <w:r>
         <w:rPr>
@@ -10138,13 +9406,7 @@
         <w:rPr>
           <w:i/>
         </w:rPr>
-        <w:t>Jo</w:t>
-      </w:r>
-      <w:r>
-        <w:rPr>
-          <w:i/>
-        </w:rPr>
-        <w:t>urnal of Environmental Psychology</w:t>
+        <w:t>Journal of Environmental Psychology</w:t>
       </w:r>
       <w:r>
         <w:t xml:space="preserve">, </w:t>
@@ -10175,10 +9437,7 @@
         <w:t>SocInfo2015: Social informatics</w:t>
       </w:r>
       <w:r>
-        <w:t xml:space="preserve"> (pp. 120–135). </w:t>
-      </w:r>
-      <w:r>
-        <w:t>Springer.</w:t>
+        <w:t xml:space="preserve"> (pp. 120–135). Springer.</w:t>
       </w:r>
     </w:p>
     <w:p>
@@ -10216,10 +9475,7 @@
       <w:bookmarkStart w:id="64" w:name="ref-welsh2004"/>
       <w:bookmarkEnd w:id="63"/>
       <w:r>
-        <w:t>Welsh, B., &amp; Farrington, D. (2004). Surveillance for crime prevention in public space: Results and policy choices in britain and america</w:t>
-      </w:r>
-      <w:r>
-        <w:t xml:space="preserve">. </w:t>
+        <w:t xml:space="preserve">Welsh, B., &amp; Farrington, D. (2004). Surveillance for crime prevention in public space: Results and policy choices in britain and america. </w:t>
       </w:r>
       <w:r>
         <w:rPr>
@@ -10357,10 +9613,7 @@
       <w:bookmarkStart w:id="69" w:name="ref-williams2017"/>
       <w:bookmarkEnd w:id="68"/>
       <w:r>
-        <w:t>Williams, M., B</w:t>
-      </w:r>
-      <w:r>
-        <w:t xml:space="preserve">urnap, P., &amp; Sloan, L. (2017). Crime sensing with big data: The affordances and limitations of using open-source communications to estimate crime patterns. </w:t>
+        <w:t xml:space="preserve">Williams, M., Burnap, P., &amp; Sloan, L. (2017). Crime sensing with big data: The affordances and limitations of using open-source communications to estimate crime patterns. </w:t>
       </w:r>
       <w:r>
         <w:rPr>
@@ -10394,13 +9647,7 @@
         <w:rPr>
           <w:i/>
         </w:rPr>
-        <w:t>Ineq: Measuring inequality, c</w:t>
-      </w:r>
-      <w:r>
-        <w:rPr>
-          <w:i/>
-        </w:rPr>
-        <w:t>oncentration, and poverty</w:t>
+        <w:t>Ineq: Measuring inequality, concentration, and poverty</w:t>
       </w:r>
       <w:r>
         <w:t xml:space="preserve">. </w:t>
@@ -11105,6 +10352,13 @@
     <w:lsdException w:name="Table Theme" w:semiHidden="1" w:unhideWhenUsed="1"/>
     <w:lsdException w:name="Placeholder Text" w:semiHidden="1"/>
     <w:lsdException w:name="Light Shading"/>
+    <w:lsdException w:name="Light List"/>
+    <w:lsdException w:name="Light Grid"/>
+    <w:lsdException w:name="Medium Shading 1"/>
+    <w:lsdException w:name="Medium Shading 2"/>
+    <w:lsdException w:name="Medium List 1"/>
+    <w:lsdException w:name="Medium List 2"/>
+    <w:lsdException w:name="Medium Grid 1"/>
     <w:lsdException w:name="Medium Grid 2"/>
     <w:lsdException w:name="Medium Grid 3"/>
     <w:lsdException w:name="Dark List"/>

--- a/chapter.docx
+++ b/chapter.docx
@@ -2315,19 +2315,25 @@
       <w:r>
         <w:t>o</w:t>
       </w:r>
+      <w:r>
+        <w:t>pulation was close to 500,000 residents, and it is the 37th most populated city in the United States. It is also, as we have seen earlier, the city with the largest number of votes in the Place Pulse platform. There has been some considerable research looking into predictors of crime and fear of crime in this city, which can be used to interpret our findings later (see McNulty &amp; Holloway, 2000; Tester et al., 2011).</w:t>
+      </w:r>
+    </w:p>
+    <w:p>
+      <w:pPr>
+        <w:pStyle w:val="BodyText"/>
+      </w:pPr>
+      <w:r>
+        <w:lastRenderedPageBreak/>
+        <w:t>In order to analyze perception</w:t>
+      </w:r>
+      <w:r>
+        <w:t>s</w:t>
+      </w:r>
       <w:bookmarkStart w:id="10" w:name="_GoBack"/>
       <w:bookmarkEnd w:id="10"/>
       <w:r>
-        <w:t>pulation was close to 500,000 residents, and it is the 37th most populated city in the United States. It is also, as we have seen earlier, the city with the largest number of votes in the Place Pulse platform. There has been some considerable research looking into predictors of crime and fear of crime in this city, which can be used to interpret our findings later (see McNulty &amp; Holloway, 2000; Tester et al., 2011).</w:t>
-      </w:r>
-    </w:p>
-    <w:p>
-      <w:pPr>
-        <w:pStyle w:val="BodyText"/>
-      </w:pPr>
-      <w:r>
-        <w:lastRenderedPageBreak/>
-        <w:t>In order to analyze perception of safety in Atlanta using our crowdsourced Place Pulse data, the first step is to clean the data to make it as complete and useful as possible to answer our research questions. For example, in this case, we want to map the perceived safety of areas in Atlanta. However, the Place Pulse dataset includes reports from all over the world, which means that we will need to select a subset of votes. Moreover, we would like our unit of analysis to be the Atlanta locations, rather than each comparison. There are a few steps that we need to take to make the data look like what we need to answer our questions. Specifically, we need to do the following:</w:t>
+        <w:t xml:space="preserve"> of safety in Atlanta using our crowdsourced Place Pulse data, the first step is to clean the data to make it as complete and useful as possible to answer our research questions. For example, in this case, we want to map the perceived safety of areas in Atlanta. However, the Place Pulse dataset includes reports from all over the world, which means that we will need to select a subset of votes. Moreover, we would like our unit of analysis to be the Atlanta locations, rather than each comparison. There are a few steps that we need to take to make the data look like what we need to answer our questions. Specifically, we need to do the following:</w:t>
       </w:r>
     </w:p>
     <w:p>

--- a/chapter.docx
+++ b/chapter.docx
@@ -2330,8 +2330,6 @@
       <w:r>
         <w:t>s</w:t>
       </w:r>
-      <w:bookmarkStart w:id="10" w:name="_GoBack"/>
-      <w:bookmarkEnd w:id="10"/>
       <w:r>
         <w:t xml:space="preserve"> of safety in Atlanta using our crowdsourced Place Pulse data, the first step is to clean the data to make it as complete and useful as possible to answer our research questions. For example, in this case, we want to map the perceived safety of areas in Atlanta. However, the Place Pulse dataset includes reports from all over the world, which means that we will need to select a subset of votes. Moreover, we would like our unit of analysis to be the Atlanta locations, rather than each comparison. There are a few steps that we need to take to make the data look like what we need to answer our questions. Specifically, we need to do the following:</w:t>
       </w:r>
@@ -2376,10 +2374,137 @@
       <w:pPr>
         <w:pStyle w:val="Heading3"/>
       </w:pPr>
-      <w:bookmarkStart w:id="11" w:name="select-only-votes-about-safety"/>
+      <w:bookmarkStart w:id="10" w:name="select-only-votes-about-safety"/>
       <w:r>
         <w:t>Select only votes about safety</w:t>
       </w:r>
+      <w:bookmarkEnd w:id="10"/>
+    </w:p>
+    <w:p>
+      <w:pPr>
+        <w:pStyle w:val="FirstParagraph"/>
+      </w:pPr>
+      <w:r>
+        <w:t xml:space="preserve">We can use the function </w:t>
+      </w:r>
+      <w:r>
+        <w:rPr>
+          <w:rStyle w:val="VerbatimChar"/>
+        </w:rPr>
+        <w:t>filter()</w:t>
+      </w:r>
+      <w:r>
+        <w:t xml:space="preserve"> from </w:t>
+      </w:r>
+      <w:r>
+        <w:rPr>
+          <w:rStyle w:val="VerbatimChar"/>
+        </w:rPr>
+        <w:t>dplyr</w:t>
+      </w:r>
+      <w:r>
+        <w:t xml:space="preserve"> to create a new dataframe that includes those pairwise comparisons which relate to safety:</w:t>
+      </w:r>
+    </w:p>
+    <w:p>
+      <w:pPr>
+        <w:pStyle w:val="SourceCode"/>
+      </w:pPr>
+      <w:r>
+        <w:rPr>
+          <w:rStyle w:val="NormalTok"/>
+        </w:rPr>
+        <w:t>pp_s &lt;-</w:t>
+      </w:r>
+      <w:r>
+        <w:rPr>
+          <w:rStyle w:val="StringTok"/>
+        </w:rPr>
+        <w:t xml:space="preserve"> </w:t>
+      </w:r>
+      <w:r>
+        <w:rPr>
+          <w:rStyle w:val="NormalTok"/>
+        </w:rPr>
+        <w:t xml:space="preserve">pp_data </w:t>
+      </w:r>
+      <w:r>
+        <w:rPr>
+          <w:rStyle w:val="OperatorTok"/>
+        </w:rPr>
+        <w:t>%&gt;%</w:t>
+      </w:r>
+      <w:r>
+        <w:br/>
+      </w:r>
+      <w:r>
+        <w:rPr>
+          <w:rStyle w:val="StringTok"/>
+        </w:rPr>
+        <w:t xml:space="preserve">  </w:t>
+      </w:r>
+      <w:r>
+        <w:rPr>
+          <w:rStyle w:val="KeywordTok"/>
+        </w:rPr>
+        <w:t>filter</w:t>
+      </w:r>
+      <w:r>
+        <w:rPr>
+          <w:rStyle w:val="NormalTok"/>
+        </w:rPr>
+        <w:t xml:space="preserve">(study_question </w:t>
+      </w:r>
+      <w:r>
+        <w:rPr>
+          <w:rStyle w:val="OperatorTok"/>
+        </w:rPr>
+        <w:t>==</w:t>
+      </w:r>
+      <w:r>
+        <w:rPr>
+          <w:rStyle w:val="StringTok"/>
+        </w:rPr>
+        <w:t xml:space="preserve"> "safer"</w:t>
+      </w:r>
+      <w:r>
+        <w:rPr>
+          <w:rStyle w:val="NormalTok"/>
+        </w:rPr>
+        <w:t xml:space="preserve">) </w:t>
+      </w:r>
+      <w:r>
+        <w:rPr>
+          <w:rStyle w:val="CommentTok"/>
+        </w:rPr>
+        <w:t># select votes of safety</w:t>
+      </w:r>
+    </w:p>
+    <w:p>
+      <w:pPr>
+        <w:pStyle w:val="FirstParagraph"/>
+      </w:pPr>
+      <w:r>
+        <w:t xml:space="preserve">This has created a new dataframe, </w:t>
+      </w:r>
+      <w:r>
+        <w:rPr>
+          <w:rStyle w:val="VerbatimChar"/>
+        </w:rPr>
+        <w:t>pp_s</w:t>
+      </w:r>
+      <w:r>
+        <w:t xml:space="preserve"> which contains 509961 votes about perceived safety.</w:t>
+      </w:r>
+    </w:p>
+    <w:p>
+      <w:pPr>
+        <w:pStyle w:val="Heading3"/>
+      </w:pPr>
+      <w:bookmarkStart w:id="11" w:name="select-votes-that-contain-images-of-atla"/>
+      <w:r>
+        <w:t>Select votes that contain images of Atlanta</w:t>
+      </w:r>
       <w:bookmarkEnd w:id="11"/>
     </w:p>
     <w:p>
@@ -2387,25 +2512,43 @@
         <w:pStyle w:val="FirstParagraph"/>
       </w:pPr>
       <w:r>
-        <w:t xml:space="preserve">We can use the function </w:t>
+        <w:t xml:space="preserve">Now we want to select those votes where at least one of the images is from Atlanta. Remember that there are two images in each comparison (i.e., </w:t>
       </w:r>
       <w:r>
         <w:rPr>
           <w:rStyle w:val="VerbatimChar"/>
         </w:rPr>
-        <w:t>filter()</w:t>
-      </w:r>
-      <w:r>
-        <w:t xml:space="preserve"> from </w:t>
+        <w:t>left</w:t>
+      </w:r>
+      <w:r>
+        <w:t xml:space="preserve"> and </w:t>
       </w:r>
       <w:r>
         <w:rPr>
           <w:rStyle w:val="VerbatimChar"/>
         </w:rPr>
-        <w:t>dplyr</w:t>
-      </w:r>
-      <w:r>
-        <w:t xml:space="preserve"> to create a new dataframe that includes those pairwise comparisons which relate to safety:</w:t>
+        <w:t>right</w:t>
+      </w:r>
+      <w:r>
+        <w:t xml:space="preserve">). In order to select rows where Atlanta appears in either one or the other, or both, we can use the </w:t>
+      </w:r>
+      <w:r>
+        <w:rPr>
+          <w:i/>
+        </w:rPr>
+        <w:t>‘or’</w:t>
+      </w:r>
+      <w:r>
+        <w:t xml:space="preserve"> operator (</w:t>
+      </w:r>
+      <w:r>
+        <w:rPr>
+          <w:rStyle w:val="VerbatimChar"/>
+        </w:rPr>
+        <w:t>|</w:t>
+      </w:r>
+      <w:r>
+        <w:t>) to ensure we get all comparisons which feature Atlanta on at least one side.</w:t>
       </w:r>
     </w:p>
     <w:p>
@@ -2414,21 +2557,30 @@
       </w:pPr>
       <w:r>
         <w:rPr>
-          <w:rStyle w:val="NormalTok"/>
-        </w:rPr>
-        <w:t>pp_s &lt;-</w:t>
-      </w:r>
-      <w:r>
-        <w:rPr>
-          <w:rStyle w:val="StringTok"/>
-        </w:rPr>
-        <w:t xml:space="preserve"> </w:t>
-      </w:r>
-      <w:r>
-        <w:rPr>
-          <w:rStyle w:val="NormalTok"/>
-        </w:rPr>
-        <w:t xml:space="preserve">pp_data </w:t>
+          <w:rStyle w:val="CommentTok"/>
+        </w:rPr>
+        <w:t># select cases in which the image of the right or left is from Atlanta</w:t>
+      </w:r>
+      <w:r>
+        <w:br/>
+      </w:r>
+      <w:r>
+        <w:rPr>
+          <w:rStyle w:val="NormalTok"/>
+        </w:rPr>
+        <w:t>pp_atl_s &lt;-</w:t>
+      </w:r>
+      <w:r>
+        <w:rPr>
+          <w:rStyle w:val="StringTok"/>
+        </w:rPr>
+        <w:t xml:space="preserve"> </w:t>
+      </w:r>
+      <w:r>
+        <w:rPr>
+          <w:rStyle w:val="NormalTok"/>
+        </w:rPr>
+        <w:t xml:space="preserve">pp_s </w:t>
       </w:r>
       <w:r>
         <w:rPr>
@@ -2455,7 +2607,7 @@
         <w:rPr>
           <w:rStyle w:val="NormalTok"/>
         </w:rPr>
-        <w:t xml:space="preserve">(study_question </w:t>
+        <w:t xml:space="preserve">(place_name_right </w:t>
       </w:r>
       <w:r>
         <w:rPr>
@@ -2467,19 +2619,49 @@
         <w:rPr>
           <w:rStyle w:val="StringTok"/>
         </w:rPr>
-        <w:t xml:space="preserve"> "safer"</w:t>
-      </w:r>
-      <w:r>
-        <w:rPr>
-          <w:rStyle w:val="NormalTok"/>
-        </w:rPr>
-        <w:t xml:space="preserve">) </w:t>
-      </w:r>
-      <w:r>
-        <w:rPr>
-          <w:rStyle w:val="CommentTok"/>
-        </w:rPr>
-        <w:t># select votes of safety</w:t>
+        <w:t xml:space="preserve"> "Atlanta"</w:t>
+      </w:r>
+      <w:r>
+        <w:rPr>
+          <w:rStyle w:val="NormalTok"/>
+        </w:rPr>
+        <w:t xml:space="preserve"> </w:t>
+      </w:r>
+      <w:r>
+        <w:rPr>
+          <w:rStyle w:val="OperatorTok"/>
+        </w:rPr>
+        <w:t>|</w:t>
+      </w:r>
+      <w:r>
+        <w:rPr>
+          <w:rStyle w:val="StringTok"/>
+        </w:rPr>
+        <w:t xml:space="preserve"> </w:t>
+      </w:r>
+      <w:r>
+        <w:rPr>
+          <w:rStyle w:val="NormalTok"/>
+        </w:rPr>
+        <w:t xml:space="preserve">place_name_left </w:t>
+      </w:r>
+      <w:r>
+        <w:rPr>
+          <w:rStyle w:val="OperatorTok"/>
+        </w:rPr>
+        <w:t>==</w:t>
+      </w:r>
+      <w:r>
+        <w:rPr>
+          <w:rStyle w:val="StringTok"/>
+        </w:rPr>
+        <w:t xml:space="preserve"> "Atlanta"</w:t>
+      </w:r>
+      <w:r>
+        <w:rPr>
+          <w:rStyle w:val="NormalTok"/>
+        </w:rPr>
+        <w:t>)</w:t>
       </w:r>
     </w:p>
     <w:p>
@@ -2487,202 +2669,18 @@
         <w:pStyle w:val="FirstParagraph"/>
       </w:pPr>
       <w:r>
-        <w:t xml:space="preserve">This has created a new dataframe, </w:t>
-      </w:r>
-      <w:r>
-        <w:rPr>
-          <w:rStyle w:val="VerbatimChar"/>
-        </w:rPr>
-        <w:t>pp_s</w:t>
-      </w:r>
-      <w:r>
-        <w:t xml:space="preserve"> which contains 509961 votes about perceived safety.</w:t>
+        <w:t>The new subset of cases has 37214 votes about the safety of places in Atlanta.</w:t>
       </w:r>
     </w:p>
     <w:p>
       <w:pPr>
         <w:pStyle w:val="Heading3"/>
       </w:pPr>
-      <w:bookmarkStart w:id="12" w:name="select-votes-that-contain-images-of-atla"/>
-      <w:r>
-        <w:t>Select votes that contain images of Atlanta</w:t>
+      <w:bookmarkStart w:id="12" w:name="duplicate-comparisons-in-which-both-imag"/>
+      <w:r>
+        <w:t>Duplicate comparisons in which both images are from Atlanta and create new columns for analysis</w:t>
       </w:r>
       <w:bookmarkEnd w:id="12"/>
-    </w:p>
-    <w:p>
-      <w:pPr>
-        <w:pStyle w:val="FirstParagraph"/>
-      </w:pPr>
-      <w:r>
-        <w:t xml:space="preserve">Now we want to select those votes where at least one of the images is from Atlanta. Remember that there are two images in each comparison (i.e., </w:t>
-      </w:r>
-      <w:r>
-        <w:rPr>
-          <w:rStyle w:val="VerbatimChar"/>
-        </w:rPr>
-        <w:t>left</w:t>
-      </w:r>
-      <w:r>
-        <w:t xml:space="preserve"> and </w:t>
-      </w:r>
-      <w:r>
-        <w:rPr>
-          <w:rStyle w:val="VerbatimChar"/>
-        </w:rPr>
-        <w:t>right</w:t>
-      </w:r>
-      <w:r>
-        <w:t xml:space="preserve">). In order to select rows where Atlanta appears in either one or the other, or both, we can use the </w:t>
-      </w:r>
-      <w:r>
-        <w:rPr>
-          <w:i/>
-        </w:rPr>
-        <w:t>‘or’</w:t>
-      </w:r>
-      <w:r>
-        <w:t xml:space="preserve"> operator (</w:t>
-      </w:r>
-      <w:r>
-        <w:rPr>
-          <w:rStyle w:val="VerbatimChar"/>
-        </w:rPr>
-        <w:t>|</w:t>
-      </w:r>
-      <w:r>
-        <w:t>) to ensure we get all comparisons which feature Atlanta on at least one side.</w:t>
-      </w:r>
-    </w:p>
-    <w:p>
-      <w:pPr>
-        <w:pStyle w:val="SourceCode"/>
-      </w:pPr>
-      <w:r>
-        <w:rPr>
-          <w:rStyle w:val="CommentTok"/>
-        </w:rPr>
-        <w:t># select cases in which the image of the right or left is from Atlanta</w:t>
-      </w:r>
-      <w:r>
-        <w:br/>
-      </w:r>
-      <w:r>
-        <w:rPr>
-          <w:rStyle w:val="NormalTok"/>
-        </w:rPr>
-        <w:t>pp_atl_s &lt;-</w:t>
-      </w:r>
-      <w:r>
-        <w:rPr>
-          <w:rStyle w:val="StringTok"/>
-        </w:rPr>
-        <w:t xml:space="preserve"> </w:t>
-      </w:r>
-      <w:r>
-        <w:rPr>
-          <w:rStyle w:val="NormalTok"/>
-        </w:rPr>
-        <w:t xml:space="preserve">pp_s </w:t>
-      </w:r>
-      <w:r>
-        <w:rPr>
-          <w:rStyle w:val="OperatorTok"/>
-        </w:rPr>
-        <w:t>%&gt;%</w:t>
-      </w:r>
-      <w:r>
-        <w:br/>
-      </w:r>
-      <w:r>
-        <w:rPr>
-          <w:rStyle w:val="StringTok"/>
-        </w:rPr>
-        <w:t xml:space="preserve">  </w:t>
-      </w:r>
-      <w:r>
-        <w:rPr>
-          <w:rStyle w:val="KeywordTok"/>
-        </w:rPr>
-        <w:t>filter</w:t>
-      </w:r>
-      <w:r>
-        <w:rPr>
-          <w:rStyle w:val="NormalTok"/>
-        </w:rPr>
-        <w:t xml:space="preserve">(place_name_right </w:t>
-      </w:r>
-      <w:r>
-        <w:rPr>
-          <w:rStyle w:val="OperatorTok"/>
-        </w:rPr>
-        <w:t>==</w:t>
-      </w:r>
-      <w:r>
-        <w:rPr>
-          <w:rStyle w:val="StringTok"/>
-        </w:rPr>
-        <w:t xml:space="preserve"> "Atlanta"</w:t>
-      </w:r>
-      <w:r>
-        <w:rPr>
-          <w:rStyle w:val="NormalTok"/>
-        </w:rPr>
-        <w:t xml:space="preserve"> </w:t>
-      </w:r>
-      <w:r>
-        <w:rPr>
-          <w:rStyle w:val="OperatorTok"/>
-        </w:rPr>
-        <w:t>|</w:t>
-      </w:r>
-      <w:r>
-        <w:rPr>
-          <w:rStyle w:val="StringTok"/>
-        </w:rPr>
-        <w:t xml:space="preserve"> </w:t>
-      </w:r>
-      <w:r>
-        <w:rPr>
-          <w:rStyle w:val="NormalTok"/>
-        </w:rPr>
-        <w:t xml:space="preserve">place_name_left </w:t>
-      </w:r>
-      <w:r>
-        <w:rPr>
-          <w:rStyle w:val="OperatorTok"/>
-        </w:rPr>
-        <w:t>==</w:t>
-      </w:r>
-      <w:r>
-        <w:rPr>
-          <w:rStyle w:val="StringTok"/>
-        </w:rPr>
-        <w:t xml:space="preserve"> "Atlanta"</w:t>
-      </w:r>
-      <w:r>
-        <w:rPr>
-          <w:rStyle w:val="NormalTok"/>
-        </w:rPr>
-        <w:t>)</w:t>
-      </w:r>
-    </w:p>
-    <w:p>
-      <w:pPr>
-        <w:pStyle w:val="FirstParagraph"/>
-      </w:pPr>
-      <w:r>
-        <w:t>The new subset of cases has 37214 votes about the safety of places in Atlanta.</w:t>
-      </w:r>
-    </w:p>
-    <w:p>
-      <w:pPr>
-        <w:pStyle w:val="Heading3"/>
-      </w:pPr>
-      <w:bookmarkStart w:id="13" w:name="duplicate-comparisons-in-which-both-imag"/>
-      <w:r>
-        <w:t>Duplicate comparisons in which both images are from Atlanta and create new columns for analysis</w:t>
-      </w:r>
-      <w:bookmarkEnd w:id="13"/>
     </w:p>
     <w:p>
       <w:pPr>
@@ -4119,11 +4117,11 @@
       <w:pPr>
         <w:pStyle w:val="Heading2"/>
       </w:pPr>
-      <w:bookmarkStart w:id="14" w:name="environmental-correlates-of-safety"/>
+      <w:bookmarkStart w:id="13" w:name="environmental-correlates-of-safety"/>
       <w:r>
         <w:t>Environmental correlates of safety</w:t>
       </w:r>
-      <w:bookmarkEnd w:id="14"/>
+      <w:bookmarkEnd w:id="13"/>
     </w:p>
     <w:p>
       <w:pPr>
@@ -4673,7 +4671,15 @@
         </w:r>
       </w:hyperlink>
       <w:r>
-        <w:t>] to observe places rated as the least safe or safest amongst those rated at least 25 times (see Figure 2). In this case, the least safe place is characterized by signs of physical disorder (i.e., graffiti, abandoned card, rubbish lying around) which may increase negative emotions about crime (see Toet &amp; Schaik, 2012). Moreover, there are corners and hidden spaces between abandoned cars that be perceived to offer concealment for possible criminals and obstructs the view onto certain spaces (see Fisher &amp; Nasar, 1992); whereas the safest place is a wide street of a well-maintained residential area with green spaces, direct visual access to most places around it (large prospect), and natural surveillance from the house (Welsh &amp; Farrington, 2004). We can do much more, but here we will focus on the specific issues to explore due to the crowdsourced nature of these data.</w:t>
+        <w:t>] to observe places rated as the least safe or safest amongst those rated at least 25 times (see Figure 2). In this case, the least safe place is characterized by signs of physical disorder (i.e., graffiti, abandoned car</w:t>
+      </w:r>
+      <w:r>
+        <w:t>s</w:t>
+      </w:r>
+      <w:bookmarkStart w:id="14" w:name="_GoBack"/>
+      <w:bookmarkEnd w:id="14"/>
+      <w:r>
+        <w:t>, rubbish lying around) which may increase negative emotions about crime (see Toet &amp; Schaik, 2012). Moreover, there are corners and hidden spaces between abandoned cars that be perceived to offer concealment for possible criminals and obstructs the view onto certain spaces (see Fisher &amp; Nasar, 1992); whereas the safest place is a wide street of a well-maintained residential area with green spaces, direct visual access to most places around it (large prospect), and natural surveillance from the house (Welsh &amp; Farrington, 2004). We can do much more, but here we will focus on the specific issues to explore due to the crowdsourced nature of these data.</w:t>
       </w:r>
     </w:p>
     <w:p>

--- a/chapter.docx
+++ b/chapter.docx
@@ -4676,10 +4676,14 @@
       <w:r>
         <w:t>s</w:t>
       </w:r>
-      <w:bookmarkStart w:id="14" w:name="_GoBack"/>
-      <w:bookmarkEnd w:id="14"/>
-      <w:r>
-        <w:t>, rubbish lying around) which may increase negative emotions about crime (see Toet &amp; Schaik, 2012). Moreover, there are corners and hidden spaces between abandoned cars that be perceived to offer concealment for possible criminals and obstructs the view onto certain spaces (see Fisher &amp; Nasar, 1992); whereas the safest place is a wide street of a well-maintained residential area with green spaces, direct visual access to most places around it (large prospect), and natural surveillance from the house (Welsh &amp; Farrington, 2004). We can do much more, but here we will focus on the specific issues to explore due to the crowdsourced nature of these data.</w:t>
+      <w:r>
+        <w:t xml:space="preserve">, rubbish lying around) which may increase negative emotions about crime (see Toet &amp; Schaik, 2012). Moreover, there are corners and hidden spaces between abandoned cars that </w:t>
+      </w:r>
+      <w:r>
+        <w:t xml:space="preserve">can </w:t>
+      </w:r>
+      <w:r>
+        <w:t>be perceived to offer concealment for possible criminals and obstruct the view onto certain spaces (see Fisher &amp; Nasar, 1992); whereas the safest place is a wide street of a well-maintained residential area with green spaces, direct visual access to most places around it (large prospect), and natural surveillance from the house (Welsh &amp; Farrington, 2004). We can do much more, but here we will focus on the specific issues to explore due to the crowdsourced nature of these data.</w:t>
       </w:r>
     </w:p>
     <w:p>
@@ -4746,11 +4750,11 @@
       <w:pPr>
         <w:pStyle w:val="Heading2"/>
       </w:pPr>
-      <w:bookmarkStart w:id="15" w:name="mapping-place-pulse-data"/>
+      <w:bookmarkStart w:id="14" w:name="mapping-place-pulse-data"/>
       <w:r>
         <w:t>Mapping Place Pulse data</w:t>
       </w:r>
-      <w:bookmarkEnd w:id="15"/>
+      <w:bookmarkEnd w:id="14"/>
     </w:p>
     <w:p>
       <w:pPr>
@@ -4823,7 +4827,15 @@
         <w:t>st_read()</w:t>
       </w:r>
       <w:r>
-        <w:t xml:space="preserve"> function form the </w:t>
+        <w:t xml:space="preserve"> function fr</w:t>
+      </w:r>
+      <w:r>
+        <w:t>o</w:t>
+      </w:r>
+      <w:bookmarkStart w:id="15" w:name="_GoBack"/>
+      <w:bookmarkEnd w:id="15"/>
+      <w:r>
+        <w:t xml:space="preserve">m the </w:t>
       </w:r>
       <w:r>
         <w:rPr>
